--- a/Python/ChessPy/README.docx
+++ b/Python/ChessPy/README.docx
@@ -241,44 +241,38 @@
           <w:sz w:val="24"/>
           <w:szCs w:val="24"/>
         </w:rPr>
-        <w:t xml:space="preserve">Ik wou mezelf graag een uitdaging geven in python. Ik had toen ik begon met het werken </w:t>
-      </w:r>
-      <w:r>
-        <w:rPr>
-          <w:sz w:val="24"/>
-          <w:szCs w:val="24"/>
-        </w:rPr>
-        <w:t>aan dit programma</w:t>
-      </w:r>
-      <w:r>
-        <w:rPr>
-          <w:sz w:val="24"/>
-          <w:szCs w:val="24"/>
-        </w:rPr>
-        <w:t xml:space="preserve"> ongeveer </w:t>
-      </w:r>
-      <w:r>
-        <w:rPr>
-          <w:sz w:val="24"/>
-          <w:szCs w:val="24"/>
-        </w:rPr>
-        <w:t>drie maanden met python gewerkt.</w:t>
-      </w:r>
-      <w:r>
-        <w:rPr>
-          <w:sz w:val="24"/>
-          <w:szCs w:val="24"/>
-        </w:rPr>
-        <w:t xml:space="preserve"> Ik houd erg van schaken en daarom bedacht ik dat ik zelf een schaakspelletje wilde maken met alle regels die in ieder geval ook gelden voor de meeste online schaakprogramma’s. Sommige regels zijn dubieus zoals remise door te weinig materiaal, daarom heb ik daar mijn eigen draai aan gegeven. </w:t>
-      </w:r>
-    </w:p>
-    <w:p>
-      <w:pPr>
-        <w:rPr>
-          <w:sz w:val="24"/>
-          <w:szCs w:val="24"/>
-        </w:rPr>
-      </w:pPr>
+        <w:t xml:space="preserve">Toen ik bedacht dat ik dit project wilde doen was ik ongeveer drie maanden bezig met programmeren in python. Ik houd erg van schaken en het mooiste van het spelletje is dat het eigenlijk alleen maar draait om logica. Er is geen geluk bij schaken. En daarom vond ik het bij uitstek geschikt om dit als project in python. Het idee was om de regels die de bekende schaaksites gebruiken om hun spel aan te sturen, ook toe te passen op mijn schaakspel. </w:t>
+      </w:r>
+      <w:r>
+        <w:rPr>
+          <w:sz w:val="24"/>
+          <w:szCs w:val="24"/>
+        </w:rPr>
+        <w:t xml:space="preserve">Dit is veruit het meest complexe wat ik tot nu toe gedaan op het gebied van programmeren. Ik wil graag met deze </w:t>
+      </w:r>
+      <w:proofErr w:type="spellStart"/>
+      <w:r>
+        <w:rPr>
+          <w:sz w:val="24"/>
+          <w:szCs w:val="24"/>
+        </w:rPr>
+        <w:t>readme</w:t>
+      </w:r>
+      <w:proofErr w:type="spellEnd"/>
+      <w:r>
+        <w:rPr>
+          <w:sz w:val="24"/>
+          <w:szCs w:val="24"/>
+        </w:rPr>
+        <w:t xml:space="preserve"> een uitleg geven hoe ik het geprogrammeerd heb</w:t>
+      </w:r>
+      <w:r>
+        <w:rPr>
+          <w:sz w:val="24"/>
+          <w:szCs w:val="24"/>
+        </w:rPr>
+        <w:t xml:space="preserve"> en daarmee een inkijkje te geven in mijn gedachtenproces tijdens het project. </w:t>
+      </w:r>
     </w:p>
     <w:p>
       <w:pPr>
@@ -468,7 +462,6 @@
           <w:sz w:val="28"/>
           <w:szCs w:val="28"/>
         </w:rPr>
-        <w:lastRenderedPageBreak/>
         <w:tab/>
         <w:t>Voorbereiding</w:t>
       </w:r>
@@ -493,42 +486,35 @@
           <w:sz w:val="24"/>
           <w:szCs w:val="24"/>
         </w:rPr>
-        <w:t xml:space="preserve">Ik ben begonnen met een </w:t>
-      </w:r>
-      <w:r>
-        <w:rPr>
-          <w:sz w:val="24"/>
-          <w:szCs w:val="24"/>
-        </w:rPr>
-        <w:t>plan van aanpak</w:t>
-      </w:r>
-      <w:r>
-        <w:rPr>
-          <w:sz w:val="24"/>
-          <w:szCs w:val="24"/>
-        </w:rPr>
-        <w:t xml:space="preserve"> met een planning en een globale structuur van hoe ik het programma eruit wilde laten zien. In eerste instantie wilde ik animaties doen met JavaScript, maar dit was niet zo makkelijk te combineren met python. Daarom heb ik </w:t>
-      </w:r>
-      <w:r>
-        <w:rPr>
-          <w:sz w:val="24"/>
-          <w:szCs w:val="24"/>
-        </w:rPr>
-        <w:t>later e</w:t>
-      </w:r>
-      <w:r>
-        <w:rPr>
-          <w:sz w:val="24"/>
-          <w:szCs w:val="24"/>
-        </w:rPr>
-        <w:t>rvoor gekozen om alles in python te doen.</w:t>
-      </w:r>
-      <w:r>
-        <w:rPr>
-          <w:sz w:val="24"/>
-          <w:szCs w:val="24"/>
-        </w:rPr>
-        <w:t xml:space="preserve"> </w:t>
+        <w:t xml:space="preserve">Ik ben begonnen met een plan van aanpak met een planning en een globale structuur van hoe ik het programma eruit wilde laten zien. In eerste instantie wilde ik animaties </w:t>
+      </w:r>
+      <w:r>
+        <w:rPr>
+          <w:sz w:val="24"/>
+          <w:szCs w:val="24"/>
+        </w:rPr>
+        <w:t xml:space="preserve">uitvoeren </w:t>
+      </w:r>
+      <w:r>
+        <w:rPr>
+          <w:sz w:val="24"/>
+          <w:szCs w:val="24"/>
+        </w:rPr>
+        <w:t xml:space="preserve">met JavaScript, maar dit was niet zo makkelijk te combineren met python. Daarom heb ik later ervoor gekozen om alles </w:t>
+      </w:r>
+      <w:r>
+        <w:rPr>
+          <w:sz w:val="24"/>
+          <w:szCs w:val="24"/>
+        </w:rPr>
+        <w:t xml:space="preserve">alleen in </w:t>
+      </w:r>
+      <w:r>
+        <w:rPr>
+          <w:sz w:val="24"/>
+          <w:szCs w:val="24"/>
+        </w:rPr>
+        <w:t xml:space="preserve">python te doen. </w:t>
       </w:r>
       <w:r>
         <w:rPr>
@@ -543,16 +529,58 @@
           <w:szCs w:val="24"/>
         </w:rPr>
         <w:br/>
-        <w:t xml:space="preserve">Ik heb plaatjes gezocht op het internet van stukken en heb deze bewerkt op pixlr.com zodat ik de juiste grote had om te gebruiken voor mijn schaakspel. </w:t>
-      </w:r>
-    </w:p>
-    <w:p>
-      <w:pPr>
-        <w:rPr>
-          <w:sz w:val="24"/>
-          <w:szCs w:val="24"/>
-        </w:rPr>
-      </w:pPr>
+        <w:t xml:space="preserve">Ik heb </w:t>
+      </w:r>
+      <w:r>
+        <w:rPr>
+          <w:sz w:val="24"/>
+          <w:szCs w:val="24"/>
+        </w:rPr>
+        <w:t>afbeeldingen</w:t>
+      </w:r>
+      <w:r>
+        <w:rPr>
+          <w:sz w:val="24"/>
+          <w:szCs w:val="24"/>
+        </w:rPr>
+        <w:t xml:space="preserve"> gezocht op het internet van</w:t>
+      </w:r>
+      <w:r>
+        <w:rPr>
+          <w:sz w:val="24"/>
+          <w:szCs w:val="24"/>
+        </w:rPr>
+        <w:t xml:space="preserve"> schaak</w:t>
+      </w:r>
+      <w:r>
+        <w:rPr>
+          <w:sz w:val="24"/>
+          <w:szCs w:val="24"/>
+        </w:rPr>
+        <w:t xml:space="preserve">stukken en heb deze bewerkt op pixlr.com </w:t>
+      </w:r>
+      <w:r>
+        <w:rPr>
+          <w:sz w:val="24"/>
+          <w:szCs w:val="24"/>
+        </w:rPr>
+        <w:t>om de juiste grootte, kleur, vorm etc. te krijgen die ik voor ogen had om het spel te maken</w:t>
+      </w:r>
+    </w:p>
+    <w:p>
+      <w:pPr>
+        <w:rPr>
+          <w:sz w:val="24"/>
+          <w:szCs w:val="24"/>
+        </w:rPr>
+      </w:pPr>
+      <w:r>
+        <w:rPr>
+          <w:sz w:val="24"/>
+          <w:szCs w:val="24"/>
+        </w:rPr>
+        <w:t>Voor het spelen van het spel en het main menu is er gebruik gemaakt van de pygame library.</w:t>
+      </w:r>
     </w:p>
     <w:p>
       <w:pPr>
@@ -625,28 +653,35 @@
           <w:sz w:val="24"/>
           <w:szCs w:val="24"/>
         </w:rPr>
-        <w:t>Het schaakspel is gemaakt in py</w:t>
-      </w:r>
-      <w:r>
-        <w:rPr>
-          <w:sz w:val="24"/>
-          <w:szCs w:val="24"/>
-        </w:rPr>
-        <w:t>g</w:t>
-      </w:r>
-      <w:r>
-        <w:rPr>
-          <w:sz w:val="24"/>
-          <w:szCs w:val="24"/>
-        </w:rPr>
-        <w:t xml:space="preserve">ame. Deze heeft geen standaard library </w:t>
-      </w:r>
-      <w:r>
-        <w:rPr>
-          <w:sz w:val="24"/>
-          <w:szCs w:val="24"/>
-        </w:rPr>
-        <w:t xml:space="preserve">voor UI design. Ik heb nog kortstondig de PygameGUI library proberen te gebruiken, maar deze had niet de functionaliteit die ik nodig had voor mijn UI. Dus heb ik mijn eigen UI Classes gemaakt in het bestand UIClassesV3. Pygame werkt met rectangles en deze rectangles dien je op het scherm te blitten. Door events toe te kennen aan deze rectangles zoals MOUSEDOWN of MOUSEUP kan je bijvoorbeeld een button maken. </w:t>
+        <w:t xml:space="preserve">Pygame </w:t>
+      </w:r>
+      <w:r>
+        <w:rPr>
+          <w:sz w:val="24"/>
+          <w:szCs w:val="24"/>
+        </w:rPr>
+        <w:t xml:space="preserve">heeft geen standaard library </w:t>
+      </w:r>
+      <w:r>
+        <w:rPr>
+          <w:sz w:val="24"/>
+          <w:szCs w:val="24"/>
+        </w:rPr>
+        <w:t>voor UI design. Ik heb nog kortstondig de PygameGUI library proberen te gebruiken, maar deze had niet de functionaliteit die ik nodig had voor mijn UI. Dus heb ik mijn eigen UI Classes gemaakt in het bestand</w:t>
+      </w:r>
+      <w:r>
+        <w:rPr>
+          <w:sz w:val="24"/>
+          <w:szCs w:val="24"/>
+        </w:rPr>
+        <w:t>:</w:t>
+      </w:r>
+      <w:r>
+        <w:rPr>
+          <w:sz w:val="24"/>
+          <w:szCs w:val="24"/>
+        </w:rPr>
+        <w:t xml:space="preserve"> UIClassesV3. Pygame werkt met rectangles en deze rectangles dien je op het scherm te blitten. Door events toe te kennen aan deze rectangles zoals MOUSEDOWN of MOUSEUP kan je bijvoorbeeld een button maken. </w:t>
       </w:r>
       <w:r>
         <w:rPr>
@@ -773,48 +808,7202 @@
           <w:sz w:val="24"/>
           <w:szCs w:val="24"/>
         </w:rPr>
-        <w:t>waar drie buttons en vier entries te zien zijn, krijgen de buttons voorrang. Dus wanneer je zelf een tijd wil invoeren moeten de button active status alle drie “OFF” zijn.</w:t>
-      </w:r>
+        <w:t xml:space="preserve">waar drie buttons en vier entries te zien zijn, krijgen de </w:t>
+      </w:r>
+      <w:r>
+        <w:rPr>
+          <w:sz w:val="24"/>
+          <w:szCs w:val="24"/>
+        </w:rPr>
+        <w:lastRenderedPageBreak/>
+        <w:t>buttons voorrang. Dus wanneer je zelf een tijd wil invoeren moeten de button active status alle drie “OFF” zijn.</w:t>
+      </w:r>
+    </w:p>
+    <w:p>
+      <w:pPr>
+        <w:rPr>
+          <w:sz w:val="24"/>
+          <w:szCs w:val="24"/>
+        </w:rPr>
+      </w:pPr>
     </w:p>
     <w:p>
       <w:pPr>
         <w:ind w:firstLine="708"/>
         <w:rPr>
+          <w:color w:val="002060"/>
           <w:sz w:val="28"/>
           <w:szCs w:val="28"/>
         </w:rPr>
       </w:pPr>
       <w:r>
         <w:rPr>
+          <w:color w:val="002060"/>
           <w:sz w:val="28"/>
           <w:szCs w:val="28"/>
         </w:rPr>
+        <w:t>De schaakregels</w:t>
+      </w:r>
+    </w:p>
+    <w:p>
+      <w:pPr>
+        <w:rPr>
+          <w:sz w:val="24"/>
+          <w:szCs w:val="24"/>
+        </w:rPr>
+      </w:pPr>
+      <w:r>
+        <w:rPr>
+          <w:sz w:val="24"/>
+          <w:szCs w:val="24"/>
+        </w:rPr>
+        <w:t>Bestanden: “PiecesV10.py”, “Pieces_PvP.py”</w:t>
+      </w:r>
+    </w:p>
+    <w:p>
+      <w:pPr>
+        <w:rPr>
+          <w:sz w:val="24"/>
+          <w:szCs w:val="24"/>
+        </w:rPr>
+      </w:pPr>
+      <w:r>
+        <w:rPr>
+          <w:sz w:val="24"/>
+          <w:szCs w:val="24"/>
+        </w:rPr>
+        <w:t xml:space="preserve">Het verschil in bovenstaande bestanden is dat “Pieces_PvP.py” wordt opgestart bij een spel tegen de speler en “PiecesV10.py” wordt opgestart bij een spel tegen de computer. </w:t>
+      </w:r>
+      <w:r>
+        <w:rPr>
+          <w:sz w:val="24"/>
+          <w:szCs w:val="24"/>
+        </w:rPr>
+        <w:br/>
+      </w:r>
+      <w:r>
+        <w:rPr>
+          <w:sz w:val="24"/>
+          <w:szCs w:val="24"/>
+        </w:rPr>
+        <w:br/>
+        <w:t xml:space="preserve">Bij “Pieces_PvP.py” wordt het bord en de stukken steeds omgedraaid als de speler een zet heeft gedaan, zodat de stukken van de speler die aan de beurt is altijd onderaan staan. </w:t>
+      </w:r>
+      <w:r>
+        <w:rPr>
+          <w:sz w:val="24"/>
+          <w:szCs w:val="24"/>
+        </w:rPr>
+        <w:t xml:space="preserve">Bij PiecesV10 blijft de kleur die gekozen is in het main menu altijd onderaan staan. Verder bevat PiecesV10 een paar definities die ervoor zorgen dat de computer het board kan interpreteren en een zet kan doen. De basisregels zijn verder hetzelfde. Deze worden hieronder beschreven (hoe ze zijn geprogrammeerd). Als er een verschil tussen de bestanden is zal dit worden aangegeven. </w:t>
+      </w:r>
+    </w:p>
+    <w:p>
+      <w:pPr>
+        <w:rPr>
+          <w:sz w:val="24"/>
+          <w:szCs w:val="24"/>
+        </w:rPr>
+      </w:pPr>
+    </w:p>
+    <w:p>
+      <w:pPr>
+        <w:rPr>
+          <w:sz w:val="24"/>
+          <w:szCs w:val="24"/>
+        </w:rPr>
+      </w:pPr>
+      <w:r>
+        <w:rPr>
+          <w:sz w:val="24"/>
+          <w:szCs w:val="24"/>
+        </w:rPr>
+        <w:t>==== Tekenen van bord ====</w:t>
+      </w:r>
+    </w:p>
+    <w:p>
+      <w:pPr>
+        <w:rPr>
+          <w:sz w:val="24"/>
+          <w:szCs w:val="24"/>
+        </w:rPr>
+      </w:pPr>
+    </w:p>
+    <w:p>
+      <w:pPr>
+        <w:rPr>
+          <w:color w:val="FF0000"/>
+          <w:sz w:val="24"/>
+          <w:szCs w:val="24"/>
+        </w:rPr>
+      </w:pPr>
+      <w:proofErr w:type="spellStart"/>
+      <w:r>
+        <w:rPr>
+          <w:color w:val="FF0000"/>
+          <w:sz w:val="24"/>
+          <w:szCs w:val="24"/>
+        </w:rPr>
+        <w:t>def</w:t>
+      </w:r>
+      <w:proofErr w:type="spellEnd"/>
+      <w:r>
+        <w:rPr>
+          <w:color w:val="FF0000"/>
+          <w:sz w:val="24"/>
+          <w:szCs w:val="24"/>
+        </w:rPr>
+        <w:t xml:space="preserve"> </w:t>
+      </w:r>
+      <w:proofErr w:type="spellStart"/>
+      <w:r>
+        <w:rPr>
+          <w:color w:val="FF0000"/>
+          <w:sz w:val="24"/>
+          <w:szCs w:val="24"/>
+        </w:rPr>
+        <w:t>draw_bord</w:t>
+      </w:r>
+      <w:proofErr w:type="spellEnd"/>
+      <w:r>
+        <w:rPr>
+          <w:color w:val="FF0000"/>
+          <w:sz w:val="24"/>
+          <w:szCs w:val="24"/>
+        </w:rPr>
+        <w:t>()</w:t>
+      </w:r>
+      <w:r>
+        <w:rPr>
+          <w:color w:val="FF0000"/>
+          <w:sz w:val="24"/>
+          <w:szCs w:val="24"/>
+        </w:rPr>
+        <w:t>:</w:t>
+      </w:r>
+    </w:p>
+    <w:p>
+      <w:pPr>
+        <w:rPr>
+          <w:sz w:val="24"/>
+          <w:szCs w:val="24"/>
+        </w:rPr>
+      </w:pPr>
+      <w:r>
+        <w:rPr>
+          <w:sz w:val="24"/>
+          <w:szCs w:val="24"/>
+        </w:rPr>
+        <w:t>Een tweedimensionale array</w:t>
+      </w:r>
+      <w:r>
+        <w:rPr>
+          <w:sz w:val="24"/>
+          <w:szCs w:val="24"/>
+        </w:rPr>
+        <w:t xml:space="preserve"> die elke keer om en om van iedere kleur een rectangle op </w:t>
+      </w:r>
+      <w:r>
+        <w:rPr>
+          <w:sz w:val="24"/>
+          <w:szCs w:val="24"/>
+        </w:rPr>
+        <w:t>het scherm tekent. Ook de letters en cijfers van de 1</w:t>
+      </w:r>
+      <w:r>
+        <w:rPr>
+          <w:sz w:val="24"/>
+          <w:szCs w:val="24"/>
+          <w:vertAlign w:val="superscript"/>
+        </w:rPr>
+        <w:t>e</w:t>
+      </w:r>
+      <w:r>
+        <w:rPr>
+          <w:sz w:val="24"/>
+          <w:szCs w:val="24"/>
+        </w:rPr>
+        <w:t xml:space="preserve"> rij en de 1</w:t>
+      </w:r>
+      <w:r>
+        <w:rPr>
+          <w:sz w:val="24"/>
+          <w:szCs w:val="24"/>
+          <w:vertAlign w:val="superscript"/>
+        </w:rPr>
+        <w:t>e</w:t>
+      </w:r>
+      <w:r>
+        <w:rPr>
+          <w:sz w:val="24"/>
+          <w:szCs w:val="24"/>
+        </w:rPr>
+        <w:t xml:space="preserve"> kolom worden in het bord gezet. </w:t>
+      </w:r>
+    </w:p>
+    <w:p>
+      <w:pPr>
+        <w:rPr>
+          <w:color w:val="FF0000"/>
+          <w:sz w:val="24"/>
+          <w:szCs w:val="24"/>
+        </w:rPr>
+      </w:pPr>
+      <w:r>
+        <w:rPr>
+          <w:sz w:val="24"/>
+          <w:szCs w:val="24"/>
+        </w:rPr>
+        <w:t>==== Aanroepen van schaakstukken ====</w:t>
+      </w:r>
+      <w:r>
+        <w:rPr>
+          <w:sz w:val="24"/>
+          <w:szCs w:val="24"/>
+        </w:rPr>
+        <w:br/>
+      </w:r>
+    </w:p>
+    <w:p>
+      <w:pPr>
+        <w:rPr>
+          <w:color w:val="FF0000"/>
+          <w:sz w:val="24"/>
+          <w:szCs w:val="24"/>
+        </w:rPr>
+      </w:pPr>
+      <w:proofErr w:type="spellStart"/>
+      <w:r>
+        <w:rPr>
+          <w:color w:val="FF0000"/>
+          <w:sz w:val="24"/>
+          <w:szCs w:val="24"/>
+        </w:rPr>
+        <w:t>def</w:t>
+      </w:r>
+      <w:proofErr w:type="spellEnd"/>
+      <w:r>
+        <w:rPr>
+          <w:color w:val="FF0000"/>
+          <w:sz w:val="24"/>
+          <w:szCs w:val="24"/>
+        </w:rPr>
+        <w:t xml:space="preserve"> __</w:t>
+      </w:r>
+      <w:proofErr w:type="spellStart"/>
+      <w:r>
+        <w:rPr>
+          <w:color w:val="FF0000"/>
+          <w:sz w:val="24"/>
+          <w:szCs w:val="24"/>
+        </w:rPr>
+        <w:t>init</w:t>
+      </w:r>
+      <w:proofErr w:type="spellEnd"/>
+      <w:r>
+        <w:rPr>
+          <w:color w:val="FF0000"/>
+          <w:sz w:val="24"/>
+          <w:szCs w:val="24"/>
+        </w:rPr>
+        <w:t>__ ()</w:t>
+      </w:r>
+      <w:r>
+        <w:rPr>
+          <w:color w:val="FF0000"/>
+          <w:sz w:val="24"/>
+          <w:szCs w:val="24"/>
+        </w:rPr>
+        <w:t>:</w:t>
+      </w:r>
+      <w:r>
+        <w:rPr>
+          <w:color w:val="FF0000"/>
+          <w:sz w:val="24"/>
+          <w:szCs w:val="24"/>
+        </w:rPr>
+        <w:br/>
+      </w:r>
+      <w:proofErr w:type="spellStart"/>
+      <w:r>
+        <w:rPr>
+          <w:color w:val="FF0000"/>
+          <w:sz w:val="24"/>
+          <w:szCs w:val="24"/>
+        </w:rPr>
+        <w:t>def</w:t>
+      </w:r>
+      <w:proofErr w:type="spellEnd"/>
+      <w:r>
+        <w:rPr>
+          <w:color w:val="FF0000"/>
+          <w:sz w:val="24"/>
+          <w:szCs w:val="24"/>
+        </w:rPr>
+        <w:t xml:space="preserve"> </w:t>
+      </w:r>
+      <w:proofErr w:type="spellStart"/>
+      <w:r>
+        <w:rPr>
+          <w:color w:val="FF0000"/>
+          <w:sz w:val="24"/>
+          <w:szCs w:val="24"/>
+        </w:rPr>
+        <w:t>init_state_and_reset</w:t>
+      </w:r>
+      <w:proofErr w:type="spellEnd"/>
+      <w:r>
+        <w:rPr>
+          <w:color w:val="FF0000"/>
+          <w:sz w:val="24"/>
+          <w:szCs w:val="24"/>
+        </w:rPr>
+        <w:t>():</w:t>
+      </w:r>
+    </w:p>
+    <w:p>
+      <w:pPr>
+        <w:rPr>
+          <w:sz w:val="24"/>
+          <w:szCs w:val="24"/>
+        </w:rPr>
+      </w:pPr>
+    </w:p>
+    <w:p>
+      <w:pPr>
+        <w:rPr>
+          <w:sz w:val="24"/>
+          <w:szCs w:val="24"/>
+        </w:rPr>
+      </w:pPr>
+      <w:r>
+        <w:rPr>
+          <w:sz w:val="24"/>
+          <w:szCs w:val="24"/>
+        </w:rPr>
+        <w:t xml:space="preserve">In de </w:t>
+      </w:r>
+      <w:proofErr w:type="spellStart"/>
+      <w:r>
+        <w:rPr>
+          <w:color w:val="FF0000"/>
+          <w:sz w:val="24"/>
+          <w:szCs w:val="24"/>
+        </w:rPr>
+        <w:t>def</w:t>
+      </w:r>
+      <w:proofErr w:type="spellEnd"/>
+      <w:r>
+        <w:rPr>
+          <w:color w:val="FF0000"/>
+          <w:sz w:val="24"/>
+          <w:szCs w:val="24"/>
+        </w:rPr>
+        <w:t xml:space="preserve"> </w:t>
+      </w:r>
+      <w:proofErr w:type="spellStart"/>
+      <w:r>
+        <w:rPr>
+          <w:color w:val="FF0000"/>
+          <w:sz w:val="24"/>
+          <w:szCs w:val="24"/>
+        </w:rPr>
+        <w:t>init_state_and_reset</w:t>
+      </w:r>
+      <w:proofErr w:type="spellEnd"/>
+      <w:r>
+        <w:rPr>
+          <w:color w:val="FF0000"/>
+          <w:sz w:val="24"/>
+          <w:szCs w:val="24"/>
+        </w:rPr>
+        <w:t xml:space="preserve"> </w:t>
+      </w:r>
+      <w:r>
+        <w:rPr>
+          <w:sz w:val="24"/>
+          <w:szCs w:val="24"/>
+        </w:rPr>
+        <w:t xml:space="preserve">wordt de Class Piece zelf aangeroepen. Evenals een aantal </w:t>
+      </w:r>
+      <w:proofErr w:type="spellStart"/>
+      <w:r>
+        <w:rPr>
+          <w:sz w:val="24"/>
+          <w:szCs w:val="24"/>
+        </w:rPr>
+        <w:t>booleans</w:t>
+      </w:r>
+      <w:proofErr w:type="spellEnd"/>
+      <w:r>
+        <w:rPr>
+          <w:sz w:val="24"/>
+          <w:szCs w:val="24"/>
+        </w:rPr>
+        <w:t xml:space="preserve"> bijvoorbeeld</w:t>
+      </w:r>
+      <w:r>
+        <w:rPr>
+          <w:sz w:val="24"/>
+          <w:szCs w:val="24"/>
+        </w:rPr>
+        <w:t>:</w:t>
+      </w:r>
+      <w:r>
+        <w:rPr>
+          <w:sz w:val="24"/>
+          <w:szCs w:val="24"/>
+        </w:rPr>
+        <w:t xml:space="preserve"> </w:t>
+      </w:r>
+      <w:proofErr w:type="spellStart"/>
+      <w:r>
+        <w:rPr>
+          <w:sz w:val="24"/>
+          <w:szCs w:val="24"/>
+        </w:rPr>
+        <w:t>white_checkmate</w:t>
+      </w:r>
+      <w:proofErr w:type="spellEnd"/>
+      <w:r>
+        <w:rPr>
+          <w:sz w:val="24"/>
+          <w:szCs w:val="24"/>
+        </w:rPr>
+        <w:t xml:space="preserve">, </w:t>
+      </w:r>
+      <w:proofErr w:type="spellStart"/>
+      <w:r>
+        <w:rPr>
+          <w:sz w:val="24"/>
+          <w:szCs w:val="24"/>
+        </w:rPr>
+        <w:t>black_checkmate</w:t>
+      </w:r>
+      <w:proofErr w:type="spellEnd"/>
+      <w:r>
+        <w:rPr>
+          <w:sz w:val="24"/>
+          <w:szCs w:val="24"/>
+        </w:rPr>
+        <w:t xml:space="preserve">, </w:t>
+      </w:r>
+      <w:proofErr w:type="spellStart"/>
+      <w:r>
+        <w:rPr>
+          <w:sz w:val="24"/>
+          <w:szCs w:val="24"/>
+        </w:rPr>
+        <w:t>stale_mate</w:t>
+      </w:r>
+      <w:proofErr w:type="spellEnd"/>
+      <w:r>
+        <w:rPr>
+          <w:sz w:val="24"/>
+          <w:szCs w:val="24"/>
+        </w:rPr>
+        <w:t xml:space="preserve"> etc. </w:t>
+      </w:r>
+      <w:r>
+        <w:rPr>
+          <w:sz w:val="24"/>
+          <w:szCs w:val="24"/>
+        </w:rPr>
+        <w:t xml:space="preserve">Deze </w:t>
+      </w:r>
+      <w:r>
+        <w:rPr>
+          <w:sz w:val="24"/>
+          <w:szCs w:val="24"/>
+        </w:rPr>
+        <w:t>worden een waarde gegeven</w:t>
+      </w:r>
+      <w:r>
+        <w:rPr>
+          <w:sz w:val="24"/>
+          <w:szCs w:val="24"/>
+        </w:rPr>
+        <w:t>(True of False)</w:t>
+      </w:r>
+      <w:r>
+        <w:rPr>
+          <w:sz w:val="24"/>
+          <w:szCs w:val="24"/>
+        </w:rPr>
+        <w:t xml:space="preserve">. </w:t>
+      </w:r>
+      <w:r>
+        <w:rPr>
+          <w:sz w:val="24"/>
+          <w:szCs w:val="24"/>
+        </w:rPr>
+        <w:t>Er wordt ook een dictionary</w:t>
+      </w:r>
+      <w:r>
+        <w:rPr>
+          <w:sz w:val="24"/>
+          <w:szCs w:val="24"/>
+        </w:rPr>
+        <w:t xml:space="preserve"> gemaakt</w:t>
+      </w:r>
+      <w:r>
+        <w:rPr>
+          <w:sz w:val="24"/>
+          <w:szCs w:val="24"/>
+        </w:rPr>
+        <w:t xml:space="preserve"> namelijk: square_list. Dit is één van de vele </w:t>
+      </w:r>
+      <w:proofErr w:type="spellStart"/>
+      <w:r>
+        <w:rPr>
+          <w:sz w:val="24"/>
+          <w:szCs w:val="24"/>
+        </w:rPr>
+        <w:t>dictionaries</w:t>
+      </w:r>
+      <w:proofErr w:type="spellEnd"/>
+      <w:r>
+        <w:rPr>
+          <w:sz w:val="24"/>
+          <w:szCs w:val="24"/>
+        </w:rPr>
+        <w:t xml:space="preserve"> de zal worden gemaakt, echter is dit de </w:t>
+      </w:r>
+      <w:proofErr w:type="spellStart"/>
+      <w:r>
+        <w:rPr>
+          <w:sz w:val="24"/>
+          <w:szCs w:val="24"/>
+        </w:rPr>
+        <w:t>hoofddictionary</w:t>
+      </w:r>
+      <w:proofErr w:type="spellEnd"/>
+      <w:r>
+        <w:rPr>
+          <w:sz w:val="24"/>
+          <w:szCs w:val="24"/>
+        </w:rPr>
+        <w:t xml:space="preserve"> en zal tijdens het hele spel worden gebruikt. In eerste instantie worden hier de x- en y- </w:t>
+      </w:r>
+      <w:proofErr w:type="spellStart"/>
+      <w:r>
+        <w:rPr>
+          <w:sz w:val="24"/>
+          <w:szCs w:val="24"/>
+        </w:rPr>
+        <w:t>values</w:t>
+      </w:r>
+      <w:proofErr w:type="spellEnd"/>
+      <w:r>
+        <w:rPr>
+          <w:sz w:val="24"/>
+          <w:szCs w:val="24"/>
+        </w:rPr>
+        <w:t xml:space="preserve"> met de corresponderende naam van het v</w:t>
+      </w:r>
+      <w:r>
+        <w:rPr>
+          <w:sz w:val="24"/>
+          <w:szCs w:val="24"/>
+        </w:rPr>
+        <w:t>eld</w:t>
+      </w:r>
+      <w:r>
+        <w:rPr>
+          <w:sz w:val="24"/>
+          <w:szCs w:val="24"/>
+        </w:rPr>
+        <w:t xml:space="preserve"> toegevoegd</w:t>
+      </w:r>
+      <w:r>
+        <w:rPr>
+          <w:sz w:val="24"/>
+          <w:szCs w:val="24"/>
+        </w:rPr>
+        <w:t xml:space="preserve"> waarbij de </w:t>
+      </w:r>
+      <w:r>
+        <w:rPr>
+          <w:sz w:val="24"/>
+          <w:szCs w:val="24"/>
+        </w:rPr>
+        <w:t>veld</w:t>
+      </w:r>
+      <w:r>
+        <w:rPr>
+          <w:sz w:val="24"/>
+          <w:szCs w:val="24"/>
+        </w:rPr>
+        <w:t xml:space="preserve">naam als </w:t>
+      </w:r>
+      <w:proofErr w:type="spellStart"/>
+      <w:r>
+        <w:rPr>
+          <w:sz w:val="24"/>
+          <w:szCs w:val="24"/>
+        </w:rPr>
+        <w:t>key</w:t>
+      </w:r>
+      <w:proofErr w:type="spellEnd"/>
+      <w:r>
+        <w:rPr>
+          <w:sz w:val="24"/>
+          <w:szCs w:val="24"/>
+        </w:rPr>
+        <w:t xml:space="preserve"> wordt gebruikt</w:t>
+      </w:r>
+      <w:r>
+        <w:rPr>
+          <w:sz w:val="24"/>
+          <w:szCs w:val="24"/>
+        </w:rPr>
+        <w:t xml:space="preserve"> en</w:t>
+      </w:r>
+      <w:r>
+        <w:rPr>
+          <w:sz w:val="24"/>
+          <w:szCs w:val="24"/>
+        </w:rPr>
+        <w:t xml:space="preserve"> de </w:t>
+      </w:r>
+      <w:proofErr w:type="spellStart"/>
+      <w:r>
+        <w:rPr>
+          <w:sz w:val="24"/>
+          <w:szCs w:val="24"/>
+        </w:rPr>
+        <w:t>de</w:t>
+      </w:r>
+      <w:proofErr w:type="spellEnd"/>
+      <w:r>
+        <w:rPr>
+          <w:sz w:val="24"/>
+          <w:szCs w:val="24"/>
+        </w:rPr>
+        <w:t xml:space="preserve"> x- en y-waarden </w:t>
+      </w:r>
+      <w:r>
+        <w:rPr>
+          <w:sz w:val="24"/>
+          <w:szCs w:val="24"/>
+        </w:rPr>
+        <w:t xml:space="preserve">in een list als </w:t>
+      </w:r>
+      <w:proofErr w:type="spellStart"/>
+      <w:r>
+        <w:rPr>
+          <w:sz w:val="24"/>
+          <w:szCs w:val="24"/>
+        </w:rPr>
+        <w:t>value</w:t>
+      </w:r>
+      <w:proofErr w:type="spellEnd"/>
+      <w:r>
+        <w:rPr>
+          <w:sz w:val="24"/>
+          <w:szCs w:val="24"/>
+        </w:rPr>
+        <w:t xml:space="preserve"> van deze </w:t>
+      </w:r>
+      <w:proofErr w:type="spellStart"/>
+      <w:r>
+        <w:rPr>
+          <w:sz w:val="24"/>
+          <w:szCs w:val="24"/>
+        </w:rPr>
+        <w:t>key</w:t>
+      </w:r>
+      <w:proofErr w:type="spellEnd"/>
+      <w:r>
+        <w:rPr>
+          <w:sz w:val="24"/>
+          <w:szCs w:val="24"/>
+        </w:rPr>
+        <w:t>.</w:t>
+      </w:r>
+    </w:p>
+    <w:p>
+      <w:pPr>
+        <w:rPr>
+          <w:sz w:val="24"/>
+          <w:szCs w:val="24"/>
+        </w:rPr>
+      </w:pPr>
+    </w:p>
+    <w:p>
+      <w:pPr>
+        <w:rPr>
+          <w:sz w:val="24"/>
+          <w:szCs w:val="24"/>
+        </w:rPr>
+      </w:pPr>
+    </w:p>
+    <w:p>
+      <w:pPr>
+        <w:rPr>
+          <w:sz w:val="24"/>
+          <w:szCs w:val="24"/>
+        </w:rPr>
+      </w:pPr>
+      <w:r>
+        <w:rPr>
+          <w:sz w:val="24"/>
+          <w:szCs w:val="24"/>
+        </w:rPr>
         <w:lastRenderedPageBreak/>
-        <w:t>De schaakregels</w:t>
-      </w:r>
-    </w:p>
-    <w:p>
-      <w:pPr>
-        <w:rPr>
-          <w:sz w:val="28"/>
-          <w:szCs w:val="28"/>
-        </w:rPr>
-      </w:pPr>
-    </w:p>
-    <w:p>
-      <w:pPr>
-        <w:rPr>
-          <w:sz w:val="24"/>
-          <w:szCs w:val="24"/>
-        </w:rPr>
-      </w:pPr>
-      <w:r>
-        <w:rPr>
-          <w:sz w:val="24"/>
-          <w:szCs w:val="24"/>
-        </w:rPr>
-        <w:t>Bestanden: “PiecesV10.py” , “Pieces_PvP.py”</w:t>
-      </w:r>
+        <w:t xml:space="preserve">De Class Piece erft over van de Sprite Class van </w:t>
+      </w:r>
+      <w:r>
+        <w:rPr>
+          <w:sz w:val="24"/>
+          <w:szCs w:val="24"/>
+        </w:rPr>
+        <w:t>P</w:t>
+      </w:r>
+      <w:r>
+        <w:rPr>
+          <w:sz w:val="24"/>
+          <w:szCs w:val="24"/>
+        </w:rPr>
+        <w:t xml:space="preserve">ygame. De schaakstukken worden aangeroepen als </w:t>
+      </w:r>
+      <w:proofErr w:type="spellStart"/>
+      <w:r>
+        <w:rPr>
+          <w:sz w:val="24"/>
+          <w:szCs w:val="24"/>
+        </w:rPr>
+        <w:t>sprites</w:t>
+      </w:r>
+      <w:proofErr w:type="spellEnd"/>
+      <w:r>
+        <w:rPr>
+          <w:sz w:val="24"/>
+          <w:szCs w:val="24"/>
+        </w:rPr>
+        <w:t xml:space="preserve">. Deze </w:t>
+      </w:r>
+      <w:proofErr w:type="spellStart"/>
+      <w:r>
+        <w:rPr>
+          <w:sz w:val="24"/>
+          <w:szCs w:val="24"/>
+        </w:rPr>
+        <w:t>sprites</w:t>
+      </w:r>
+      <w:proofErr w:type="spellEnd"/>
+      <w:r>
+        <w:rPr>
+          <w:sz w:val="24"/>
+          <w:szCs w:val="24"/>
+        </w:rPr>
+        <w:t xml:space="preserve"> worden op het scherm getekend op x- en y-waarden</w:t>
+      </w:r>
+      <w:r>
+        <w:rPr>
+          <w:sz w:val="24"/>
+          <w:szCs w:val="24"/>
+        </w:rPr>
+        <w:t xml:space="preserve"> die worden gehaald uit de square_list dictionary. </w:t>
+      </w:r>
+      <w:r>
+        <w:rPr>
+          <w:sz w:val="24"/>
+          <w:szCs w:val="24"/>
+        </w:rPr>
+        <w:t>Er w</w:t>
+      </w:r>
+      <w:r>
+        <w:rPr>
+          <w:sz w:val="24"/>
+          <w:szCs w:val="24"/>
+        </w:rPr>
+        <w:t>ordt “OCCUPIED”</w:t>
+      </w:r>
+      <w:r>
+        <w:rPr>
+          <w:sz w:val="24"/>
+          <w:szCs w:val="24"/>
+        </w:rPr>
+        <w:t xml:space="preserve">, </w:t>
+      </w:r>
+      <w:r>
+        <w:rPr>
+          <w:sz w:val="24"/>
+          <w:szCs w:val="24"/>
+        </w:rPr>
+        <w:t xml:space="preserve">de kleur van het stuk en de naam van het stuk toegevoegd aan corresponderende square in de square_list dictionary. </w:t>
+      </w:r>
+    </w:p>
+    <w:p>
+      <w:pPr>
+        <w:rPr>
+          <w:sz w:val="24"/>
+          <w:szCs w:val="24"/>
+        </w:rPr>
+      </w:pPr>
+    </w:p>
+    <w:p>
+      <w:pPr>
+        <w:rPr>
+          <w:sz w:val="24"/>
+          <w:szCs w:val="24"/>
+        </w:rPr>
+      </w:pPr>
+      <w:r>
+        <w:rPr>
+          <w:sz w:val="24"/>
+          <w:szCs w:val="24"/>
+        </w:rPr>
+        <w:t>==== Stukken bewegen ====</w:t>
+      </w:r>
+    </w:p>
+    <w:p>
+      <w:pPr>
+        <w:rPr>
+          <w:color w:val="FF0000"/>
+          <w:sz w:val="24"/>
+          <w:szCs w:val="24"/>
+        </w:rPr>
+      </w:pPr>
+      <w:proofErr w:type="spellStart"/>
+      <w:r>
+        <w:rPr>
+          <w:color w:val="FF0000"/>
+          <w:sz w:val="24"/>
+          <w:szCs w:val="24"/>
+        </w:rPr>
+        <w:t>def</w:t>
+      </w:r>
+      <w:proofErr w:type="spellEnd"/>
+      <w:r>
+        <w:rPr>
+          <w:color w:val="FF0000"/>
+          <w:sz w:val="24"/>
+          <w:szCs w:val="24"/>
+        </w:rPr>
+        <w:t xml:space="preserve"> </w:t>
+      </w:r>
+      <w:proofErr w:type="spellStart"/>
+      <w:r>
+        <w:rPr>
+          <w:color w:val="FF0000"/>
+          <w:sz w:val="24"/>
+          <w:szCs w:val="24"/>
+        </w:rPr>
+        <w:t>image_move</w:t>
+      </w:r>
+      <w:proofErr w:type="spellEnd"/>
+      <w:r>
+        <w:rPr>
+          <w:color w:val="FF0000"/>
+          <w:sz w:val="24"/>
+          <w:szCs w:val="24"/>
+        </w:rPr>
+        <w:t>():</w:t>
+      </w:r>
+    </w:p>
+    <w:p>
+      <w:pPr>
+        <w:rPr>
+          <w:sz w:val="24"/>
+          <w:szCs w:val="24"/>
+        </w:rPr>
+      </w:pPr>
+      <w:r>
+        <w:rPr>
+          <w:sz w:val="24"/>
+          <w:szCs w:val="24"/>
+        </w:rPr>
+        <w:t>De stukken (</w:t>
+      </w:r>
+      <w:proofErr w:type="spellStart"/>
+      <w:r>
+        <w:rPr>
+          <w:sz w:val="24"/>
+          <w:szCs w:val="24"/>
+        </w:rPr>
+        <w:t>sprites</w:t>
+      </w:r>
+      <w:proofErr w:type="spellEnd"/>
+      <w:r>
+        <w:rPr>
+          <w:sz w:val="24"/>
+          <w:szCs w:val="24"/>
+        </w:rPr>
+        <w:t>) hebben een active(</w:t>
+      </w:r>
+      <w:proofErr w:type="spellStart"/>
+      <w:r>
+        <w:rPr>
+          <w:sz w:val="24"/>
+          <w:szCs w:val="24"/>
+        </w:rPr>
+        <w:t>init</w:t>
+      </w:r>
+      <w:proofErr w:type="spellEnd"/>
+      <w:r>
+        <w:rPr>
+          <w:sz w:val="24"/>
+          <w:szCs w:val="24"/>
+        </w:rPr>
+        <w:t xml:space="preserve">=False) en een </w:t>
+      </w:r>
+      <w:proofErr w:type="spellStart"/>
+      <w:r>
+        <w:rPr>
+          <w:sz w:val="24"/>
+          <w:szCs w:val="24"/>
+        </w:rPr>
+        <w:t>placed</w:t>
+      </w:r>
+      <w:proofErr w:type="spellEnd"/>
+      <w:r>
+        <w:rPr>
+          <w:sz w:val="24"/>
+          <w:szCs w:val="24"/>
+        </w:rPr>
+        <w:t>(</w:t>
+      </w:r>
+      <w:proofErr w:type="spellStart"/>
+      <w:r>
+        <w:rPr>
+          <w:sz w:val="24"/>
+          <w:szCs w:val="24"/>
+        </w:rPr>
+        <w:t>init</w:t>
+      </w:r>
+      <w:proofErr w:type="spellEnd"/>
+      <w:r>
+        <w:rPr>
+          <w:sz w:val="24"/>
+          <w:szCs w:val="24"/>
+        </w:rPr>
+        <w:t xml:space="preserve">=True) status. Wanneer de er met de linkermuisknop op een stuk wordt gedrukt, veranderd de active status in True en de </w:t>
+      </w:r>
+      <w:proofErr w:type="spellStart"/>
+      <w:r>
+        <w:rPr>
+          <w:sz w:val="24"/>
+          <w:szCs w:val="24"/>
+        </w:rPr>
+        <w:t>placed</w:t>
+      </w:r>
+      <w:proofErr w:type="spellEnd"/>
+      <w:r>
+        <w:rPr>
+          <w:sz w:val="24"/>
+          <w:szCs w:val="24"/>
+        </w:rPr>
+        <w:t xml:space="preserve"> </w:t>
+      </w:r>
+      <w:r>
+        <w:rPr>
+          <w:sz w:val="24"/>
+          <w:szCs w:val="24"/>
+        </w:rPr>
+        <w:t>boolean</w:t>
+      </w:r>
+      <w:r>
+        <w:rPr>
+          <w:sz w:val="24"/>
+          <w:szCs w:val="24"/>
+        </w:rPr>
+        <w:t xml:space="preserve"> in False. Zolang de muisknop ingedrukt blijft kan het stuk worden gesleept.</w:t>
+      </w:r>
+    </w:p>
+    <w:p>
+      <w:pPr>
+        <w:rPr>
+          <w:sz w:val="24"/>
+          <w:szCs w:val="24"/>
+        </w:rPr>
+      </w:pPr>
+    </w:p>
+    <w:p>
+      <w:pPr>
+        <w:rPr>
+          <w:sz w:val="24"/>
+          <w:szCs w:val="24"/>
+        </w:rPr>
+      </w:pPr>
+      <w:r>
+        <w:rPr>
+          <w:sz w:val="24"/>
+          <w:szCs w:val="24"/>
+        </w:rPr>
+        <w:t xml:space="preserve">==== </w:t>
+      </w:r>
+      <w:r>
+        <w:rPr>
+          <w:sz w:val="24"/>
+          <w:szCs w:val="24"/>
+        </w:rPr>
+        <w:t>Stukken v</w:t>
+      </w:r>
+      <w:r>
+        <w:rPr>
+          <w:sz w:val="24"/>
+          <w:szCs w:val="24"/>
+        </w:rPr>
+        <w:t xml:space="preserve">erplaatsen ==== </w:t>
+      </w:r>
+    </w:p>
+    <w:p>
+      <w:pPr>
+        <w:rPr>
+          <w:color w:val="FF0000"/>
+          <w:sz w:val="24"/>
+          <w:szCs w:val="24"/>
+        </w:rPr>
+      </w:pPr>
+    </w:p>
+    <w:p>
+      <w:pPr>
+        <w:rPr>
+          <w:color w:val="FF0000"/>
+          <w:sz w:val="24"/>
+          <w:szCs w:val="24"/>
+        </w:rPr>
+      </w:pPr>
+      <w:proofErr w:type="spellStart"/>
+      <w:r>
+        <w:rPr>
+          <w:color w:val="FF0000"/>
+          <w:sz w:val="24"/>
+          <w:szCs w:val="24"/>
+        </w:rPr>
+        <w:t>def</w:t>
+      </w:r>
+      <w:proofErr w:type="spellEnd"/>
+      <w:r>
+        <w:rPr>
+          <w:color w:val="FF0000"/>
+          <w:sz w:val="24"/>
+          <w:szCs w:val="24"/>
+        </w:rPr>
+        <w:t xml:space="preserve"> </w:t>
+      </w:r>
+      <w:proofErr w:type="spellStart"/>
+      <w:r>
+        <w:rPr>
+          <w:color w:val="FF0000"/>
+          <w:sz w:val="24"/>
+          <w:szCs w:val="24"/>
+        </w:rPr>
+        <w:t>place_pieces</w:t>
+      </w:r>
+      <w:proofErr w:type="spellEnd"/>
+      <w:r>
+        <w:rPr>
+          <w:color w:val="FF0000"/>
+          <w:sz w:val="24"/>
+          <w:szCs w:val="24"/>
+        </w:rPr>
+        <w:t>():</w:t>
+      </w:r>
+    </w:p>
+    <w:p>
+      <w:pPr>
+        <w:rPr>
+          <w:color w:val="FF0000"/>
+          <w:sz w:val="24"/>
+          <w:szCs w:val="24"/>
+        </w:rPr>
+      </w:pPr>
+      <w:proofErr w:type="spellStart"/>
+      <w:r>
+        <w:rPr>
+          <w:color w:val="FF0000"/>
+          <w:sz w:val="24"/>
+          <w:szCs w:val="24"/>
+        </w:rPr>
+        <w:t>def</w:t>
+      </w:r>
+      <w:proofErr w:type="spellEnd"/>
+      <w:r>
+        <w:rPr>
+          <w:color w:val="FF0000"/>
+          <w:sz w:val="24"/>
+          <w:szCs w:val="24"/>
+        </w:rPr>
+        <w:t xml:space="preserve"> ... puntjes staan voor wit/zwart</w:t>
+      </w:r>
+    </w:p>
+    <w:p>
+      <w:pPr>
+        <w:rPr>
+          <w:color w:val="000000" w:themeColor="text1"/>
+          <w:sz w:val="24"/>
+          <w:szCs w:val="24"/>
+        </w:rPr>
+      </w:pPr>
+      <w:r>
+        <w:rPr>
+          <w:color w:val="000000" w:themeColor="text1"/>
+          <w:sz w:val="24"/>
+          <w:szCs w:val="24"/>
+        </w:rPr>
+        <w:t>Eerst wordt bepaald dat wanneer er zich een sprite buiten de kaders van het bord bevindt, deze terug wordt geplaats</w:t>
+      </w:r>
+      <w:r>
+        <w:rPr>
+          <w:color w:val="000000" w:themeColor="text1"/>
+          <w:sz w:val="24"/>
+          <w:szCs w:val="24"/>
+        </w:rPr>
+        <w:t>t</w:t>
+      </w:r>
+      <w:r>
+        <w:rPr>
+          <w:color w:val="000000" w:themeColor="text1"/>
+          <w:sz w:val="24"/>
+          <w:szCs w:val="24"/>
+        </w:rPr>
+        <w:t xml:space="preserve"> naar de originele positie. Deze word</w:t>
+      </w:r>
+      <w:r>
+        <w:rPr>
+          <w:color w:val="000000" w:themeColor="text1"/>
+          <w:sz w:val="24"/>
+          <w:szCs w:val="24"/>
+        </w:rPr>
+        <w:t>t</w:t>
+      </w:r>
+      <w:r>
+        <w:rPr>
+          <w:color w:val="000000" w:themeColor="text1"/>
+          <w:sz w:val="24"/>
+          <w:szCs w:val="24"/>
+        </w:rPr>
+        <w:t xml:space="preserve"> gehaald uit de square_list</w:t>
+      </w:r>
+      <w:r>
+        <w:rPr>
+          <w:color w:val="000000" w:themeColor="text1"/>
+          <w:sz w:val="24"/>
+          <w:szCs w:val="24"/>
+        </w:rPr>
+        <w:t xml:space="preserve"> dictionary. </w:t>
+      </w:r>
+    </w:p>
+    <w:p>
+      <w:pPr>
+        <w:rPr>
+          <w:color w:val="000000" w:themeColor="text1"/>
+          <w:sz w:val="24"/>
+          <w:szCs w:val="24"/>
+        </w:rPr>
+      </w:pPr>
+      <w:r>
+        <w:rPr>
+          <w:color w:val="000000" w:themeColor="text1"/>
+          <w:sz w:val="24"/>
+          <w:szCs w:val="24"/>
+        </w:rPr>
+        <w:t xml:space="preserve">Dan worden voor alle stukken de mogelijke stappen op het bord die dit stuk kan zetten gekaderd. </w:t>
+      </w:r>
+    </w:p>
+    <w:p>
+      <w:pPr>
+        <w:rPr>
+          <w:color w:val="000000" w:themeColor="text1"/>
+          <w:sz w:val="24"/>
+          <w:szCs w:val="24"/>
+        </w:rPr>
+      </w:pPr>
+      <w:r>
+        <w:rPr>
+          <w:color w:val="000000" w:themeColor="text1"/>
+          <w:sz w:val="24"/>
+          <w:szCs w:val="24"/>
+        </w:rPr>
+        <w:t xml:space="preserve">Vervolgens </w:t>
+      </w:r>
+      <w:r>
+        <w:rPr>
+          <w:color w:val="000000" w:themeColor="text1"/>
+          <w:sz w:val="24"/>
+          <w:szCs w:val="24"/>
+        </w:rPr>
+        <w:t xml:space="preserve">wordt voor het stuk dat gesleept wordt de afstand bepaald tussen de originele positie van het stuk en de positie waar deze heen gesleept wordt. Wanneer deze binnen de kaders vallen </w:t>
+      </w:r>
+      <w:r>
+        <w:rPr>
+          <w:color w:val="000000" w:themeColor="text1"/>
+          <w:sz w:val="24"/>
+          <w:szCs w:val="24"/>
+        </w:rPr>
+        <w:t xml:space="preserve">van het betreffende stuk worden de nieuwe file en de nieuwe row berekend. Deze nieuwe file en row worden in een string gecombineerd tot het nieuwe vlak waar het gesleepte stuk zou kunnen staan, maar daarvoor moet er eerst nog een aantal checks worden gedaan. </w:t>
+      </w:r>
+    </w:p>
+    <w:p>
+      <w:pPr>
+        <w:rPr>
+          <w:color w:val="000000" w:themeColor="text1"/>
+          <w:sz w:val="24"/>
+          <w:szCs w:val="24"/>
+        </w:rPr>
+      </w:pPr>
+      <w:r>
+        <w:rPr>
+          <w:color w:val="000000" w:themeColor="text1"/>
+          <w:sz w:val="24"/>
+          <w:szCs w:val="24"/>
+        </w:rPr>
+        <w:t xml:space="preserve">Alleen het paard kan over ander stukken springen, daarom wordt deze overgeslagen in deze check. Als het stuk geen paard is, wordt er een lijstje gemaakt </w:t>
+      </w:r>
+      <w:r>
+        <w:rPr>
+          <w:color w:val="000000" w:themeColor="text1"/>
+          <w:sz w:val="24"/>
+          <w:szCs w:val="24"/>
+        </w:rPr>
+        <w:t>van de squares tussen de originele square en de nieuwe square. (Bijvoorbeeld, loper gaat van c1 naar g5, dan wordt er een lijstje gemaakt als volgt: [d2, e3, f4])</w:t>
+      </w:r>
+      <w:r>
+        <w:rPr>
+          <w:color w:val="000000" w:themeColor="text1"/>
+          <w:sz w:val="24"/>
+          <w:szCs w:val="24"/>
+        </w:rPr>
+        <w:t>. Er wordt via de square_list dictionary gecheckt of deze velden bezet zijn. (Als één van de velden bezet is kan een stuk er niet overheen springen)</w:t>
+      </w:r>
+    </w:p>
+    <w:p>
+      <w:pPr>
+        <w:rPr>
+          <w:color w:val="000000" w:themeColor="text1"/>
+          <w:sz w:val="24"/>
+          <w:szCs w:val="24"/>
+        </w:rPr>
+      </w:pPr>
+    </w:p>
+    <w:p>
+      <w:pPr>
+        <w:rPr>
+          <w:color w:val="000000" w:themeColor="text1"/>
+          <w:sz w:val="24"/>
+          <w:szCs w:val="24"/>
+        </w:rPr>
+      </w:pPr>
+    </w:p>
+    <w:p>
+      <w:pPr>
+        <w:rPr>
+          <w:color w:val="000000" w:themeColor="text1"/>
+          <w:sz w:val="24"/>
+          <w:szCs w:val="24"/>
+        </w:rPr>
+      </w:pPr>
+    </w:p>
+    <w:p>
+      <w:pPr>
+        <w:rPr>
+          <w:color w:val="000000" w:themeColor="text1"/>
+          <w:sz w:val="24"/>
+          <w:szCs w:val="24"/>
+        </w:rPr>
+      </w:pPr>
+      <w:r>
+        <w:rPr>
+          <w:color w:val="000000" w:themeColor="text1"/>
+          <w:sz w:val="24"/>
+          <w:szCs w:val="24"/>
+        </w:rPr>
+        <w:t>Daarna kom</w:t>
+      </w:r>
+      <w:r>
+        <w:rPr>
+          <w:color w:val="000000" w:themeColor="text1"/>
+          <w:sz w:val="24"/>
+          <w:szCs w:val="24"/>
+        </w:rPr>
+        <w:t>t er een aantal vergelijkende condities</w:t>
+      </w:r>
+      <w:r>
+        <w:rPr>
+          <w:color w:val="000000" w:themeColor="text1"/>
+          <w:sz w:val="24"/>
+          <w:szCs w:val="24"/>
+        </w:rPr>
+        <w:t>. Deze doen de volgende dingen:</w:t>
+      </w:r>
+    </w:p>
+    <w:p>
+      <w:pPr>
+        <w:pStyle w:val="Lijstalinea"/>
+        <w:numPr>
+          <w:ilvl w:val="0"/>
+          <w:numId w:val="1"/>
+        </w:numPr>
+        <w:rPr>
+          <w:color w:val="000000" w:themeColor="text1"/>
+          <w:sz w:val="24"/>
+          <w:szCs w:val="24"/>
+        </w:rPr>
+      </w:pPr>
+      <w:r>
+        <w:rPr>
+          <w:color w:val="000000" w:themeColor="text1"/>
+          <w:sz w:val="24"/>
+          <w:szCs w:val="24"/>
+        </w:rPr>
+        <w:t>White move</w:t>
+      </w:r>
+      <w:r>
+        <w:rPr>
+          <w:color w:val="000000" w:themeColor="text1"/>
+          <w:sz w:val="24"/>
+          <w:szCs w:val="24"/>
+        </w:rPr>
+        <w:t>s</w:t>
+      </w:r>
+    </w:p>
+    <w:p>
+      <w:pPr>
+        <w:pStyle w:val="Lijstalinea"/>
+        <w:numPr>
+          <w:ilvl w:val="0"/>
+          <w:numId w:val="1"/>
+        </w:numPr>
+        <w:rPr>
+          <w:color w:val="000000" w:themeColor="text1"/>
+          <w:sz w:val="24"/>
+          <w:szCs w:val="24"/>
+        </w:rPr>
+      </w:pPr>
+      <w:r>
+        <w:rPr>
+          <w:color w:val="000000" w:themeColor="text1"/>
+          <w:sz w:val="24"/>
+          <w:szCs w:val="24"/>
+        </w:rPr>
+        <w:t>Black move</w:t>
+      </w:r>
+      <w:r>
+        <w:rPr>
+          <w:color w:val="000000" w:themeColor="text1"/>
+          <w:sz w:val="24"/>
+          <w:szCs w:val="24"/>
+        </w:rPr>
+        <w:t>s</w:t>
+      </w:r>
+    </w:p>
+    <w:p>
+      <w:pPr>
+        <w:pStyle w:val="Lijstalinea"/>
+        <w:numPr>
+          <w:ilvl w:val="0"/>
+          <w:numId w:val="1"/>
+        </w:numPr>
+        <w:rPr>
+          <w:color w:val="000000" w:themeColor="text1"/>
+          <w:sz w:val="24"/>
+          <w:szCs w:val="24"/>
+        </w:rPr>
+      </w:pPr>
+      <w:r>
+        <w:rPr>
+          <w:color w:val="000000" w:themeColor="text1"/>
+          <w:sz w:val="24"/>
+          <w:szCs w:val="24"/>
+        </w:rPr>
+        <w:t>White takes</w:t>
+      </w:r>
+    </w:p>
+    <w:p>
+      <w:pPr>
+        <w:pStyle w:val="Lijstalinea"/>
+        <w:numPr>
+          <w:ilvl w:val="0"/>
+          <w:numId w:val="1"/>
+        </w:numPr>
+        <w:rPr>
+          <w:color w:val="000000" w:themeColor="text1"/>
+          <w:sz w:val="24"/>
+          <w:szCs w:val="24"/>
+        </w:rPr>
+      </w:pPr>
+      <w:r>
+        <w:rPr>
+          <w:color w:val="000000" w:themeColor="text1"/>
+          <w:sz w:val="24"/>
+          <w:szCs w:val="24"/>
+        </w:rPr>
+        <w:t>Black takes</w:t>
+      </w:r>
+    </w:p>
+    <w:p>
+      <w:pPr>
+        <w:pStyle w:val="Lijstalinea"/>
+        <w:numPr>
+          <w:ilvl w:val="0"/>
+          <w:numId w:val="1"/>
+        </w:numPr>
+        <w:rPr>
+          <w:color w:val="000000" w:themeColor="text1"/>
+          <w:sz w:val="24"/>
+          <w:szCs w:val="24"/>
+        </w:rPr>
+      </w:pPr>
+      <w:r>
+        <w:rPr>
+          <w:color w:val="000000" w:themeColor="text1"/>
+          <w:sz w:val="24"/>
+          <w:szCs w:val="24"/>
+        </w:rPr>
+        <w:t>White takes en passant</w:t>
+      </w:r>
+    </w:p>
+    <w:p>
+      <w:pPr>
+        <w:pStyle w:val="Lijstalinea"/>
+        <w:numPr>
+          <w:ilvl w:val="0"/>
+          <w:numId w:val="1"/>
+        </w:numPr>
+        <w:rPr>
+          <w:color w:val="000000" w:themeColor="text1"/>
+          <w:sz w:val="24"/>
+          <w:szCs w:val="24"/>
+        </w:rPr>
+      </w:pPr>
+      <w:r>
+        <w:rPr>
+          <w:color w:val="000000" w:themeColor="text1"/>
+          <w:sz w:val="24"/>
+          <w:szCs w:val="24"/>
+        </w:rPr>
+        <w:t>Black takes en passant</w:t>
+      </w:r>
+    </w:p>
+    <w:p>
+      <w:pPr>
+        <w:rPr>
+          <w:color w:val="000000" w:themeColor="text1"/>
+          <w:sz w:val="24"/>
+          <w:szCs w:val="24"/>
+        </w:rPr>
+      </w:pPr>
+      <w:r>
+        <w:rPr>
+          <w:color w:val="000000" w:themeColor="text1"/>
+          <w:sz w:val="24"/>
+          <w:szCs w:val="24"/>
+        </w:rPr>
+        <w:t>Dit zijn de vijf uitkomsten wanneer een stuk verplaatst wordt.</w:t>
+      </w:r>
+      <w:r>
+        <w:rPr>
+          <w:color w:val="000000" w:themeColor="text1"/>
+          <w:sz w:val="24"/>
+          <w:szCs w:val="24"/>
+        </w:rPr>
+        <w:br/>
+        <w:t xml:space="preserve">In het </w:t>
+      </w:r>
+      <w:proofErr w:type="spellStart"/>
+      <w:r>
+        <w:rPr>
+          <w:color w:val="000000" w:themeColor="text1"/>
+          <w:sz w:val="24"/>
+          <w:szCs w:val="24"/>
+        </w:rPr>
+        <w:t>else</w:t>
+      </w:r>
+      <w:proofErr w:type="spellEnd"/>
+      <w:r>
+        <w:rPr>
+          <w:color w:val="000000" w:themeColor="text1"/>
+          <w:sz w:val="24"/>
+          <w:szCs w:val="24"/>
+        </w:rPr>
+        <w:t xml:space="preserve"> blok worden het gesleepte stuk teruggeplaatst naar het originele veld wanneer deze niet doet aan de voorwaarden van </w:t>
+      </w:r>
+      <w:r>
+        <w:rPr>
+          <w:color w:val="000000" w:themeColor="text1"/>
+          <w:sz w:val="24"/>
+          <w:szCs w:val="24"/>
+        </w:rPr>
+        <w:t>één</w:t>
+      </w:r>
+      <w:r>
+        <w:rPr>
+          <w:color w:val="000000" w:themeColor="text1"/>
+          <w:sz w:val="24"/>
+          <w:szCs w:val="24"/>
+        </w:rPr>
+        <w:t xml:space="preserve"> van de </w:t>
+      </w:r>
+      <w:proofErr w:type="spellStart"/>
+      <w:r>
+        <w:rPr>
+          <w:color w:val="000000" w:themeColor="text1"/>
+          <w:sz w:val="24"/>
+          <w:szCs w:val="24"/>
+        </w:rPr>
+        <w:t>if</w:t>
+      </w:r>
+      <w:proofErr w:type="spellEnd"/>
+      <w:r>
+        <w:rPr>
+          <w:color w:val="000000" w:themeColor="text1"/>
+          <w:sz w:val="24"/>
+          <w:szCs w:val="24"/>
+        </w:rPr>
+        <w:t>-</w:t>
+      </w:r>
+      <w:proofErr w:type="spellStart"/>
+      <w:r>
+        <w:rPr>
+          <w:color w:val="000000" w:themeColor="text1"/>
+          <w:sz w:val="24"/>
+          <w:szCs w:val="24"/>
+        </w:rPr>
+        <w:t>elif</w:t>
+      </w:r>
+      <w:proofErr w:type="spellEnd"/>
+      <w:r>
+        <w:rPr>
+          <w:color w:val="000000" w:themeColor="text1"/>
+          <w:sz w:val="24"/>
+          <w:szCs w:val="24"/>
+        </w:rPr>
+        <w:t xml:space="preserve">-blokken. </w:t>
+      </w:r>
+    </w:p>
+    <w:p>
+      <w:pPr>
+        <w:rPr>
+          <w:color w:val="000000" w:themeColor="text1"/>
+          <w:sz w:val="24"/>
+          <w:szCs w:val="24"/>
+        </w:rPr>
+      </w:pPr>
+      <w:r>
+        <w:rPr>
+          <w:color w:val="000000" w:themeColor="text1"/>
+          <w:sz w:val="24"/>
+          <w:szCs w:val="24"/>
+        </w:rPr>
+        <w:t>Wanneer er wel wordt voldaan aan de voorwaarden van één van de blokken en het stuk wordt dus verplaatst, zijn er een aantal uitkomsten die deze zet teweeg kunnen brengen.</w:t>
+      </w:r>
+      <w:r>
+        <w:rPr>
+          <w:color w:val="000000" w:themeColor="text1"/>
+          <w:sz w:val="24"/>
+          <w:szCs w:val="24"/>
+        </w:rPr>
+        <w:br/>
+        <w:t>Er wordt gekeken of één van de beide koningen schaak staat</w:t>
+      </w:r>
+      <w:r>
+        <w:rPr>
+          <w:color w:val="000000" w:themeColor="text1"/>
+          <w:sz w:val="24"/>
+          <w:szCs w:val="24"/>
+        </w:rPr>
+        <w:t xml:space="preserve"> (</w:t>
+      </w:r>
+      <w:proofErr w:type="spellStart"/>
+      <w:r>
+        <w:rPr>
+          <w:color w:val="FF0000"/>
+          <w:sz w:val="24"/>
+          <w:szCs w:val="24"/>
+        </w:rPr>
+        <w:t>def</w:t>
+      </w:r>
+      <w:proofErr w:type="spellEnd"/>
+      <w:r>
+        <w:rPr>
+          <w:color w:val="FF0000"/>
+          <w:sz w:val="24"/>
+          <w:szCs w:val="24"/>
+        </w:rPr>
+        <w:t xml:space="preserve"> </w:t>
+      </w:r>
+      <w:proofErr w:type="spellStart"/>
+      <w:r>
+        <w:rPr>
+          <w:color w:val="FF0000"/>
+          <w:sz w:val="24"/>
+          <w:szCs w:val="24"/>
+        </w:rPr>
+        <w:t>check_check</w:t>
+      </w:r>
+      <w:proofErr w:type="spellEnd"/>
+      <w:r>
+        <w:rPr>
+          <w:color w:val="FF0000"/>
+          <w:sz w:val="24"/>
+          <w:szCs w:val="24"/>
+        </w:rPr>
+        <w:t>_..</w:t>
+      </w:r>
+      <w:r>
+        <w:rPr>
+          <w:color w:val="FF0000"/>
+          <w:sz w:val="24"/>
+          <w:szCs w:val="24"/>
+        </w:rPr>
+        <w:t>.</w:t>
+      </w:r>
+      <w:r>
+        <w:rPr>
+          <w:color w:val="000000" w:themeColor="text1"/>
+          <w:sz w:val="24"/>
+          <w:szCs w:val="24"/>
+        </w:rPr>
+        <w:t>)</w:t>
+      </w:r>
+      <w:r>
+        <w:rPr>
+          <w:color w:val="000000" w:themeColor="text1"/>
+          <w:sz w:val="24"/>
+          <w:szCs w:val="24"/>
+        </w:rPr>
+        <w:t xml:space="preserve">. Wanneer deze schaak staat wordt in een andere definitie gekeken of de koning schaakmat </w:t>
+      </w:r>
+      <w:r>
+        <w:rPr>
+          <w:color w:val="000000" w:themeColor="text1"/>
+          <w:sz w:val="24"/>
+          <w:szCs w:val="24"/>
+        </w:rPr>
+        <w:t>(</w:t>
+      </w:r>
+      <w:proofErr w:type="spellStart"/>
+      <w:r>
+        <w:rPr>
+          <w:color w:val="FF0000"/>
+          <w:sz w:val="24"/>
+          <w:szCs w:val="24"/>
+        </w:rPr>
+        <w:t>def</w:t>
+      </w:r>
+      <w:proofErr w:type="spellEnd"/>
+      <w:r>
+        <w:rPr>
+          <w:color w:val="FF0000"/>
+          <w:sz w:val="24"/>
+          <w:szCs w:val="24"/>
+        </w:rPr>
+        <w:t xml:space="preserve"> </w:t>
+      </w:r>
+      <w:proofErr w:type="spellStart"/>
+      <w:r>
+        <w:rPr>
+          <w:color w:val="FF0000"/>
+          <w:sz w:val="24"/>
+          <w:szCs w:val="24"/>
+        </w:rPr>
+        <w:t>check_checkmate</w:t>
+      </w:r>
+      <w:proofErr w:type="spellEnd"/>
+      <w:r>
+        <w:rPr>
+          <w:color w:val="FF0000"/>
+          <w:sz w:val="24"/>
+          <w:szCs w:val="24"/>
+        </w:rPr>
+        <w:t>_</w:t>
+      </w:r>
+      <w:r>
+        <w:rPr>
+          <w:color w:val="FF0000"/>
+          <w:sz w:val="24"/>
+          <w:szCs w:val="24"/>
+        </w:rPr>
+        <w:t>…</w:t>
+      </w:r>
+      <w:r>
+        <w:rPr>
+          <w:color w:val="000000" w:themeColor="text1"/>
+          <w:sz w:val="24"/>
+          <w:szCs w:val="24"/>
+        </w:rPr>
+        <w:t xml:space="preserve">) </w:t>
+      </w:r>
+      <w:r>
+        <w:rPr>
+          <w:color w:val="000000" w:themeColor="text1"/>
+          <w:sz w:val="24"/>
+          <w:szCs w:val="24"/>
+        </w:rPr>
+        <w:t xml:space="preserve">staat. Wanneer de eigen koning schaak komt te staan door de eigen zet, gaat hij naar de </w:t>
+      </w:r>
+      <w:proofErr w:type="spellStart"/>
+      <w:r>
+        <w:rPr>
+          <w:color w:val="FF0000"/>
+          <w:sz w:val="24"/>
+          <w:szCs w:val="24"/>
+        </w:rPr>
+        <w:t>def</w:t>
+      </w:r>
+      <w:proofErr w:type="spellEnd"/>
+      <w:r>
+        <w:rPr>
+          <w:color w:val="FF0000"/>
+          <w:sz w:val="24"/>
+          <w:szCs w:val="24"/>
+        </w:rPr>
+        <w:t xml:space="preserve"> </w:t>
+      </w:r>
+      <w:proofErr w:type="spellStart"/>
+      <w:r>
+        <w:rPr>
+          <w:color w:val="FF0000"/>
+          <w:sz w:val="24"/>
+          <w:szCs w:val="24"/>
+        </w:rPr>
+        <w:t>place_back</w:t>
+      </w:r>
+      <w:proofErr w:type="spellEnd"/>
+      <w:r>
+        <w:rPr>
+          <w:color w:val="FF0000"/>
+          <w:sz w:val="24"/>
+          <w:szCs w:val="24"/>
+        </w:rPr>
+        <w:t>_...</w:t>
+      </w:r>
+      <w:r>
+        <w:rPr>
+          <w:color w:val="FF0000"/>
+          <w:sz w:val="24"/>
+          <w:szCs w:val="24"/>
+        </w:rPr>
+        <w:t xml:space="preserve">() </w:t>
+      </w:r>
+      <w:r>
+        <w:rPr>
+          <w:sz w:val="24"/>
+          <w:szCs w:val="24"/>
+        </w:rPr>
+        <w:t xml:space="preserve">van de corresponderen de kleur. </w:t>
+      </w:r>
+      <w:r>
+        <w:rPr>
+          <w:sz w:val="24"/>
+          <w:szCs w:val="24"/>
+        </w:rPr>
+        <w:br/>
+      </w:r>
+      <w:r>
+        <w:rPr>
+          <w:sz w:val="24"/>
+          <w:szCs w:val="24"/>
+        </w:rPr>
+        <w:t xml:space="preserve"> </w:t>
+      </w:r>
+      <w:r>
+        <w:rPr>
+          <w:sz w:val="24"/>
+          <w:szCs w:val="24"/>
+        </w:rPr>
+        <w:br/>
+        <w:t xml:space="preserve">Wanneer de eigen koning niet schaak staat dan wordt de zet gedaan, maar er zijn dan nog wel wat checks die moeten worden gedaan om uitkomsten van het spel te bevestigen of te ontkrachten. De </w:t>
+      </w:r>
+      <w:proofErr w:type="spellStart"/>
+      <w:r>
+        <w:rPr>
+          <w:color w:val="FF0000"/>
+          <w:sz w:val="24"/>
+          <w:szCs w:val="24"/>
+        </w:rPr>
+        <w:t>def</w:t>
+      </w:r>
+      <w:proofErr w:type="spellEnd"/>
+      <w:r>
+        <w:rPr>
+          <w:color w:val="FF0000"/>
+          <w:sz w:val="24"/>
+          <w:szCs w:val="24"/>
+        </w:rPr>
+        <w:t xml:space="preserve"> </w:t>
+      </w:r>
+      <w:proofErr w:type="spellStart"/>
+      <w:r>
+        <w:rPr>
+          <w:color w:val="FF0000"/>
+          <w:sz w:val="24"/>
+          <w:szCs w:val="24"/>
+        </w:rPr>
+        <w:t>fifty_move_rule</w:t>
+      </w:r>
+      <w:proofErr w:type="spellEnd"/>
+      <w:r>
+        <w:rPr>
+          <w:color w:val="FF0000"/>
+          <w:sz w:val="24"/>
+          <w:szCs w:val="24"/>
+        </w:rPr>
+        <w:t xml:space="preserve">() </w:t>
+      </w:r>
+      <w:r>
+        <w:rPr>
+          <w:color w:val="000000" w:themeColor="text1"/>
+          <w:sz w:val="24"/>
+          <w:szCs w:val="24"/>
+        </w:rPr>
+        <w:t xml:space="preserve">checkt de </w:t>
+      </w:r>
+      <w:proofErr w:type="spellStart"/>
+      <w:r>
+        <w:rPr>
+          <w:color w:val="000000" w:themeColor="text1"/>
+          <w:sz w:val="24"/>
+          <w:szCs w:val="24"/>
+        </w:rPr>
+        <w:t>fifty</w:t>
+      </w:r>
+      <w:proofErr w:type="spellEnd"/>
+      <w:r>
+        <w:rPr>
+          <w:color w:val="000000" w:themeColor="text1"/>
+          <w:sz w:val="24"/>
+          <w:szCs w:val="24"/>
+        </w:rPr>
+        <w:t xml:space="preserve"> move </w:t>
+      </w:r>
+      <w:proofErr w:type="spellStart"/>
+      <w:r>
+        <w:rPr>
+          <w:color w:val="000000" w:themeColor="text1"/>
+          <w:sz w:val="24"/>
+          <w:szCs w:val="24"/>
+        </w:rPr>
+        <w:t>rule</w:t>
+      </w:r>
+      <w:proofErr w:type="spellEnd"/>
+      <w:r>
+        <w:rPr>
+          <w:color w:val="000000" w:themeColor="text1"/>
+          <w:sz w:val="24"/>
+          <w:szCs w:val="24"/>
+        </w:rPr>
+        <w:t>, de</w:t>
+      </w:r>
+      <w:r>
+        <w:rPr>
+          <w:color w:val="000000" w:themeColor="text1"/>
+          <w:sz w:val="24"/>
+          <w:szCs w:val="24"/>
+        </w:rPr>
+        <w:br/>
+      </w:r>
+      <w:proofErr w:type="spellStart"/>
+      <w:r>
+        <w:rPr>
+          <w:color w:val="FF0000"/>
+          <w:sz w:val="24"/>
+          <w:szCs w:val="24"/>
+        </w:rPr>
+        <w:t>def</w:t>
+      </w:r>
+      <w:proofErr w:type="spellEnd"/>
+      <w:r>
+        <w:rPr>
+          <w:color w:val="FF0000"/>
+          <w:sz w:val="24"/>
+          <w:szCs w:val="24"/>
+        </w:rPr>
+        <w:t xml:space="preserve"> </w:t>
+      </w:r>
+      <w:proofErr w:type="spellStart"/>
+      <w:r>
+        <w:rPr>
+          <w:color w:val="FF0000"/>
+          <w:sz w:val="24"/>
+          <w:szCs w:val="24"/>
+        </w:rPr>
+        <w:t>threefold_repetition</w:t>
+      </w:r>
+      <w:proofErr w:type="spellEnd"/>
+      <w:r>
+        <w:rPr>
+          <w:color w:val="FF0000"/>
+          <w:sz w:val="24"/>
+          <w:szCs w:val="24"/>
+        </w:rPr>
+        <w:t xml:space="preserve">() </w:t>
+      </w:r>
+      <w:r>
+        <w:rPr>
+          <w:color w:val="000000" w:themeColor="text1"/>
+          <w:sz w:val="24"/>
+          <w:szCs w:val="24"/>
+        </w:rPr>
+        <w:t>checkt op een remise door de herhaling van zetten</w:t>
+      </w:r>
+      <w:r>
+        <w:rPr>
+          <w:color w:val="000000" w:themeColor="text1"/>
+          <w:sz w:val="24"/>
+          <w:szCs w:val="24"/>
+        </w:rPr>
+        <w:t xml:space="preserve"> en de </w:t>
+      </w:r>
+      <w:r>
+        <w:rPr>
+          <w:color w:val="000000" w:themeColor="text1"/>
+          <w:sz w:val="24"/>
+          <w:szCs w:val="24"/>
+        </w:rPr>
+        <w:br/>
+      </w:r>
+      <w:proofErr w:type="spellStart"/>
+      <w:r>
+        <w:rPr>
+          <w:color w:val="FF0000"/>
+          <w:sz w:val="24"/>
+          <w:szCs w:val="24"/>
+        </w:rPr>
+        <w:t>def</w:t>
+      </w:r>
+      <w:proofErr w:type="spellEnd"/>
+      <w:r>
+        <w:rPr>
+          <w:color w:val="FF0000"/>
+          <w:sz w:val="24"/>
+          <w:szCs w:val="24"/>
+        </w:rPr>
+        <w:t xml:space="preserve"> </w:t>
+      </w:r>
+      <w:proofErr w:type="spellStart"/>
+      <w:r>
+        <w:rPr>
+          <w:color w:val="FF0000"/>
+          <w:sz w:val="24"/>
+          <w:szCs w:val="24"/>
+        </w:rPr>
+        <w:t>draw_by_material</w:t>
+      </w:r>
+      <w:proofErr w:type="spellEnd"/>
+      <w:r>
+        <w:rPr>
+          <w:color w:val="FF0000"/>
+          <w:sz w:val="24"/>
+          <w:szCs w:val="24"/>
+        </w:rPr>
+        <w:t xml:space="preserve">() </w:t>
+      </w:r>
+      <w:r>
+        <w:rPr>
+          <w:color w:val="000000" w:themeColor="text1"/>
+          <w:sz w:val="24"/>
+          <w:szCs w:val="24"/>
+        </w:rPr>
+        <w:t xml:space="preserve">checkt op remise door materiaal. </w:t>
+      </w:r>
+      <w:r>
+        <w:rPr>
+          <w:color w:val="000000" w:themeColor="text1"/>
+          <w:sz w:val="24"/>
+          <w:szCs w:val="24"/>
+        </w:rPr>
+        <w:br/>
+      </w:r>
+      <w:r>
+        <w:rPr>
+          <w:color w:val="000000" w:themeColor="text1"/>
+          <w:sz w:val="24"/>
+          <w:szCs w:val="24"/>
+        </w:rPr>
+        <w:br/>
+        <w:t xml:space="preserve">Wanneer de koning van de andere speler niet in schaak staat nadat jij een zet hebt gedaan, wordt de </w:t>
+      </w:r>
+      <w:proofErr w:type="spellStart"/>
+      <w:r>
+        <w:rPr>
+          <w:color w:val="FF0000"/>
+          <w:sz w:val="24"/>
+          <w:szCs w:val="24"/>
+        </w:rPr>
+        <w:t>def</w:t>
+      </w:r>
+      <w:proofErr w:type="spellEnd"/>
+      <w:r>
+        <w:rPr>
+          <w:color w:val="FF0000"/>
+          <w:sz w:val="24"/>
+          <w:szCs w:val="24"/>
+        </w:rPr>
+        <w:t xml:space="preserve"> </w:t>
+      </w:r>
+      <w:proofErr w:type="spellStart"/>
+      <w:r>
+        <w:rPr>
+          <w:color w:val="FF0000"/>
+          <w:sz w:val="24"/>
+          <w:szCs w:val="24"/>
+        </w:rPr>
+        <w:t>stale_mate</w:t>
+      </w:r>
+      <w:proofErr w:type="spellEnd"/>
+      <w:r>
+        <w:rPr>
+          <w:color w:val="FF0000"/>
+          <w:sz w:val="24"/>
+          <w:szCs w:val="24"/>
+        </w:rPr>
+        <w:t>_</w:t>
+      </w:r>
+      <w:r>
+        <w:rPr>
+          <w:color w:val="FF0000"/>
+          <w:sz w:val="24"/>
+          <w:szCs w:val="24"/>
+        </w:rPr>
+        <w:t xml:space="preserve">…() </w:t>
+      </w:r>
+      <w:r>
+        <w:rPr>
+          <w:color w:val="000000" w:themeColor="text1"/>
+          <w:sz w:val="24"/>
+          <w:szCs w:val="24"/>
+        </w:rPr>
+        <w:t>uitgevoerd. Deze checkt op remise door pat</w:t>
+      </w:r>
+      <w:r>
+        <w:rPr>
+          <w:color w:val="000000" w:themeColor="text1"/>
+          <w:sz w:val="24"/>
+          <w:szCs w:val="24"/>
+        </w:rPr>
+        <w:t>.</w:t>
+      </w:r>
+      <w:r>
+        <w:rPr>
+          <w:color w:val="000000" w:themeColor="text1"/>
+          <w:sz w:val="24"/>
+          <w:szCs w:val="24"/>
+        </w:rPr>
+        <w:br/>
+      </w:r>
+      <w:r>
+        <w:rPr>
+          <w:color w:val="000000" w:themeColor="text1"/>
+          <w:sz w:val="24"/>
+          <w:szCs w:val="24"/>
+        </w:rPr>
+        <w:br/>
+      </w:r>
+      <w:r>
+        <w:rPr>
+          <w:color w:val="000000" w:themeColor="text1"/>
+          <w:sz w:val="24"/>
+          <w:szCs w:val="24"/>
+        </w:rPr>
+        <w:tab/>
+      </w:r>
+      <w:r>
+        <w:rPr>
+          <w:color w:val="2F5496" w:themeColor="accent1" w:themeShade="BF"/>
+          <w:sz w:val="24"/>
+          <w:szCs w:val="24"/>
+        </w:rPr>
+        <w:t>PiecesV10.py</w:t>
+      </w:r>
+      <w:r>
+        <w:rPr>
+          <w:color w:val="2F5496" w:themeColor="accent1" w:themeShade="BF"/>
+          <w:sz w:val="24"/>
+          <w:szCs w:val="24"/>
+        </w:rPr>
+        <w:t>:</w:t>
+      </w:r>
+    </w:p>
+    <w:p>
+      <w:pPr>
+        <w:rPr>
+          <w:color w:val="000000" w:themeColor="text1"/>
+          <w:sz w:val="24"/>
+          <w:szCs w:val="24"/>
+        </w:rPr>
+      </w:pPr>
+      <w:r>
+        <w:rPr>
+          <w:color w:val="000000" w:themeColor="text1"/>
+          <w:sz w:val="24"/>
+          <w:szCs w:val="24"/>
+        </w:rPr>
+        <w:t>Wanneer de zet wordt gedaan en de eigen koning staat niet in schaak</w:t>
+      </w:r>
+      <w:r>
+        <w:rPr>
+          <w:color w:val="000000" w:themeColor="text1"/>
+          <w:sz w:val="24"/>
+          <w:szCs w:val="24"/>
+        </w:rPr>
+        <w:t xml:space="preserve"> wordt er de </w:t>
+      </w:r>
+      <w:r>
+        <w:rPr>
+          <w:color w:val="000000" w:themeColor="text1"/>
+          <w:sz w:val="24"/>
+          <w:szCs w:val="24"/>
+        </w:rPr>
+        <w:br/>
+      </w:r>
+      <w:proofErr w:type="spellStart"/>
+      <w:r>
+        <w:rPr>
+          <w:color w:val="FF0000"/>
+          <w:sz w:val="24"/>
+          <w:szCs w:val="24"/>
+        </w:rPr>
+        <w:t>def</w:t>
+      </w:r>
+      <w:proofErr w:type="spellEnd"/>
+      <w:r>
+        <w:rPr>
+          <w:color w:val="FF0000"/>
+          <w:sz w:val="24"/>
+          <w:szCs w:val="24"/>
+        </w:rPr>
+        <w:t xml:space="preserve"> </w:t>
+      </w:r>
+      <w:proofErr w:type="spellStart"/>
+      <w:r>
+        <w:rPr>
+          <w:color w:val="FF0000"/>
+          <w:sz w:val="24"/>
+          <w:szCs w:val="24"/>
+        </w:rPr>
+        <w:t>FEN_notation</w:t>
+      </w:r>
+      <w:proofErr w:type="spellEnd"/>
+      <w:r>
+        <w:rPr>
+          <w:color w:val="FF0000"/>
+          <w:sz w:val="24"/>
+          <w:szCs w:val="24"/>
+        </w:rPr>
+        <w:t xml:space="preserve">() </w:t>
+      </w:r>
+      <w:r>
+        <w:rPr>
+          <w:color w:val="000000" w:themeColor="text1"/>
+          <w:sz w:val="24"/>
+          <w:szCs w:val="24"/>
+        </w:rPr>
+        <w:t>aangeroepen. Deze vertaald de huidige positie in een string die gelezen kan worden door de Stockfish library (</w:t>
+      </w:r>
+      <w:proofErr w:type="spellStart"/>
+      <w:r>
+        <w:rPr>
+          <w:color w:val="000000" w:themeColor="text1"/>
+          <w:sz w:val="24"/>
+          <w:szCs w:val="24"/>
+        </w:rPr>
+        <w:t>chess</w:t>
+      </w:r>
+      <w:proofErr w:type="spellEnd"/>
+      <w:r>
+        <w:rPr>
+          <w:color w:val="000000" w:themeColor="text1"/>
+          <w:sz w:val="24"/>
+          <w:szCs w:val="24"/>
+        </w:rPr>
+        <w:t xml:space="preserve"> engine). </w:t>
+      </w:r>
+      <w:r>
+        <w:rPr>
+          <w:color w:val="000000" w:themeColor="text1"/>
+          <w:sz w:val="24"/>
+          <w:szCs w:val="24"/>
+        </w:rPr>
+        <w:t xml:space="preserve"> Daarna wordt de </w:t>
+      </w:r>
+      <w:proofErr w:type="spellStart"/>
+      <w:r>
+        <w:rPr>
+          <w:color w:val="FF0000"/>
+          <w:sz w:val="24"/>
+          <w:szCs w:val="24"/>
+        </w:rPr>
+        <w:t>def</w:t>
+      </w:r>
+      <w:proofErr w:type="spellEnd"/>
+      <w:r>
+        <w:rPr>
+          <w:color w:val="FF0000"/>
+          <w:sz w:val="24"/>
+          <w:szCs w:val="24"/>
+        </w:rPr>
+        <w:t xml:space="preserve"> </w:t>
+      </w:r>
+      <w:proofErr w:type="spellStart"/>
+      <w:r>
+        <w:rPr>
+          <w:color w:val="FF0000"/>
+          <w:sz w:val="24"/>
+          <w:szCs w:val="24"/>
+        </w:rPr>
+        <w:t>stockfish_play</w:t>
+      </w:r>
+      <w:proofErr w:type="spellEnd"/>
+      <w:r>
+        <w:rPr>
+          <w:color w:val="FF0000"/>
+          <w:sz w:val="24"/>
+          <w:szCs w:val="24"/>
+        </w:rPr>
+        <w:t xml:space="preserve">() </w:t>
+      </w:r>
+      <w:r>
+        <w:rPr>
+          <w:color w:val="000000" w:themeColor="text1"/>
+          <w:sz w:val="24"/>
+          <w:szCs w:val="24"/>
+        </w:rPr>
+        <w:t xml:space="preserve">aangeroepen om de engine een zet te laten doen. Deze definities zitten niet de </w:t>
+      </w:r>
+      <w:proofErr w:type="spellStart"/>
+      <w:r>
+        <w:rPr>
+          <w:color w:val="000000" w:themeColor="text1"/>
+          <w:sz w:val="24"/>
+          <w:szCs w:val="24"/>
+        </w:rPr>
+        <w:t>Pieces_PvP</w:t>
+      </w:r>
+      <w:proofErr w:type="spellEnd"/>
+      <w:r>
+        <w:rPr>
+          <w:color w:val="000000" w:themeColor="text1"/>
+          <w:sz w:val="24"/>
+          <w:szCs w:val="24"/>
+        </w:rPr>
+        <w:t xml:space="preserve"> code.</w:t>
+      </w:r>
+      <w:r>
+        <w:rPr>
+          <w:color w:val="000000" w:themeColor="text1"/>
+          <w:sz w:val="24"/>
+          <w:szCs w:val="24"/>
+        </w:rPr>
+        <w:br/>
+      </w:r>
+      <w:r>
+        <w:rPr>
+          <w:color w:val="000000" w:themeColor="text1"/>
+          <w:sz w:val="24"/>
+          <w:szCs w:val="24"/>
+        </w:rPr>
+        <w:br/>
+      </w:r>
+      <w:r>
+        <w:rPr>
+          <w:color w:val="2F5496" w:themeColor="accent1" w:themeShade="BF"/>
+          <w:sz w:val="24"/>
+          <w:szCs w:val="24"/>
+        </w:rPr>
+        <w:tab/>
+        <w:t>Pieces_PvP</w:t>
+      </w:r>
+      <w:r>
+        <w:rPr>
+          <w:color w:val="2F5496" w:themeColor="accent1" w:themeShade="BF"/>
+          <w:sz w:val="24"/>
+          <w:szCs w:val="24"/>
+        </w:rPr>
+        <w:t>.py</w:t>
+      </w:r>
+      <w:r>
+        <w:rPr>
+          <w:color w:val="2F5496" w:themeColor="accent1" w:themeShade="BF"/>
+          <w:sz w:val="24"/>
+          <w:szCs w:val="24"/>
+        </w:rPr>
+        <w:t>:</w:t>
+      </w:r>
+      <w:r>
+        <w:rPr>
+          <w:color w:val="2F5496" w:themeColor="accent1" w:themeShade="BF"/>
+          <w:sz w:val="24"/>
+          <w:szCs w:val="24"/>
+        </w:rPr>
+        <w:br/>
+      </w:r>
+      <w:r>
+        <w:rPr>
+          <w:color w:val="2F5496" w:themeColor="accent1" w:themeShade="BF"/>
+          <w:sz w:val="24"/>
+          <w:szCs w:val="24"/>
+        </w:rPr>
+        <w:br/>
+      </w:r>
+      <w:r>
+        <w:rPr>
+          <w:color w:val="000000" w:themeColor="text1"/>
+          <w:sz w:val="24"/>
+          <w:szCs w:val="24"/>
+        </w:rPr>
+        <w:t xml:space="preserve">Het verschil met PiecesV10 is het plaatsen van de stukken op het bord nadat de zet is gedaan.  In </w:t>
+      </w:r>
+      <w:proofErr w:type="spellStart"/>
+      <w:r>
+        <w:rPr>
+          <w:color w:val="000000" w:themeColor="text1"/>
+          <w:sz w:val="24"/>
+          <w:szCs w:val="24"/>
+        </w:rPr>
+        <w:t>Pieces_PvP</w:t>
+      </w:r>
+      <w:proofErr w:type="spellEnd"/>
+      <w:r>
+        <w:rPr>
+          <w:color w:val="000000" w:themeColor="text1"/>
+          <w:sz w:val="24"/>
+          <w:szCs w:val="24"/>
+        </w:rPr>
+        <w:t xml:space="preserve"> is er de </w:t>
+      </w:r>
+      <w:proofErr w:type="spellStart"/>
+      <w:r>
+        <w:rPr>
+          <w:color w:val="FF0000"/>
+          <w:sz w:val="24"/>
+          <w:szCs w:val="24"/>
+        </w:rPr>
+        <w:t>def</w:t>
+      </w:r>
+      <w:proofErr w:type="spellEnd"/>
+      <w:r>
+        <w:rPr>
+          <w:color w:val="FF0000"/>
+          <w:sz w:val="24"/>
+          <w:szCs w:val="24"/>
+        </w:rPr>
+        <w:t xml:space="preserve"> </w:t>
+      </w:r>
+      <w:proofErr w:type="spellStart"/>
+      <w:r>
+        <w:rPr>
+          <w:color w:val="FF0000"/>
+          <w:sz w:val="24"/>
+          <w:szCs w:val="24"/>
+        </w:rPr>
+        <w:t>place_pieces_on_board</w:t>
+      </w:r>
+      <w:proofErr w:type="spellEnd"/>
+      <w:r>
+        <w:rPr>
+          <w:color w:val="FF0000"/>
+          <w:sz w:val="24"/>
+          <w:szCs w:val="24"/>
+        </w:rPr>
+        <w:t xml:space="preserve">(). </w:t>
+      </w:r>
+      <w:r>
+        <w:rPr>
+          <w:color w:val="000000" w:themeColor="text1"/>
+          <w:sz w:val="24"/>
+          <w:szCs w:val="24"/>
+        </w:rPr>
+        <w:t xml:space="preserve">In dit stukje code worden 2 </w:t>
+      </w:r>
+      <w:proofErr w:type="spellStart"/>
+      <w:r>
+        <w:rPr>
+          <w:color w:val="000000" w:themeColor="text1"/>
+          <w:sz w:val="24"/>
+          <w:szCs w:val="24"/>
+        </w:rPr>
+        <w:t>dictionaries</w:t>
+      </w:r>
+      <w:proofErr w:type="spellEnd"/>
+      <w:r>
+        <w:rPr>
+          <w:color w:val="000000" w:themeColor="text1"/>
+          <w:sz w:val="24"/>
+          <w:szCs w:val="24"/>
+        </w:rPr>
+        <w:t xml:space="preserve"> gemaakt met </w:t>
+      </w:r>
+      <w:r>
+        <w:rPr>
+          <w:color w:val="000000" w:themeColor="text1"/>
+          <w:sz w:val="24"/>
+          <w:szCs w:val="24"/>
+        </w:rPr>
+        <w:t xml:space="preserve">weer de veldnaam als </w:t>
+      </w:r>
+      <w:proofErr w:type="spellStart"/>
+      <w:r>
+        <w:rPr>
+          <w:color w:val="000000" w:themeColor="text1"/>
+          <w:sz w:val="24"/>
+          <w:szCs w:val="24"/>
+        </w:rPr>
+        <w:t>key</w:t>
+      </w:r>
+      <w:proofErr w:type="spellEnd"/>
+      <w:r>
+        <w:rPr>
+          <w:color w:val="000000" w:themeColor="text1"/>
+          <w:sz w:val="24"/>
+          <w:szCs w:val="24"/>
+        </w:rPr>
+        <w:t xml:space="preserve"> en de x- en y-waarden als </w:t>
+      </w:r>
+      <w:proofErr w:type="spellStart"/>
+      <w:r>
+        <w:rPr>
+          <w:color w:val="000000" w:themeColor="text1"/>
+          <w:sz w:val="24"/>
+          <w:szCs w:val="24"/>
+        </w:rPr>
+        <w:t>value</w:t>
+      </w:r>
+      <w:proofErr w:type="spellEnd"/>
+      <w:r>
+        <w:rPr>
+          <w:color w:val="000000" w:themeColor="text1"/>
+          <w:sz w:val="24"/>
+          <w:szCs w:val="24"/>
+        </w:rPr>
+        <w:t xml:space="preserve">. De ene dictionary is eigenlijk een inverse van de andere. Deze worden afhankelijk van de beurt </w:t>
+      </w:r>
+      <w:r>
+        <w:rPr>
+          <w:color w:val="000000" w:themeColor="text1"/>
+          <w:sz w:val="24"/>
+          <w:szCs w:val="24"/>
+        </w:rPr>
+        <w:lastRenderedPageBreak/>
+        <w:t xml:space="preserve">aangeroepen en de </w:t>
+      </w:r>
+      <w:proofErr w:type="spellStart"/>
+      <w:r>
+        <w:rPr>
+          <w:color w:val="000000" w:themeColor="text1"/>
+          <w:sz w:val="24"/>
+          <w:szCs w:val="24"/>
+        </w:rPr>
+        <w:t>sprites</w:t>
+      </w:r>
+      <w:proofErr w:type="spellEnd"/>
+      <w:r>
+        <w:rPr>
+          <w:color w:val="000000" w:themeColor="text1"/>
+          <w:sz w:val="24"/>
+          <w:szCs w:val="24"/>
+        </w:rPr>
+        <w:t xml:space="preserve"> worden op het bord geplaatst. Zo wordt ervoor gezorgd dat de speler die aan de beurt is altijd onder staat. Het bord draait als het ware om. </w:t>
+      </w:r>
+    </w:p>
+    <w:p>
+      <w:pPr>
+        <w:rPr>
+          <w:color w:val="000000" w:themeColor="text1"/>
+          <w:sz w:val="24"/>
+          <w:szCs w:val="24"/>
+        </w:rPr>
+      </w:pPr>
+    </w:p>
+    <w:p>
+      <w:pPr>
+        <w:rPr>
+          <w:color w:val="000000" w:themeColor="text1"/>
+          <w:sz w:val="24"/>
+          <w:szCs w:val="24"/>
+        </w:rPr>
+      </w:pPr>
+      <w:r>
+        <w:rPr>
+          <w:color w:val="000000" w:themeColor="text1"/>
+          <w:sz w:val="24"/>
+          <w:szCs w:val="24"/>
+        </w:rPr>
+        <w:br/>
+        <w:t xml:space="preserve">Verder is het bewegen en verplaatsen van de </w:t>
+      </w:r>
+      <w:proofErr w:type="spellStart"/>
+      <w:r>
+        <w:rPr>
+          <w:color w:val="000000" w:themeColor="text1"/>
+          <w:sz w:val="24"/>
+          <w:szCs w:val="24"/>
+        </w:rPr>
+        <w:t>sprites</w:t>
+      </w:r>
+      <w:proofErr w:type="spellEnd"/>
+      <w:r>
+        <w:rPr>
+          <w:color w:val="000000" w:themeColor="text1"/>
+          <w:sz w:val="24"/>
+          <w:szCs w:val="24"/>
+        </w:rPr>
+        <w:t xml:space="preserve"> iets anders dan de dictionary, deze dictionary wordt constant bijgehouden dat wanneer er iets verplaatst wordt, dit ook gebeurt in de square_list dictionary door </w:t>
+      </w:r>
+      <w:proofErr w:type="spellStart"/>
+      <w:r>
+        <w:rPr>
+          <w:color w:val="000000" w:themeColor="text1"/>
+          <w:sz w:val="24"/>
+          <w:szCs w:val="24"/>
+        </w:rPr>
+        <w:t>values</w:t>
+      </w:r>
+      <w:proofErr w:type="spellEnd"/>
+      <w:r>
+        <w:rPr>
+          <w:color w:val="000000" w:themeColor="text1"/>
+          <w:sz w:val="24"/>
+          <w:szCs w:val="24"/>
+        </w:rPr>
+        <w:t xml:space="preserve"> te verwijderen of te </w:t>
+      </w:r>
+      <w:proofErr w:type="spellStart"/>
+      <w:r>
+        <w:rPr>
+          <w:color w:val="000000" w:themeColor="text1"/>
+          <w:sz w:val="24"/>
+          <w:szCs w:val="24"/>
+        </w:rPr>
+        <w:t>appenden</w:t>
+      </w:r>
+      <w:proofErr w:type="spellEnd"/>
+      <w:r>
+        <w:rPr>
+          <w:color w:val="000000" w:themeColor="text1"/>
+          <w:sz w:val="24"/>
+          <w:szCs w:val="24"/>
+        </w:rPr>
+        <w:t xml:space="preserve">. </w:t>
+      </w:r>
+    </w:p>
+    <w:p>
+      <w:pPr>
+        <w:rPr>
+          <w:color w:val="000000" w:themeColor="text1"/>
+          <w:sz w:val="24"/>
+          <w:szCs w:val="24"/>
+        </w:rPr>
+      </w:pPr>
+      <w:r>
+        <w:rPr>
+          <w:color w:val="000000" w:themeColor="text1"/>
+          <w:sz w:val="24"/>
+          <w:szCs w:val="24"/>
+        </w:rPr>
+        <w:t xml:space="preserve">Van alle bovenstaande definities worden nog verdere uitleg gegeven in volgende </w:t>
+      </w:r>
+      <w:r>
+        <w:rPr>
+          <w:color w:val="000000" w:themeColor="text1"/>
+          <w:sz w:val="24"/>
+          <w:szCs w:val="24"/>
+        </w:rPr>
+        <w:t xml:space="preserve">paragrafen. </w:t>
+      </w:r>
+    </w:p>
+    <w:p>
+      <w:pPr>
+        <w:rPr>
+          <w:color w:val="000000" w:themeColor="text1"/>
+        </w:rPr>
+      </w:pPr>
+      <w:r>
+        <w:rPr>
+          <w:color w:val="000000" w:themeColor="text1"/>
+        </w:rPr>
+        <w:t>==== Pion promotie ===</w:t>
+      </w:r>
+    </w:p>
+    <w:p>
+      <w:pPr>
+        <w:rPr>
+          <w:color w:val="FF0000"/>
+        </w:rPr>
+      </w:pPr>
+      <w:proofErr w:type="spellStart"/>
+      <w:r>
+        <w:rPr>
+          <w:color w:val="FF0000"/>
+        </w:rPr>
+        <w:t>def</w:t>
+      </w:r>
+      <w:proofErr w:type="spellEnd"/>
+      <w:r>
+        <w:rPr>
+          <w:color w:val="FF0000"/>
+        </w:rPr>
+        <w:t xml:space="preserve"> </w:t>
+      </w:r>
+      <w:proofErr w:type="spellStart"/>
+      <w:r>
+        <w:rPr>
+          <w:color w:val="FF0000"/>
+        </w:rPr>
+        <w:t>pawn_promotion</w:t>
+      </w:r>
+      <w:proofErr w:type="spellEnd"/>
+      <w:r>
+        <w:rPr>
+          <w:color w:val="FF0000"/>
+        </w:rPr>
+        <w:t>()</w:t>
+      </w:r>
+    </w:p>
+    <w:p>
+      <w:pPr>
+        <w:rPr>
+          <w:color w:val="000000" w:themeColor="text1"/>
+        </w:rPr>
+      </w:pPr>
+      <w:r>
+        <w:rPr>
+          <w:color w:val="000000" w:themeColor="text1"/>
+        </w:rPr>
+        <w:t xml:space="preserve">Het tekenen op het scherm gebeurt in “Engine_gameV2.py” en “PvP_gameV2.py”. Ook deze definitie wordt door deze bestanden aangeroepen en niet binnen het bestand “PiecesV10.py”of “Pieces_PvP.py” Hierover later een uitgebreidere uitleg. </w:t>
+      </w:r>
+    </w:p>
+    <w:p>
+      <w:pPr>
+        <w:rPr>
+          <w:color w:val="000000" w:themeColor="text1"/>
+        </w:rPr>
+      </w:pPr>
+      <w:r>
+        <w:rPr>
+          <w:color w:val="000000" w:themeColor="text1"/>
+        </w:rPr>
+        <w:t>Wanneer een pion de overkant van het bord bereikt (Voor wit 8</w:t>
+      </w:r>
+      <w:r>
+        <w:rPr>
+          <w:color w:val="000000" w:themeColor="text1"/>
+          <w:vertAlign w:val="superscript"/>
+        </w:rPr>
+        <w:t>e</w:t>
+      </w:r>
+      <w:r>
+        <w:rPr>
+          <w:color w:val="000000" w:themeColor="text1"/>
+        </w:rPr>
+        <w:t xml:space="preserve"> rij, voor zwart 1</w:t>
+      </w:r>
+      <w:r>
+        <w:rPr>
+          <w:color w:val="000000" w:themeColor="text1"/>
+          <w:vertAlign w:val="superscript"/>
+        </w:rPr>
+        <w:t>e</w:t>
+      </w:r>
+      <w:r>
+        <w:rPr>
+          <w:color w:val="000000" w:themeColor="text1"/>
+        </w:rPr>
+        <w:t xml:space="preserve"> rij) mag een pion de promotie maken. Dit wordt gedaan door een rectangle relatief aan de x- en y- waarde van de te promoten pion op het scherm te tekenen met daarin de vier verschillende stukken als buttons te plaatsen. Wanneer er op een van deze buttons wordt geklikt wordt de sprite van de pion verwijdert, en wordt de sprite van het gekozen stuk toegevoegd aan het bord. De sprite wordt aangemaakt door de Class Piece zelf aan te roepen. Door de Class aan te roepen worden de waardes via de</w:t>
+      </w:r>
+      <w:r>
+        <w:rPr>
+          <w:color w:val="000000" w:themeColor="text1"/>
+        </w:rPr>
+        <w:br/>
+      </w:r>
+      <w:proofErr w:type="spellStart"/>
+      <w:r>
+        <w:rPr>
+          <w:color w:val="FF0000"/>
+        </w:rPr>
+        <w:t>def</w:t>
+      </w:r>
+      <w:proofErr w:type="spellEnd"/>
+      <w:r>
+        <w:rPr>
+          <w:color w:val="FF0000"/>
+        </w:rPr>
+        <w:t xml:space="preserve"> __</w:t>
+      </w:r>
+      <w:proofErr w:type="spellStart"/>
+      <w:r>
+        <w:rPr>
+          <w:color w:val="FF0000"/>
+        </w:rPr>
+        <w:t>init</w:t>
+      </w:r>
+      <w:proofErr w:type="spellEnd"/>
+      <w:r>
+        <w:rPr>
+          <w:color w:val="FF0000"/>
+        </w:rPr>
+        <w:t xml:space="preserve">__() </w:t>
+      </w:r>
+      <w:r>
+        <w:rPr>
+          <w:color w:val="000000" w:themeColor="text1"/>
+        </w:rPr>
+        <w:t>in de square_list opgenomen.</w:t>
+      </w:r>
+      <w:r>
+        <w:rPr>
+          <w:color w:val="000000" w:themeColor="text1"/>
+        </w:rPr>
+        <w:br/>
+        <w:t xml:space="preserve">Wanneer het stuk geplaatst is wordt er gecheckt of de koning schaak of schaakmat staat. </w:t>
+      </w:r>
+      <w:r>
+        <w:rPr>
+          <w:color w:val="000000" w:themeColor="text1"/>
+        </w:rPr>
+        <w:br/>
+        <w:t xml:space="preserve">Ook wordt er de </w:t>
+      </w:r>
+      <w:proofErr w:type="spellStart"/>
+      <w:r>
+        <w:rPr>
+          <w:color w:val="FF0000"/>
+        </w:rPr>
+        <w:t>def</w:t>
+      </w:r>
+      <w:proofErr w:type="spellEnd"/>
+      <w:r>
+        <w:rPr>
+          <w:color w:val="FF0000"/>
+        </w:rPr>
+        <w:t xml:space="preserve"> </w:t>
+      </w:r>
+      <w:proofErr w:type="spellStart"/>
+      <w:r>
+        <w:rPr>
+          <w:color w:val="FF0000"/>
+        </w:rPr>
+        <w:t>FEN_notation</w:t>
+      </w:r>
+      <w:proofErr w:type="spellEnd"/>
+      <w:r>
+        <w:rPr>
+          <w:color w:val="FF0000"/>
+        </w:rPr>
+        <w:t>()</w:t>
+      </w:r>
+      <w:r>
+        <w:rPr>
+          <w:color w:val="FF0000"/>
+        </w:rPr>
+        <w:t xml:space="preserve"> </w:t>
+      </w:r>
+      <w:r>
+        <w:rPr>
+          <w:color w:val="000000" w:themeColor="text1"/>
+        </w:rPr>
+        <w:t xml:space="preserve">aangeroepen om Stockfish een update te geven over de veranderingen op het bord. Als laatste wordt de </w:t>
+      </w:r>
+      <w:proofErr w:type="spellStart"/>
+      <w:r>
+        <w:rPr>
+          <w:color w:val="FF0000"/>
+        </w:rPr>
+        <w:t>def</w:t>
+      </w:r>
+      <w:proofErr w:type="spellEnd"/>
+      <w:r>
+        <w:rPr>
+          <w:color w:val="FF0000"/>
+        </w:rPr>
+        <w:t xml:space="preserve"> </w:t>
+      </w:r>
+      <w:proofErr w:type="spellStart"/>
+      <w:r>
+        <w:rPr>
+          <w:color w:val="FF0000"/>
+        </w:rPr>
+        <w:t>stockfish_play</w:t>
+      </w:r>
+      <w:proofErr w:type="spellEnd"/>
+      <w:r>
+        <w:rPr>
+          <w:color w:val="FF0000"/>
+        </w:rPr>
+        <w:t xml:space="preserve">() </w:t>
+      </w:r>
+      <w:r>
+        <w:rPr>
+          <w:color w:val="000000" w:themeColor="text1"/>
+        </w:rPr>
+        <w:t xml:space="preserve">aangeroepen. Normaal gesproken gebeuren deze dingen vanuit de </w:t>
+      </w:r>
+      <w:proofErr w:type="spellStart"/>
+      <w:r>
+        <w:rPr>
+          <w:color w:val="FF0000"/>
+        </w:rPr>
+        <w:t>def</w:t>
+      </w:r>
+      <w:proofErr w:type="spellEnd"/>
+      <w:r>
+        <w:rPr>
+          <w:color w:val="FF0000"/>
+        </w:rPr>
+        <w:t xml:space="preserve"> </w:t>
+      </w:r>
+      <w:proofErr w:type="spellStart"/>
+      <w:r>
+        <w:rPr>
+          <w:color w:val="FF0000"/>
+        </w:rPr>
+        <w:t>place_pieces</w:t>
+      </w:r>
+      <w:proofErr w:type="spellEnd"/>
+      <w:r>
+        <w:rPr>
+          <w:color w:val="FF0000"/>
+        </w:rPr>
+        <w:t>()</w:t>
+      </w:r>
+      <w:r>
+        <w:rPr>
+          <w:color w:val="FF0000"/>
+        </w:rPr>
+        <w:t xml:space="preserve"> </w:t>
+      </w:r>
+      <w:r>
+        <w:rPr>
+          <w:color w:val="000000" w:themeColor="text1"/>
+        </w:rPr>
+        <w:t xml:space="preserve">worden aangeroepen, maar de </w:t>
+      </w:r>
+      <w:r>
+        <w:rPr>
+          <w:color w:val="000000" w:themeColor="text1"/>
+        </w:rPr>
+        <w:br/>
+      </w:r>
+      <w:proofErr w:type="spellStart"/>
+      <w:r>
+        <w:rPr>
+          <w:color w:val="FF0000"/>
+        </w:rPr>
+        <w:t>def</w:t>
+      </w:r>
+      <w:proofErr w:type="spellEnd"/>
+      <w:r>
+        <w:rPr>
+          <w:color w:val="FF0000"/>
+        </w:rPr>
+        <w:t xml:space="preserve"> </w:t>
+      </w:r>
+      <w:proofErr w:type="spellStart"/>
+      <w:r>
+        <w:rPr>
+          <w:color w:val="FF0000"/>
+        </w:rPr>
+        <w:t>pawn_promotion</w:t>
+      </w:r>
+      <w:proofErr w:type="spellEnd"/>
+      <w:r>
+        <w:rPr>
+          <w:color w:val="FF0000"/>
+        </w:rPr>
+        <w:t xml:space="preserve"> </w:t>
+      </w:r>
+      <w:r>
+        <w:rPr>
+          <w:color w:val="000000" w:themeColor="text1"/>
+        </w:rPr>
+        <w:t xml:space="preserve">niet via “PiecesV10.py”of “Pieces_PvP.py” gaat zal dit niet automatisch gebeuren. Dit is een beetje een ontwerpfout, maar toen ik hierachter kwam dat het niet echt handig was, was ik alweer verder met de code. Het werkt wel zo. </w:t>
+      </w:r>
+    </w:p>
+    <w:p>
+      <w:pPr>
+        <w:rPr>
+          <w:color w:val="000000" w:themeColor="text1"/>
+          <w:sz w:val="24"/>
+          <w:szCs w:val="24"/>
+        </w:rPr>
+      </w:pPr>
+    </w:p>
+    <w:p>
+      <w:pPr>
+        <w:rPr>
+          <w:color w:val="000000" w:themeColor="text1"/>
+          <w:sz w:val="24"/>
+          <w:szCs w:val="24"/>
+        </w:rPr>
+      </w:pPr>
+    </w:p>
+    <w:p>
+      <w:pPr>
+        <w:rPr>
+          <w:color w:val="000000" w:themeColor="text1"/>
+          <w:sz w:val="24"/>
+          <w:szCs w:val="24"/>
+        </w:rPr>
+      </w:pPr>
+      <w:r>
+        <w:rPr>
+          <w:color w:val="000000" w:themeColor="text1"/>
+          <w:sz w:val="24"/>
+          <w:szCs w:val="24"/>
+        </w:rPr>
+        <w:t>==== Checken of een koning schaak staat ====</w:t>
+      </w:r>
+    </w:p>
+    <w:p>
+      <w:pPr>
+        <w:rPr>
+          <w:color w:val="000000" w:themeColor="text1"/>
+          <w:sz w:val="24"/>
+          <w:szCs w:val="24"/>
+        </w:rPr>
+      </w:pPr>
+    </w:p>
+    <w:p>
+      <w:pPr>
+        <w:rPr>
+          <w:color w:val="FF0000"/>
+          <w:sz w:val="24"/>
+          <w:szCs w:val="24"/>
+        </w:rPr>
+      </w:pPr>
+      <w:proofErr w:type="spellStart"/>
+      <w:r>
+        <w:rPr>
+          <w:color w:val="FF0000"/>
+          <w:sz w:val="24"/>
+          <w:szCs w:val="24"/>
+        </w:rPr>
+        <w:t>def</w:t>
+      </w:r>
+      <w:proofErr w:type="spellEnd"/>
+      <w:r>
+        <w:rPr>
+          <w:color w:val="FF0000"/>
+          <w:sz w:val="24"/>
+          <w:szCs w:val="24"/>
+        </w:rPr>
+        <w:t xml:space="preserve"> </w:t>
+      </w:r>
+      <w:proofErr w:type="spellStart"/>
+      <w:r>
+        <w:rPr>
+          <w:color w:val="FF0000"/>
+          <w:sz w:val="24"/>
+          <w:szCs w:val="24"/>
+        </w:rPr>
+        <w:t>check_check_white</w:t>
+      </w:r>
+      <w:proofErr w:type="spellEnd"/>
+      <w:r>
+        <w:rPr>
+          <w:color w:val="FF0000"/>
+          <w:sz w:val="24"/>
+          <w:szCs w:val="24"/>
+        </w:rPr>
+        <w:t>()</w:t>
+      </w:r>
+    </w:p>
+    <w:p>
+      <w:pPr>
+        <w:rPr>
+          <w:color w:val="000000" w:themeColor="text1"/>
+          <w:sz w:val="24"/>
+          <w:szCs w:val="24"/>
+        </w:rPr>
+      </w:pPr>
+      <w:proofErr w:type="spellStart"/>
+      <w:r>
+        <w:rPr>
+          <w:color w:val="FF0000"/>
+          <w:sz w:val="24"/>
+          <w:szCs w:val="24"/>
+        </w:rPr>
+        <w:t>def</w:t>
+      </w:r>
+      <w:proofErr w:type="spellEnd"/>
+      <w:r>
+        <w:rPr>
+          <w:color w:val="FF0000"/>
+          <w:sz w:val="24"/>
+          <w:szCs w:val="24"/>
+        </w:rPr>
+        <w:t xml:space="preserve"> </w:t>
+      </w:r>
+      <w:proofErr w:type="spellStart"/>
+      <w:r>
+        <w:rPr>
+          <w:color w:val="FF0000"/>
+          <w:sz w:val="24"/>
+          <w:szCs w:val="24"/>
+        </w:rPr>
+        <w:t>check_check_black</w:t>
+      </w:r>
+      <w:proofErr w:type="spellEnd"/>
+      <w:r>
+        <w:rPr>
+          <w:color w:val="FF0000"/>
+          <w:sz w:val="24"/>
+          <w:szCs w:val="24"/>
+        </w:rPr>
+        <w:t>()</w:t>
+      </w:r>
+      <w:r>
+        <w:rPr>
+          <w:color w:val="FF0000"/>
+          <w:sz w:val="24"/>
+          <w:szCs w:val="24"/>
+        </w:rPr>
+        <w:br/>
+      </w:r>
+      <w:r>
+        <w:rPr>
+          <w:color w:val="FF0000"/>
+          <w:sz w:val="24"/>
+          <w:szCs w:val="24"/>
+        </w:rPr>
+        <w:br/>
+      </w:r>
+      <w:r>
+        <w:rPr>
+          <w:color w:val="FF0000"/>
+          <w:sz w:val="24"/>
+          <w:szCs w:val="24"/>
+        </w:rPr>
+        <w:br/>
+      </w:r>
+      <w:r>
+        <w:rPr>
+          <w:color w:val="000000" w:themeColor="text1"/>
+          <w:sz w:val="24"/>
+          <w:szCs w:val="24"/>
+        </w:rPr>
+        <w:t xml:space="preserve">Beide definities zijn nagenoeg hetzelfde. </w:t>
+      </w:r>
+      <w:proofErr w:type="spellStart"/>
+      <w:r>
+        <w:rPr>
+          <w:color w:val="FF0000"/>
+          <w:sz w:val="24"/>
+          <w:szCs w:val="24"/>
+        </w:rPr>
+        <w:t>def</w:t>
+      </w:r>
+      <w:proofErr w:type="spellEnd"/>
+      <w:r>
+        <w:rPr>
+          <w:color w:val="FF0000"/>
+          <w:sz w:val="24"/>
+          <w:szCs w:val="24"/>
+        </w:rPr>
+        <w:t xml:space="preserve"> </w:t>
+      </w:r>
+      <w:proofErr w:type="spellStart"/>
+      <w:r>
+        <w:rPr>
+          <w:color w:val="FF0000"/>
+          <w:sz w:val="24"/>
+          <w:szCs w:val="24"/>
+        </w:rPr>
+        <w:t>check_check_white</w:t>
+      </w:r>
+      <w:proofErr w:type="spellEnd"/>
+      <w:r>
+        <w:rPr>
+          <w:color w:val="FF0000"/>
+          <w:sz w:val="24"/>
+          <w:szCs w:val="24"/>
+        </w:rPr>
+        <w:t xml:space="preserve">() </w:t>
+      </w:r>
+      <w:r>
+        <w:rPr>
+          <w:color w:val="000000" w:themeColor="text1"/>
+          <w:sz w:val="24"/>
+          <w:szCs w:val="24"/>
+        </w:rPr>
+        <w:t xml:space="preserve">kijkt of de witte koning schaak staat. En </w:t>
+      </w:r>
+      <w:proofErr w:type="spellStart"/>
+      <w:r>
+        <w:rPr>
+          <w:color w:val="FF0000"/>
+          <w:sz w:val="24"/>
+          <w:szCs w:val="24"/>
+        </w:rPr>
+        <w:t>def</w:t>
+      </w:r>
+      <w:proofErr w:type="spellEnd"/>
+      <w:r>
+        <w:rPr>
+          <w:color w:val="FF0000"/>
+          <w:sz w:val="24"/>
+          <w:szCs w:val="24"/>
+        </w:rPr>
+        <w:t xml:space="preserve"> </w:t>
+      </w:r>
+      <w:proofErr w:type="spellStart"/>
+      <w:r>
+        <w:rPr>
+          <w:color w:val="FF0000"/>
+          <w:sz w:val="24"/>
+          <w:szCs w:val="24"/>
+        </w:rPr>
+        <w:t>check_check_black</w:t>
+      </w:r>
+      <w:proofErr w:type="spellEnd"/>
+      <w:r>
+        <w:rPr>
+          <w:color w:val="FF0000"/>
+          <w:sz w:val="24"/>
+          <w:szCs w:val="24"/>
+        </w:rPr>
+        <w:t>()</w:t>
+      </w:r>
+      <w:r>
+        <w:rPr>
+          <w:color w:val="FF0000"/>
+          <w:sz w:val="24"/>
+          <w:szCs w:val="24"/>
+        </w:rPr>
+        <w:t xml:space="preserve">. </w:t>
+      </w:r>
+      <w:r>
+        <w:rPr>
+          <w:color w:val="000000" w:themeColor="text1"/>
+          <w:sz w:val="24"/>
+          <w:szCs w:val="24"/>
+        </w:rPr>
+        <w:t xml:space="preserve">Er wordt aan het begin van de een list() aangemaakt. In deze list komen de waardes “True” of “False”.  Als er één item in de list “True” is dan staat de koning schaak. Omdat er soms bij één actie in het spel voor beide </w:t>
+      </w:r>
+      <w:r>
+        <w:rPr>
+          <w:color w:val="000000" w:themeColor="text1"/>
+          <w:sz w:val="24"/>
+          <w:szCs w:val="24"/>
+        </w:rPr>
+        <w:lastRenderedPageBreak/>
+        <w:t xml:space="preserve">koningen gecheckt moet worden of ze schaak staan vond ik het makkelijker en overzichtelijker om hier twee aparte definities van te maken.  </w:t>
+      </w:r>
+      <w:r>
+        <w:rPr>
+          <w:color w:val="000000" w:themeColor="text1"/>
+          <w:sz w:val="24"/>
+          <w:szCs w:val="24"/>
+        </w:rPr>
+        <w:br/>
+      </w:r>
+    </w:p>
+    <w:p>
+      <w:pPr>
+        <w:rPr>
+          <w:color w:val="000000" w:themeColor="text1"/>
+          <w:sz w:val="24"/>
+          <w:szCs w:val="24"/>
+        </w:rPr>
+      </w:pPr>
+      <w:r>
+        <w:rPr>
+          <w:color w:val="000000" w:themeColor="text1"/>
+          <w:sz w:val="24"/>
+          <w:szCs w:val="24"/>
+        </w:rPr>
+        <w:br/>
+        <w:t xml:space="preserve">De huidige square van de koning wordt aangeroepen. Daarmee is rekening gehouden als de koning wel of niet verplaatst wordt. (Als de koning verplaatst wordt is het </w:t>
+      </w:r>
+      <w:proofErr w:type="spellStart"/>
+      <w:r>
+        <w:rPr>
+          <w:color w:val="000000" w:themeColor="text1"/>
+          <w:sz w:val="24"/>
+          <w:szCs w:val="24"/>
+        </w:rPr>
+        <w:t>new_square</w:t>
+      </w:r>
+      <w:proofErr w:type="spellEnd"/>
+      <w:r>
+        <w:rPr>
+          <w:color w:val="000000" w:themeColor="text1"/>
+          <w:sz w:val="24"/>
+          <w:szCs w:val="24"/>
+        </w:rPr>
+        <w:t xml:space="preserve">). </w:t>
+      </w:r>
+      <w:r>
+        <w:rPr>
+          <w:color w:val="000000" w:themeColor="text1"/>
+          <w:sz w:val="24"/>
+          <w:szCs w:val="24"/>
+        </w:rPr>
+        <w:t xml:space="preserve">Vervolgens wordt er een </w:t>
+      </w:r>
+      <w:r>
+        <w:rPr>
+          <w:color w:val="000000" w:themeColor="text1"/>
+          <w:sz w:val="24"/>
+          <w:szCs w:val="24"/>
+        </w:rPr>
+        <w:t>list (</w:t>
+      </w:r>
+      <w:proofErr w:type="spellStart"/>
+      <w:r>
+        <w:rPr>
+          <w:color w:val="000000" w:themeColor="text1"/>
+          <w:sz w:val="24"/>
+          <w:szCs w:val="24"/>
+        </w:rPr>
+        <w:t>between_check_square_list</w:t>
+      </w:r>
+      <w:proofErr w:type="spellEnd"/>
+      <w:r>
+        <w:rPr>
+          <w:color w:val="000000" w:themeColor="text1"/>
+          <w:sz w:val="24"/>
+          <w:szCs w:val="24"/>
+        </w:rPr>
+        <w:t>) gemaakt met daarin de namen van alle velden. Deze gebruiken we om te vergelijken met de square_list(</w:t>
+      </w:r>
+      <w:proofErr w:type="spellStart"/>
+      <w:r>
+        <w:rPr>
+          <w:color w:val="000000" w:themeColor="text1"/>
+          <w:sz w:val="24"/>
+          <w:szCs w:val="24"/>
+        </w:rPr>
+        <w:t>hoofddictionary</w:t>
+      </w:r>
+      <w:proofErr w:type="spellEnd"/>
+      <w:r>
+        <w:rPr>
+          <w:color w:val="000000" w:themeColor="text1"/>
+          <w:sz w:val="24"/>
+          <w:szCs w:val="24"/>
+        </w:rPr>
+        <w:t xml:space="preserve">). </w:t>
+      </w:r>
+    </w:p>
+    <w:p>
+      <w:pPr>
+        <w:rPr>
+          <w:color w:val="000000" w:themeColor="text1"/>
+          <w:sz w:val="24"/>
+          <w:szCs w:val="24"/>
+        </w:rPr>
+      </w:pPr>
+      <w:r>
+        <w:rPr>
+          <w:color w:val="000000" w:themeColor="text1"/>
+          <w:sz w:val="24"/>
+          <w:szCs w:val="24"/>
+        </w:rPr>
+        <w:t>Daarna wordt vanaf de square van de betreffende koning een lijst gemaakt met de</w:t>
+      </w:r>
+      <w:r>
+        <w:rPr>
+          <w:color w:val="000000" w:themeColor="text1"/>
+          <w:sz w:val="24"/>
+          <w:szCs w:val="24"/>
+        </w:rPr>
+        <w:t xml:space="preserve"> velden van de diagonalen vanaf de koning.  </w:t>
+      </w:r>
+    </w:p>
+    <w:p>
+      <w:pPr>
+        <w:keepNext/>
+        <w:jc w:val="center"/>
+      </w:pPr>
+      <w:r>
+        <w:rPr>
+          <w:noProof/>
+          <w:color w:val="000000" w:themeColor="text1"/>
+          <w:sz w:val="24"/>
+          <w:szCs w:val="24"/>
+        </w:rPr>
+        <w:drawing>
+          <wp:inline distT="0" distB="0" distL="0" distR="0" wp14:anchorId="4C8017A9" wp14:editId="7D962AAC">
+            <wp:extent cx="2886107" cy="2876550"/>
+            <wp:effectExtent l="0" t="0" r="9525" b="0"/>
+            <wp:docPr id="1" name="Afbeelding 1"/>
+            <wp:cNvGraphicFramePr>
+              <a:graphicFrameLocks xmlns:a="http://schemas.openxmlformats.org/drawingml/2006/main" noChangeAspect="1"/>
+            </wp:cNvGraphicFramePr>
+            <a:graphic xmlns:a="http://schemas.openxmlformats.org/drawingml/2006/main">
+              <a:graphicData uri="http://schemas.openxmlformats.org/drawingml/2006/picture">
+                <pic:pic xmlns:pic="http://schemas.openxmlformats.org/drawingml/2006/picture">
+                  <pic:nvPicPr>
+                    <pic:cNvPr id="0" name="Picture 1"/>
+                    <pic:cNvPicPr>
+                      <a:picLocks noChangeAspect="1" noChangeArrowheads="1"/>
+                    </pic:cNvPicPr>
+                  </pic:nvPicPr>
+                  <pic:blipFill>
+                    <a:blip r:embed="rId5">
+                      <a:extLst>
+                        <a:ext uri="{28A0092B-C50C-407E-A947-70E740481C1C}">
+                          <a14:useLocalDpi xmlns:a14="http://schemas.microsoft.com/office/drawing/2010/main" val="0"/>
+                        </a:ext>
+                      </a:extLst>
+                    </a:blip>
+                    <a:srcRect/>
+                    <a:stretch>
+                      <a:fillRect/>
+                    </a:stretch>
+                  </pic:blipFill>
+                  <pic:spPr bwMode="auto">
+                    <a:xfrm>
+                      <a:off x="0" y="0"/>
+                      <a:ext cx="2889308" cy="2879740"/>
+                    </a:xfrm>
+                    <a:prstGeom prst="rect">
+                      <a:avLst/>
+                    </a:prstGeom>
+                    <a:noFill/>
+                    <a:ln>
+                      <a:noFill/>
+                    </a:ln>
+                  </pic:spPr>
+                </pic:pic>
+              </a:graphicData>
+            </a:graphic>
+          </wp:inline>
+        </w:drawing>
+      </w:r>
+    </w:p>
+    <w:p>
+      <w:pPr>
+        <w:pStyle w:val="Bijschrift"/>
+        <w:jc w:val="center"/>
+        <w:rPr>
+          <w:color w:val="000000" w:themeColor="text1"/>
+          <w:sz w:val="24"/>
+          <w:szCs w:val="24"/>
+        </w:rPr>
+      </w:pPr>
+      <w:r>
+        <w:t xml:space="preserve">Figuur </w:t>
+      </w:r>
+      <w:fldSimple w:instr=" SEQ Figuur \* ARABIC ">
+        <w:r>
+          <w:rPr>
+            <w:noProof/>
+          </w:rPr>
+          <w:t>1</w:t>
+        </w:r>
+      </w:fldSimple>
+      <w:r>
+        <w:t xml:space="preserve"> lijst met alle velden van de diagonalen</w:t>
+      </w:r>
+    </w:p>
+    <w:p>
+      <w:pPr>
+        <w:rPr>
+          <w:color w:val="000000" w:themeColor="text1"/>
+          <w:sz w:val="24"/>
+          <w:szCs w:val="24"/>
+        </w:rPr>
+      </w:pPr>
+    </w:p>
+    <w:p>
+      <w:pPr>
+        <w:rPr>
+          <w:color w:val="000000" w:themeColor="text1"/>
+          <w:sz w:val="24"/>
+          <w:szCs w:val="24"/>
+        </w:rPr>
+      </w:pPr>
+      <w:r>
+        <w:rPr>
+          <w:color w:val="000000" w:themeColor="text1"/>
+          <w:sz w:val="24"/>
+          <w:szCs w:val="24"/>
+        </w:rPr>
+        <w:t>Daarna wordt er gekeken of er in de lijst met velden een van de volgende stukken staat</w:t>
+      </w:r>
+      <w:r>
+        <w:rPr>
+          <w:color w:val="000000" w:themeColor="text1"/>
+          <w:sz w:val="24"/>
+          <w:szCs w:val="24"/>
+        </w:rPr>
+        <w:t>:</w:t>
+      </w:r>
+      <w:r>
+        <w:rPr>
+          <w:color w:val="000000" w:themeColor="text1"/>
+          <w:sz w:val="24"/>
+          <w:szCs w:val="24"/>
+        </w:rPr>
+        <w:br/>
+      </w:r>
+    </w:p>
+    <w:p>
+      <w:pPr>
+        <w:pStyle w:val="Lijstalinea"/>
+        <w:numPr>
+          <w:ilvl w:val="0"/>
+          <w:numId w:val="1"/>
+        </w:numPr>
+        <w:rPr>
+          <w:color w:val="000000" w:themeColor="text1"/>
+          <w:sz w:val="24"/>
+          <w:szCs w:val="24"/>
+        </w:rPr>
+      </w:pPr>
+      <w:r>
+        <w:rPr>
+          <w:color w:val="000000" w:themeColor="text1"/>
+          <w:sz w:val="24"/>
+          <w:szCs w:val="24"/>
+        </w:rPr>
+        <w:t>Loper</w:t>
+      </w:r>
+    </w:p>
+    <w:p>
+      <w:pPr>
+        <w:pStyle w:val="Lijstalinea"/>
+        <w:numPr>
+          <w:ilvl w:val="0"/>
+          <w:numId w:val="1"/>
+        </w:numPr>
+        <w:rPr>
+          <w:color w:val="000000" w:themeColor="text1"/>
+          <w:sz w:val="24"/>
+          <w:szCs w:val="24"/>
+        </w:rPr>
+      </w:pPr>
+      <w:r>
+        <w:rPr>
+          <w:color w:val="000000" w:themeColor="text1"/>
+          <w:sz w:val="24"/>
+          <w:szCs w:val="24"/>
+        </w:rPr>
+        <w:t>Koning</w:t>
+      </w:r>
+    </w:p>
+    <w:p>
+      <w:pPr>
+        <w:pStyle w:val="Lijstalinea"/>
+        <w:numPr>
+          <w:ilvl w:val="0"/>
+          <w:numId w:val="1"/>
+        </w:numPr>
+        <w:rPr>
+          <w:color w:val="000000" w:themeColor="text1"/>
+          <w:sz w:val="24"/>
+          <w:szCs w:val="24"/>
+        </w:rPr>
+      </w:pPr>
+      <w:r>
+        <w:rPr>
+          <w:color w:val="000000" w:themeColor="text1"/>
+          <w:sz w:val="24"/>
+          <w:szCs w:val="24"/>
+        </w:rPr>
+        <w:t>Pion</w:t>
+      </w:r>
+    </w:p>
+    <w:p>
+      <w:pPr>
+        <w:pStyle w:val="Lijstalinea"/>
+        <w:numPr>
+          <w:ilvl w:val="0"/>
+          <w:numId w:val="1"/>
+        </w:numPr>
+        <w:rPr>
+          <w:color w:val="000000" w:themeColor="text1"/>
+          <w:sz w:val="24"/>
+          <w:szCs w:val="24"/>
+        </w:rPr>
+      </w:pPr>
+      <w:r>
+        <w:rPr>
+          <w:color w:val="000000" w:themeColor="text1"/>
+          <w:sz w:val="24"/>
+          <w:szCs w:val="24"/>
+        </w:rPr>
+        <w:t>Dame</w:t>
+      </w:r>
+    </w:p>
+    <w:p>
+      <w:pPr>
+        <w:rPr>
+          <w:color w:val="000000" w:themeColor="text1"/>
+          <w:sz w:val="24"/>
+          <w:szCs w:val="24"/>
+        </w:rPr>
+      </w:pPr>
+      <w:r>
+        <w:rPr>
+          <w:color w:val="000000" w:themeColor="text1"/>
+          <w:sz w:val="24"/>
+          <w:szCs w:val="24"/>
+        </w:rPr>
+        <w:br/>
+      </w:r>
+      <w:r>
+        <w:rPr>
+          <w:color w:val="000000" w:themeColor="text1"/>
+          <w:sz w:val="24"/>
+          <w:szCs w:val="24"/>
+        </w:rPr>
+        <w:t xml:space="preserve">Dit wordt gedaan door de diagonalen-lijst te vergelijken me de square_list.  Wanneer er een stuk gevonden wordt op een van deze squares, wordt aan de hand van de </w:t>
+      </w:r>
+      <w:proofErr w:type="spellStart"/>
+      <w:r>
+        <w:rPr>
+          <w:color w:val="000000" w:themeColor="text1"/>
+          <w:sz w:val="24"/>
+          <w:szCs w:val="24"/>
+        </w:rPr>
+        <w:t>between_check_square_list</w:t>
+      </w:r>
+      <w:proofErr w:type="spellEnd"/>
+      <w:r>
+        <w:rPr>
+          <w:color w:val="000000" w:themeColor="text1"/>
+          <w:sz w:val="24"/>
+          <w:szCs w:val="24"/>
+        </w:rPr>
+        <w:t xml:space="preserve"> de index van het veld genomen </w:t>
+      </w:r>
+      <w:r>
+        <w:rPr>
+          <w:color w:val="000000" w:themeColor="text1"/>
+          <w:sz w:val="24"/>
+          <w:szCs w:val="24"/>
+        </w:rPr>
+        <w:t xml:space="preserve">waarop dit stuk staat. Het is makkelijker om met de indexen te werken omdat deze over de diagonalen elke keer met dezelfde hoeveelheid toenemen. Van linksonder naar rechtsboven is het verschil telkens negen, en van rechtsonder naar linksboven is het verschil steeds 7. </w:t>
+      </w:r>
+      <w:r>
+        <w:rPr>
+          <w:color w:val="000000" w:themeColor="text1"/>
+          <w:sz w:val="24"/>
+          <w:szCs w:val="24"/>
+        </w:rPr>
+        <w:br/>
+      </w:r>
+      <w:r>
+        <w:rPr>
+          <w:color w:val="000000" w:themeColor="text1"/>
+          <w:sz w:val="24"/>
+          <w:szCs w:val="24"/>
+        </w:rPr>
+        <w:br/>
+      </w:r>
+      <w:r>
+        <w:rPr>
+          <w:color w:val="000000" w:themeColor="text1"/>
+          <w:sz w:val="24"/>
+          <w:szCs w:val="24"/>
+        </w:rPr>
+        <w:lastRenderedPageBreak/>
+        <w:t>Als we de index van de square van een van de stukken hebben en de index van de square van de koning, maken we een lijst met alle velden tussen deze squares.</w:t>
+      </w:r>
+      <w:r>
+        <w:rPr>
+          <w:color w:val="000000" w:themeColor="text1"/>
+          <w:sz w:val="24"/>
+          <w:szCs w:val="24"/>
+        </w:rPr>
+        <w:t xml:space="preserve"> </w:t>
+      </w:r>
+    </w:p>
+    <w:p>
+      <w:pPr>
+        <w:rPr>
+          <w:color w:val="000000" w:themeColor="text1"/>
+          <w:sz w:val="24"/>
+          <w:szCs w:val="24"/>
+        </w:rPr>
+      </w:pPr>
+    </w:p>
+    <w:p>
+      <w:pPr>
+        <w:keepNext/>
+        <w:jc w:val="center"/>
+      </w:pPr>
+      <w:r>
+        <w:rPr>
+          <w:noProof/>
+          <w:color w:val="000000" w:themeColor="text1"/>
+          <w:sz w:val="24"/>
+          <w:szCs w:val="24"/>
+        </w:rPr>
+        <w:drawing>
+          <wp:inline distT="0" distB="0" distL="0" distR="0" wp14:anchorId="205F2DAE" wp14:editId="4E3962EF">
+            <wp:extent cx="3011005" cy="3028950"/>
+            <wp:effectExtent l="0" t="0" r="0" b="0"/>
+            <wp:docPr id="2" name="Afbeelding 2"/>
+            <wp:cNvGraphicFramePr>
+              <a:graphicFrameLocks xmlns:a="http://schemas.openxmlformats.org/drawingml/2006/main" noChangeAspect="1"/>
+            </wp:cNvGraphicFramePr>
+            <a:graphic xmlns:a="http://schemas.openxmlformats.org/drawingml/2006/main">
+              <a:graphicData uri="http://schemas.openxmlformats.org/drawingml/2006/picture">
+                <pic:pic xmlns:pic="http://schemas.openxmlformats.org/drawingml/2006/picture">
+                  <pic:nvPicPr>
+                    <pic:cNvPr id="0" name="Picture 2"/>
+                    <pic:cNvPicPr>
+                      <a:picLocks noChangeAspect="1" noChangeArrowheads="1"/>
+                    </pic:cNvPicPr>
+                  </pic:nvPicPr>
+                  <pic:blipFill>
+                    <a:blip r:embed="rId6">
+                      <a:extLst>
+                        <a:ext uri="{28A0092B-C50C-407E-A947-70E740481C1C}">
+                          <a14:useLocalDpi xmlns:a14="http://schemas.microsoft.com/office/drawing/2010/main" val="0"/>
+                        </a:ext>
+                      </a:extLst>
+                    </a:blip>
+                    <a:srcRect/>
+                    <a:stretch>
+                      <a:fillRect/>
+                    </a:stretch>
+                  </pic:blipFill>
+                  <pic:spPr bwMode="auto">
+                    <a:xfrm>
+                      <a:off x="0" y="0"/>
+                      <a:ext cx="3026549" cy="3044587"/>
+                    </a:xfrm>
+                    <a:prstGeom prst="rect">
+                      <a:avLst/>
+                    </a:prstGeom>
+                    <a:noFill/>
+                    <a:ln>
+                      <a:noFill/>
+                    </a:ln>
+                  </pic:spPr>
+                </pic:pic>
+              </a:graphicData>
+            </a:graphic>
+          </wp:inline>
+        </w:drawing>
+      </w:r>
+    </w:p>
+    <w:p>
+      <w:pPr>
+        <w:pStyle w:val="Bijschrift"/>
+        <w:jc w:val="center"/>
+      </w:pPr>
+      <w:r>
+        <w:t xml:space="preserve">Figuur </w:t>
+      </w:r>
+      <w:fldSimple w:instr=" SEQ Figuur \* ARABIC ">
+        <w:r>
+          <w:rPr>
+            <w:noProof/>
+          </w:rPr>
+          <w:t>2</w:t>
+        </w:r>
+      </w:fldSimple>
+      <w:r>
+        <w:t xml:space="preserve"> Deze velden komen in de lijst tussen de koning en de loper</w:t>
+      </w:r>
+    </w:p>
+    <w:p>
+      <w:pPr>
+        <w:rPr>
+          <w:color w:val="000000" w:themeColor="text1"/>
+          <w:sz w:val="24"/>
+          <w:szCs w:val="24"/>
+        </w:rPr>
+      </w:pPr>
+      <w:r>
+        <w:rPr>
+          <w:color w:val="000000" w:themeColor="text1"/>
+          <w:sz w:val="24"/>
+          <w:szCs w:val="24"/>
+        </w:rPr>
+        <w:t xml:space="preserve"> </w:t>
+      </w:r>
+    </w:p>
+    <w:p>
+      <w:pPr>
+        <w:rPr>
+          <w:color w:val="000000" w:themeColor="text1"/>
+          <w:sz w:val="24"/>
+          <w:szCs w:val="24"/>
+        </w:rPr>
+      </w:pPr>
+      <w:r>
+        <w:rPr>
+          <w:color w:val="000000" w:themeColor="text1"/>
+          <w:sz w:val="24"/>
+          <w:szCs w:val="24"/>
+        </w:rPr>
+        <w:t>D</w:t>
+      </w:r>
+      <w:r>
+        <w:rPr>
+          <w:color w:val="000000" w:themeColor="text1"/>
+          <w:sz w:val="24"/>
+          <w:szCs w:val="24"/>
+        </w:rPr>
+        <w:t>eze lijst ondergaat de volgende vergelijkende condities:</w:t>
+      </w:r>
+    </w:p>
+    <w:p>
+      <w:pPr>
+        <w:pStyle w:val="Lijstalinea"/>
+        <w:numPr>
+          <w:ilvl w:val="0"/>
+          <w:numId w:val="1"/>
+        </w:numPr>
+        <w:rPr>
+          <w:color w:val="000000" w:themeColor="text1"/>
+          <w:sz w:val="24"/>
+          <w:szCs w:val="24"/>
+        </w:rPr>
+      </w:pPr>
+      <w:r>
+        <w:rPr>
+          <w:color w:val="000000" w:themeColor="text1"/>
+          <w:sz w:val="24"/>
+          <w:szCs w:val="24"/>
+        </w:rPr>
+        <w:t xml:space="preserve">Als er in deze lijst </w:t>
+      </w:r>
+      <w:r>
+        <w:rPr>
+          <w:color w:val="000000" w:themeColor="text1"/>
+          <w:sz w:val="24"/>
+          <w:szCs w:val="24"/>
+        </w:rPr>
+        <w:t xml:space="preserve">enig veld is bezet met een stuk die </w:t>
+      </w:r>
+      <w:r>
+        <w:rPr>
+          <w:color w:val="000000" w:themeColor="text1"/>
+          <w:sz w:val="24"/>
+          <w:szCs w:val="24"/>
+        </w:rPr>
+        <w:t>dezelfde</w:t>
+      </w:r>
+      <w:r>
+        <w:rPr>
+          <w:color w:val="000000" w:themeColor="text1"/>
+          <w:sz w:val="24"/>
+          <w:szCs w:val="24"/>
+        </w:rPr>
+        <w:t xml:space="preserve"> kleur heeft </w:t>
+      </w:r>
+      <w:r>
+        <w:rPr>
+          <w:color w:val="000000" w:themeColor="text1"/>
+          <w:sz w:val="24"/>
+          <w:szCs w:val="24"/>
+        </w:rPr>
+        <w:t>dan</w:t>
+      </w:r>
+      <w:r>
+        <w:rPr>
+          <w:color w:val="000000" w:themeColor="text1"/>
+          <w:sz w:val="24"/>
+          <w:szCs w:val="24"/>
+        </w:rPr>
+        <w:t xml:space="preserve"> de koning die gecheckt wordt, staat het niet schaak</w:t>
+      </w:r>
+      <w:r>
+        <w:rPr>
+          <w:color w:val="000000" w:themeColor="text1"/>
+          <w:sz w:val="24"/>
+          <w:szCs w:val="24"/>
+        </w:rPr>
+        <w:t xml:space="preserve">. De schaak wordt geblokkeerd. (“False” wordt toegevoegd aan </w:t>
+      </w:r>
+      <w:proofErr w:type="spellStart"/>
+      <w:r>
+        <w:rPr>
+          <w:color w:val="000000" w:themeColor="text1"/>
+          <w:sz w:val="24"/>
+          <w:szCs w:val="24"/>
+        </w:rPr>
+        <w:t>check_list</w:t>
+      </w:r>
+      <w:proofErr w:type="spellEnd"/>
+      <w:r>
+        <w:rPr>
+          <w:color w:val="000000" w:themeColor="text1"/>
+          <w:sz w:val="24"/>
+          <w:szCs w:val="24"/>
+        </w:rPr>
+        <w:t>)</w:t>
+      </w:r>
+    </w:p>
+    <w:p>
+      <w:pPr>
+        <w:pStyle w:val="Lijstalinea"/>
+        <w:numPr>
+          <w:ilvl w:val="0"/>
+          <w:numId w:val="1"/>
+        </w:numPr>
+        <w:rPr>
+          <w:color w:val="000000" w:themeColor="text1"/>
+          <w:sz w:val="24"/>
+          <w:szCs w:val="24"/>
+        </w:rPr>
+      </w:pPr>
+      <w:r>
+        <w:rPr>
+          <w:color w:val="000000" w:themeColor="text1"/>
+          <w:sz w:val="24"/>
+          <w:szCs w:val="24"/>
+        </w:rPr>
+        <w:t xml:space="preserve">Als er in deze lijst enig veld is bezet met het stuk die de andere kleur heeft dan de koning die gecheckt wordt, en dit stuk is een pion, koning paard of toren, staat de koning niet schaak. (“False” wordt toegevoegd aan </w:t>
+      </w:r>
+      <w:proofErr w:type="spellStart"/>
+      <w:r>
+        <w:rPr>
+          <w:color w:val="000000" w:themeColor="text1"/>
+          <w:sz w:val="24"/>
+          <w:szCs w:val="24"/>
+        </w:rPr>
+        <w:t>check_list</w:t>
+      </w:r>
+      <w:proofErr w:type="spellEnd"/>
+      <w:r>
+        <w:rPr>
+          <w:color w:val="000000" w:themeColor="text1"/>
+          <w:sz w:val="24"/>
+          <w:szCs w:val="24"/>
+        </w:rPr>
+        <w:t>)</w:t>
+      </w:r>
+    </w:p>
+    <w:p>
+      <w:pPr>
+        <w:pStyle w:val="Lijstalinea"/>
+        <w:numPr>
+          <w:ilvl w:val="0"/>
+          <w:numId w:val="1"/>
+        </w:numPr>
+        <w:rPr>
+          <w:color w:val="000000" w:themeColor="text1"/>
+          <w:sz w:val="24"/>
+          <w:szCs w:val="24"/>
+        </w:rPr>
+      </w:pPr>
+      <w:r>
+        <w:rPr>
+          <w:color w:val="000000" w:themeColor="text1"/>
+          <w:sz w:val="24"/>
+          <w:szCs w:val="24"/>
+        </w:rPr>
+        <w:t>Wanneer het bovenstaand niet waar is</w:t>
+      </w:r>
+      <w:r>
+        <w:rPr>
+          <w:color w:val="000000" w:themeColor="text1"/>
+          <w:sz w:val="24"/>
+          <w:szCs w:val="24"/>
+        </w:rPr>
+        <w:t xml:space="preserve"> dan staat de koning schaak. (“True wordt toegevoegd aan de </w:t>
+      </w:r>
+      <w:proofErr w:type="spellStart"/>
+      <w:r>
+        <w:rPr>
+          <w:color w:val="000000" w:themeColor="text1"/>
+          <w:sz w:val="24"/>
+          <w:szCs w:val="24"/>
+        </w:rPr>
+        <w:t>check_list</w:t>
+      </w:r>
+      <w:proofErr w:type="spellEnd"/>
+      <w:r>
+        <w:rPr>
+          <w:color w:val="000000" w:themeColor="text1"/>
+          <w:sz w:val="24"/>
+          <w:szCs w:val="24"/>
+        </w:rPr>
+        <w:t>)</w:t>
+      </w:r>
+    </w:p>
+    <w:p>
+      <w:pPr>
+        <w:rPr>
+          <w:color w:val="000000" w:themeColor="text1"/>
+          <w:sz w:val="24"/>
+          <w:szCs w:val="24"/>
+        </w:rPr>
+      </w:pPr>
+      <w:r>
+        <w:rPr>
+          <w:color w:val="000000" w:themeColor="text1"/>
+          <w:sz w:val="24"/>
+          <w:szCs w:val="24"/>
+        </w:rPr>
+        <w:br/>
+        <w:t>Wanneer de diagonalen check is gedaan, doen we hetzelfde voor de verticale en horizontale lijnen. Echter nu zijn de stukken die gecheckt worden op de rechte lijnen:</w:t>
+      </w:r>
+    </w:p>
+    <w:p>
+      <w:pPr>
+        <w:pStyle w:val="Lijstalinea"/>
+        <w:numPr>
+          <w:ilvl w:val="0"/>
+          <w:numId w:val="1"/>
+        </w:numPr>
+        <w:rPr>
+          <w:color w:val="000000" w:themeColor="text1"/>
+          <w:sz w:val="24"/>
+          <w:szCs w:val="24"/>
+        </w:rPr>
+      </w:pPr>
+      <w:r>
+        <w:rPr>
+          <w:color w:val="000000" w:themeColor="text1"/>
+          <w:sz w:val="24"/>
+          <w:szCs w:val="24"/>
+        </w:rPr>
+        <w:t xml:space="preserve">Toren </w:t>
+      </w:r>
+    </w:p>
+    <w:p>
+      <w:pPr>
+        <w:pStyle w:val="Lijstalinea"/>
+        <w:numPr>
+          <w:ilvl w:val="0"/>
+          <w:numId w:val="1"/>
+        </w:numPr>
+        <w:rPr>
+          <w:color w:val="000000" w:themeColor="text1"/>
+          <w:sz w:val="24"/>
+          <w:szCs w:val="24"/>
+        </w:rPr>
+      </w:pPr>
+      <w:r>
+        <w:rPr>
+          <w:color w:val="000000" w:themeColor="text1"/>
+          <w:sz w:val="24"/>
+          <w:szCs w:val="24"/>
+        </w:rPr>
+        <w:t>Dame</w:t>
+      </w:r>
+    </w:p>
+    <w:p>
+      <w:pPr>
+        <w:pStyle w:val="Lijstalinea"/>
+        <w:numPr>
+          <w:ilvl w:val="0"/>
+          <w:numId w:val="1"/>
+        </w:numPr>
+        <w:rPr>
+          <w:color w:val="000000" w:themeColor="text1"/>
+          <w:sz w:val="24"/>
+          <w:szCs w:val="24"/>
+        </w:rPr>
+      </w:pPr>
+      <w:r>
+        <w:rPr>
+          <w:color w:val="000000" w:themeColor="text1"/>
+          <w:sz w:val="24"/>
+          <w:szCs w:val="24"/>
+        </w:rPr>
+        <w:t>Koning</w:t>
+      </w:r>
+    </w:p>
+    <w:p>
+      <w:pPr>
+        <w:rPr>
+          <w:color w:val="000000" w:themeColor="text1"/>
+          <w:sz w:val="24"/>
+          <w:szCs w:val="24"/>
+        </w:rPr>
+      </w:pPr>
+    </w:p>
+    <w:p>
+      <w:pPr>
+        <w:rPr>
+          <w:color w:val="FF0000"/>
+          <w:sz w:val="24"/>
+          <w:szCs w:val="24"/>
+        </w:rPr>
+      </w:pPr>
+      <w:r>
+        <w:rPr>
+          <w:color w:val="000000" w:themeColor="text1"/>
+          <w:sz w:val="24"/>
+          <w:szCs w:val="24"/>
+        </w:rPr>
+        <w:t xml:space="preserve">De koning nemen we overigens overal in mee, de koning mag nooit naast de koning komen te staan (of de koning slaan). Als dit voor beide koningen geldt dan kan dit niet gebeuren. </w:t>
+      </w:r>
+      <w:r>
+        <w:rPr>
+          <w:color w:val="000000" w:themeColor="text1"/>
+          <w:sz w:val="24"/>
+          <w:szCs w:val="24"/>
+        </w:rPr>
+        <w:lastRenderedPageBreak/>
+        <w:t>Een stuk wordt namelijk teruggezet wanneer iemand zichzelf in schaak zet.</w:t>
+      </w:r>
+      <w:r>
+        <w:rPr>
+          <w:color w:val="000000" w:themeColor="text1"/>
+          <w:sz w:val="24"/>
+          <w:szCs w:val="24"/>
+        </w:rPr>
+        <w:br/>
+        <w:t xml:space="preserve"> (</w:t>
+      </w:r>
+      <w:proofErr w:type="spellStart"/>
+      <w:r>
+        <w:rPr>
+          <w:color w:val="FF0000"/>
+          <w:sz w:val="24"/>
+          <w:szCs w:val="24"/>
+        </w:rPr>
+        <w:t>def</w:t>
+      </w:r>
+      <w:proofErr w:type="spellEnd"/>
+      <w:r>
+        <w:rPr>
+          <w:color w:val="FF0000"/>
+          <w:sz w:val="24"/>
+          <w:szCs w:val="24"/>
+        </w:rPr>
+        <w:t xml:space="preserve"> </w:t>
+      </w:r>
+      <w:proofErr w:type="spellStart"/>
+      <w:r>
+        <w:rPr>
+          <w:color w:val="FF0000"/>
+          <w:sz w:val="24"/>
+          <w:szCs w:val="24"/>
+        </w:rPr>
+        <w:t>place_back</w:t>
+      </w:r>
+      <w:proofErr w:type="spellEnd"/>
+      <w:r>
+        <w:rPr>
+          <w:color w:val="FF0000"/>
+          <w:sz w:val="24"/>
+          <w:szCs w:val="24"/>
+        </w:rPr>
+        <w:t>_...)</w:t>
+      </w:r>
+    </w:p>
+    <w:p>
+      <w:pPr>
+        <w:rPr>
+          <w:color w:val="000000" w:themeColor="text1"/>
+          <w:sz w:val="24"/>
+          <w:szCs w:val="24"/>
+        </w:rPr>
+      </w:pPr>
+    </w:p>
+    <w:p>
+      <w:pPr>
+        <w:rPr>
+          <w:color w:val="000000" w:themeColor="text1"/>
+          <w:sz w:val="24"/>
+          <w:szCs w:val="24"/>
+        </w:rPr>
+      </w:pPr>
+    </w:p>
+    <w:p>
+      <w:pPr>
+        <w:rPr>
+          <w:color w:val="000000" w:themeColor="text1"/>
+          <w:sz w:val="24"/>
+          <w:szCs w:val="24"/>
+        </w:rPr>
+      </w:pPr>
+      <w:r>
+        <w:rPr>
+          <w:color w:val="000000" w:themeColor="text1"/>
+          <w:sz w:val="24"/>
+          <w:szCs w:val="24"/>
+        </w:rPr>
+        <w:t xml:space="preserve">De laatste check die gedaan wordt om te kijken of de koning in schaak staat is door een lijst te maken van de squares rondom de koning van waaruit hij mogelijk schaak kan staan door een paard. Een paard </w:t>
+      </w:r>
+      <w:r>
+        <w:rPr>
+          <w:color w:val="000000" w:themeColor="text1"/>
+          <w:sz w:val="24"/>
+          <w:szCs w:val="24"/>
+        </w:rPr>
+        <w:t xml:space="preserve">een koning niet schaak zetten door een diagonaal, horizontaal of een verticale lijn, daarom is hier een aparte lijst voor nodig. Voor de rest worden dezelfde dingen uitgevoerd als hierboven, echter de check of er tussen de koning en een paard andere stukken staan is nu niet relevant omdat een paard over stukken kan bewegen en daarom ook de koning schaak kan zetten zonder dat dit afhankelijk is van de stukken tussen de koning en dit paard. </w:t>
+      </w:r>
+    </w:p>
+    <w:p>
+      <w:pPr>
+        <w:rPr>
+          <w:color w:val="000000" w:themeColor="text1"/>
+          <w:sz w:val="24"/>
+          <w:szCs w:val="24"/>
+        </w:rPr>
+      </w:pPr>
+    </w:p>
+    <w:p>
+      <w:pPr>
+        <w:rPr>
+          <w:color w:val="000000" w:themeColor="text1"/>
+          <w:sz w:val="24"/>
+          <w:szCs w:val="24"/>
+        </w:rPr>
+      </w:pPr>
+      <w:r>
+        <w:rPr>
+          <w:color w:val="000000" w:themeColor="text1"/>
+          <w:sz w:val="24"/>
+          <w:szCs w:val="24"/>
+        </w:rPr>
+        <w:t>==== Stukken terugplaatsen ====</w:t>
+      </w:r>
+    </w:p>
+    <w:p>
+      <w:pPr>
+        <w:rPr>
+          <w:color w:val="FF0000"/>
+          <w:sz w:val="24"/>
+          <w:szCs w:val="24"/>
+        </w:rPr>
+      </w:pPr>
+      <w:proofErr w:type="spellStart"/>
+      <w:r>
+        <w:rPr>
+          <w:color w:val="FF0000"/>
+          <w:sz w:val="24"/>
+          <w:szCs w:val="24"/>
+        </w:rPr>
+        <w:t>def</w:t>
+      </w:r>
+      <w:proofErr w:type="spellEnd"/>
+      <w:r>
+        <w:rPr>
+          <w:color w:val="FF0000"/>
+          <w:sz w:val="24"/>
+          <w:szCs w:val="24"/>
+        </w:rPr>
+        <w:t xml:space="preserve"> </w:t>
+      </w:r>
+      <w:proofErr w:type="spellStart"/>
+      <w:r>
+        <w:rPr>
+          <w:color w:val="FF0000"/>
+          <w:sz w:val="24"/>
+          <w:szCs w:val="24"/>
+        </w:rPr>
+        <w:t>place_back_white</w:t>
+      </w:r>
+      <w:proofErr w:type="spellEnd"/>
+      <w:r>
+        <w:rPr>
+          <w:color w:val="FF0000"/>
+          <w:sz w:val="24"/>
+          <w:szCs w:val="24"/>
+        </w:rPr>
+        <w:t>()</w:t>
+      </w:r>
+    </w:p>
+    <w:p>
+      <w:pPr>
+        <w:rPr>
+          <w:color w:val="FF0000"/>
+          <w:sz w:val="24"/>
+          <w:szCs w:val="24"/>
+        </w:rPr>
+      </w:pPr>
+      <w:proofErr w:type="spellStart"/>
+      <w:r>
+        <w:rPr>
+          <w:color w:val="FF0000"/>
+          <w:sz w:val="24"/>
+          <w:szCs w:val="24"/>
+        </w:rPr>
+        <w:t>def</w:t>
+      </w:r>
+      <w:proofErr w:type="spellEnd"/>
+      <w:r>
+        <w:rPr>
+          <w:color w:val="FF0000"/>
+          <w:sz w:val="24"/>
+          <w:szCs w:val="24"/>
+        </w:rPr>
+        <w:t xml:space="preserve"> </w:t>
+      </w:r>
+      <w:proofErr w:type="spellStart"/>
+      <w:r>
+        <w:rPr>
+          <w:color w:val="FF0000"/>
+          <w:sz w:val="24"/>
+          <w:szCs w:val="24"/>
+        </w:rPr>
+        <w:t>place_back_black</w:t>
+      </w:r>
+      <w:proofErr w:type="spellEnd"/>
+      <w:r>
+        <w:rPr>
+          <w:color w:val="FF0000"/>
+          <w:sz w:val="24"/>
+          <w:szCs w:val="24"/>
+        </w:rPr>
+        <w:t>()</w:t>
+      </w:r>
+    </w:p>
+    <w:p>
+      <w:pPr>
+        <w:rPr>
+          <w:color w:val="000000" w:themeColor="text1"/>
+          <w:sz w:val="24"/>
+          <w:szCs w:val="24"/>
+        </w:rPr>
+      </w:pPr>
+      <w:r>
+        <w:rPr>
+          <w:color w:val="000000" w:themeColor="text1"/>
+          <w:sz w:val="24"/>
+          <w:szCs w:val="24"/>
+        </w:rPr>
+        <w:t xml:space="preserve">Wanneer door een eigen zet de koning in schaak komt te staan, wordt het stuk teruggezet naar de originele plaats. De definities hebben de parameters </w:t>
+      </w:r>
+      <w:proofErr w:type="spellStart"/>
+      <w:r>
+        <w:rPr>
+          <w:color w:val="000000" w:themeColor="text1"/>
+          <w:sz w:val="24"/>
+          <w:szCs w:val="24"/>
+        </w:rPr>
+        <w:t>new_square</w:t>
+      </w:r>
+      <w:proofErr w:type="spellEnd"/>
+      <w:r>
+        <w:rPr>
+          <w:color w:val="000000" w:themeColor="text1"/>
+          <w:sz w:val="24"/>
+          <w:szCs w:val="24"/>
+        </w:rPr>
+        <w:t xml:space="preserve"> en </w:t>
+      </w:r>
+      <w:proofErr w:type="spellStart"/>
+      <w:r>
+        <w:rPr>
+          <w:color w:val="000000" w:themeColor="text1"/>
+          <w:sz w:val="24"/>
+          <w:szCs w:val="24"/>
+        </w:rPr>
+        <w:t>old_square</w:t>
+      </w:r>
+      <w:proofErr w:type="spellEnd"/>
+      <w:r>
+        <w:rPr>
+          <w:color w:val="000000" w:themeColor="text1"/>
+          <w:sz w:val="24"/>
+          <w:szCs w:val="24"/>
+        </w:rPr>
+        <w:t>. Daardoor kunnen gemakkelijk de x- en y- waarden van de sprite teruggehaald worden van de originele positie</w:t>
+      </w:r>
+      <w:r>
+        <w:rPr>
+          <w:color w:val="000000" w:themeColor="text1"/>
+          <w:sz w:val="24"/>
+          <w:szCs w:val="24"/>
+        </w:rPr>
+        <w:t xml:space="preserve"> met square_list.</w:t>
+      </w:r>
+    </w:p>
+    <w:p>
+      <w:pPr>
+        <w:rPr>
+          <w:color w:val="000000" w:themeColor="text1"/>
+          <w:sz w:val="24"/>
+          <w:szCs w:val="24"/>
+        </w:rPr>
+      </w:pPr>
+      <w:r>
+        <w:rPr>
+          <w:color w:val="000000" w:themeColor="text1"/>
+          <w:sz w:val="24"/>
+          <w:szCs w:val="24"/>
+        </w:rPr>
+        <w:t xml:space="preserve">Ook zorg deze definitie ervoor dat de square_list </w:t>
+      </w:r>
+      <w:r>
+        <w:rPr>
+          <w:color w:val="000000" w:themeColor="text1"/>
+          <w:sz w:val="24"/>
+          <w:szCs w:val="24"/>
+        </w:rPr>
+        <w:t>hersteld</w:t>
+      </w:r>
+      <w:r>
+        <w:rPr>
+          <w:color w:val="000000" w:themeColor="text1"/>
+          <w:sz w:val="24"/>
+          <w:szCs w:val="24"/>
+        </w:rPr>
+        <w:t xml:space="preserve"> wordt in de positie v</w:t>
+      </w:r>
+      <w:r>
+        <w:rPr>
+          <w:color w:val="000000" w:themeColor="text1"/>
+          <w:sz w:val="24"/>
+          <w:szCs w:val="24"/>
+        </w:rPr>
+        <w:t>óó</w:t>
+      </w:r>
+      <w:r>
+        <w:rPr>
+          <w:color w:val="000000" w:themeColor="text1"/>
+          <w:sz w:val="24"/>
+          <w:szCs w:val="24"/>
+        </w:rPr>
+        <w:t xml:space="preserve">r deze zet. </w:t>
+      </w:r>
+    </w:p>
+    <w:p>
+      <w:pPr>
+        <w:rPr>
+          <w:color w:val="000000" w:themeColor="text1"/>
+          <w:sz w:val="24"/>
+          <w:szCs w:val="24"/>
+        </w:rPr>
+      </w:pPr>
+    </w:p>
+    <w:p>
+      <w:pPr>
+        <w:rPr>
+          <w:color w:val="000000" w:themeColor="text1"/>
+          <w:sz w:val="24"/>
+          <w:szCs w:val="24"/>
+        </w:rPr>
+      </w:pPr>
+      <w:r>
+        <w:rPr>
+          <w:color w:val="000000" w:themeColor="text1"/>
+          <w:sz w:val="24"/>
+          <w:szCs w:val="24"/>
+        </w:rPr>
+        <w:t>==== Checken voor checkmate ====</w:t>
+      </w:r>
+    </w:p>
+    <w:p>
+      <w:pPr>
+        <w:rPr>
+          <w:color w:val="FF0000"/>
+          <w:sz w:val="24"/>
+          <w:szCs w:val="24"/>
+        </w:rPr>
+      </w:pPr>
+      <w:proofErr w:type="spellStart"/>
+      <w:r>
+        <w:rPr>
+          <w:color w:val="FF0000"/>
+          <w:sz w:val="24"/>
+          <w:szCs w:val="24"/>
+        </w:rPr>
+        <w:t>def</w:t>
+      </w:r>
+      <w:proofErr w:type="spellEnd"/>
+      <w:r>
+        <w:rPr>
+          <w:color w:val="FF0000"/>
+          <w:sz w:val="24"/>
+          <w:szCs w:val="24"/>
+        </w:rPr>
+        <w:t xml:space="preserve"> </w:t>
+      </w:r>
+      <w:proofErr w:type="spellStart"/>
+      <w:r>
+        <w:rPr>
+          <w:color w:val="FF0000"/>
+          <w:sz w:val="24"/>
+          <w:szCs w:val="24"/>
+        </w:rPr>
+        <w:t>check_checkmate_black</w:t>
+      </w:r>
+      <w:proofErr w:type="spellEnd"/>
+    </w:p>
+    <w:p>
+      <w:pPr>
+        <w:rPr>
+          <w:color w:val="000000" w:themeColor="text1"/>
+          <w:sz w:val="24"/>
+          <w:szCs w:val="24"/>
+        </w:rPr>
+      </w:pPr>
+      <w:proofErr w:type="spellStart"/>
+      <w:r>
+        <w:rPr>
+          <w:color w:val="FF0000"/>
+          <w:sz w:val="24"/>
+          <w:szCs w:val="24"/>
+        </w:rPr>
+        <w:t>def</w:t>
+      </w:r>
+      <w:proofErr w:type="spellEnd"/>
+      <w:r>
+        <w:rPr>
+          <w:color w:val="FF0000"/>
+          <w:sz w:val="24"/>
+          <w:szCs w:val="24"/>
+        </w:rPr>
+        <w:t xml:space="preserve"> </w:t>
+      </w:r>
+      <w:proofErr w:type="spellStart"/>
+      <w:r>
+        <w:rPr>
+          <w:color w:val="FF0000"/>
+          <w:sz w:val="24"/>
+          <w:szCs w:val="24"/>
+        </w:rPr>
+        <w:t>check_checkmate_white</w:t>
+      </w:r>
+      <w:proofErr w:type="spellEnd"/>
+      <w:r>
+        <w:rPr>
+          <w:color w:val="FF0000"/>
+          <w:sz w:val="24"/>
+          <w:szCs w:val="24"/>
+        </w:rPr>
+        <w:br/>
+      </w:r>
+      <w:r>
+        <w:rPr>
+          <w:color w:val="FF0000"/>
+          <w:sz w:val="24"/>
+          <w:szCs w:val="24"/>
+        </w:rPr>
+        <w:br/>
+      </w:r>
+      <w:r>
+        <w:rPr>
+          <w:color w:val="000000" w:themeColor="text1"/>
+          <w:sz w:val="24"/>
+          <w:szCs w:val="24"/>
+        </w:rPr>
+        <w:t xml:space="preserve">Om dezelfde redenen dat het checken voor schaak voor beide kleuren gescheiden wordt gehouden, wordt ook het checken van schaakmat gescheiden gehouden. </w:t>
+      </w:r>
+      <w:r>
+        <w:rPr>
+          <w:color w:val="000000" w:themeColor="text1"/>
+          <w:sz w:val="24"/>
+          <w:szCs w:val="24"/>
+        </w:rPr>
+        <w:br/>
+      </w:r>
+      <w:r>
+        <w:rPr>
+          <w:color w:val="000000" w:themeColor="text1"/>
+          <w:sz w:val="24"/>
+          <w:szCs w:val="24"/>
+        </w:rPr>
+        <w:br/>
+        <w:t>Het eerste stuk</w:t>
+      </w:r>
+      <w:r>
+        <w:rPr>
+          <w:color w:val="000000" w:themeColor="text1"/>
+          <w:sz w:val="24"/>
+          <w:szCs w:val="24"/>
+        </w:rPr>
+        <w:t xml:space="preserve">je van de code heeft bijna dezelfde structuur als de </w:t>
+      </w:r>
+      <w:proofErr w:type="spellStart"/>
+      <w:r>
+        <w:rPr>
+          <w:color w:val="000000" w:themeColor="text1"/>
+          <w:sz w:val="24"/>
+          <w:szCs w:val="24"/>
+        </w:rPr>
+        <w:t>check_check</w:t>
+      </w:r>
+      <w:proofErr w:type="spellEnd"/>
+      <w:r>
+        <w:rPr>
+          <w:color w:val="000000" w:themeColor="text1"/>
+          <w:sz w:val="24"/>
+          <w:szCs w:val="24"/>
+        </w:rPr>
+        <w:t xml:space="preserve"> </w:t>
+      </w:r>
+      <w:proofErr w:type="spellStart"/>
+      <w:r>
+        <w:rPr>
+          <w:color w:val="000000" w:themeColor="text1"/>
+          <w:sz w:val="24"/>
+          <w:szCs w:val="24"/>
+        </w:rPr>
+        <w:t>definites</w:t>
+      </w:r>
+      <w:proofErr w:type="spellEnd"/>
+      <w:r>
+        <w:rPr>
+          <w:color w:val="000000" w:themeColor="text1"/>
+          <w:sz w:val="24"/>
+          <w:szCs w:val="24"/>
+        </w:rPr>
+        <w:t xml:space="preserve"> van zwart en wit. In de </w:t>
+      </w:r>
+      <w:proofErr w:type="spellStart"/>
+      <w:r>
+        <w:rPr>
+          <w:color w:val="000000" w:themeColor="text1"/>
+          <w:sz w:val="24"/>
+          <w:szCs w:val="24"/>
+        </w:rPr>
+        <w:t>check_check</w:t>
+      </w:r>
+      <w:proofErr w:type="spellEnd"/>
+      <w:r>
+        <w:rPr>
+          <w:color w:val="000000" w:themeColor="text1"/>
+          <w:sz w:val="24"/>
+          <w:szCs w:val="24"/>
+        </w:rPr>
+        <w:t xml:space="preserve"> de lijsten van de diagonalen etc. worden gemaakt vanaf de square van de koning. Hier wordt er dezelfde handelingen uitgevoerd voor alle mogelijke velden waar de koning heen zou kunnen verplaatsen en dan wordt gekeken of hij mogelijk in schaak staat als de koning hierheen zou verplaatsen. Daarmee is rekening gehouden dat de koning niet buiten het bord kan staan, en wanneer een veld bezet is door een stuk van de eigen kleur, wordt deze overgeslagen omdat de koning hier nooit heen zal kunnen bewegen. Als er een stuk van de andere kleur op één van de velden staat wordt deze wel meegenomen </w:t>
+      </w:r>
+      <w:r>
+        <w:rPr>
+          <w:color w:val="000000" w:themeColor="text1"/>
+          <w:sz w:val="24"/>
+          <w:szCs w:val="24"/>
+        </w:rPr>
+        <w:lastRenderedPageBreak/>
+        <w:t xml:space="preserve">in de check </w:t>
+      </w:r>
+      <w:r>
+        <w:rPr>
+          <w:color w:val="000000" w:themeColor="text1"/>
+          <w:sz w:val="24"/>
+          <w:szCs w:val="24"/>
+        </w:rPr>
+        <w:t xml:space="preserve">omdat dit stuk mogelijk geslagen kan worden door de koning. Wanneer er geen schaak is in een van de velden wordt ‘“K “+ deze square’ toegevoegd aan de </w:t>
+      </w:r>
+      <w:proofErr w:type="spellStart"/>
+      <w:r>
+        <w:rPr>
+          <w:color w:val="000000" w:themeColor="text1"/>
+          <w:sz w:val="24"/>
+          <w:szCs w:val="24"/>
+        </w:rPr>
+        <w:t>legal_moves_list</w:t>
+      </w:r>
+      <w:proofErr w:type="spellEnd"/>
+      <w:r>
+        <w:rPr>
+          <w:color w:val="000000" w:themeColor="text1"/>
+          <w:sz w:val="24"/>
+          <w:szCs w:val="24"/>
+        </w:rPr>
+        <w:t>.</w:t>
+      </w:r>
+      <w:r>
+        <w:rPr>
+          <w:color w:val="000000" w:themeColor="text1"/>
+          <w:sz w:val="24"/>
+          <w:szCs w:val="24"/>
+        </w:rPr>
+        <w:br/>
+      </w:r>
+    </w:p>
+    <w:p>
+      <w:pPr>
+        <w:rPr>
+          <w:color w:val="000000" w:themeColor="text1"/>
+          <w:sz w:val="24"/>
+          <w:szCs w:val="24"/>
+        </w:rPr>
+      </w:pPr>
+      <w:r>
+        <w:rPr>
+          <w:color w:val="000000" w:themeColor="text1"/>
+          <w:sz w:val="24"/>
+          <w:szCs w:val="24"/>
+        </w:rPr>
+        <w:t xml:space="preserve">De koning verplaatsen is één van de manieren om uit schaak te komen, maar er zijn nog meer manieren. De schaak zou ook geblokkeerd kunnen worden door een eigen stuk. Dit is gedaan door de lijsten van figuur 2 uit </w:t>
+      </w:r>
+      <w:proofErr w:type="spellStart"/>
+      <w:r>
+        <w:rPr>
+          <w:color w:val="FF0000"/>
+          <w:sz w:val="24"/>
+          <w:szCs w:val="24"/>
+        </w:rPr>
+        <w:t>def</w:t>
+      </w:r>
+      <w:proofErr w:type="spellEnd"/>
+      <w:r>
+        <w:rPr>
+          <w:color w:val="FF0000"/>
+          <w:sz w:val="24"/>
+          <w:szCs w:val="24"/>
+        </w:rPr>
+        <w:t xml:space="preserve"> </w:t>
+      </w:r>
+      <w:proofErr w:type="spellStart"/>
+      <w:r>
+        <w:rPr>
+          <w:color w:val="FF0000"/>
+          <w:sz w:val="24"/>
+          <w:szCs w:val="24"/>
+        </w:rPr>
+        <w:t>check_check</w:t>
+      </w:r>
+      <w:proofErr w:type="spellEnd"/>
+      <w:r>
+        <w:rPr>
+          <w:color w:val="FF0000"/>
+          <w:sz w:val="24"/>
+          <w:szCs w:val="24"/>
+        </w:rPr>
+        <w:t>_...</w:t>
+      </w:r>
+      <w:r>
+        <w:rPr>
+          <w:color w:val="FF0000"/>
+          <w:sz w:val="24"/>
+          <w:szCs w:val="24"/>
+        </w:rPr>
+        <w:t xml:space="preserve"> </w:t>
+      </w:r>
+      <w:r>
+        <w:rPr>
+          <w:color w:val="000000" w:themeColor="text1"/>
+          <w:sz w:val="24"/>
+          <w:szCs w:val="24"/>
+        </w:rPr>
+        <w:t>op te halen.  Nu wordt voor elke square tussen de koning en het stuk én de square van stuk zelf, lijsten gemaakt van de diagonalen, horizontaal, verticaal en de mogelijke velden voor het paard.</w:t>
+      </w:r>
+    </w:p>
+    <w:p>
+      <w:pPr>
+        <w:rPr>
+          <w:color w:val="000000" w:themeColor="text1"/>
+          <w:sz w:val="24"/>
+          <w:szCs w:val="24"/>
+        </w:rPr>
+      </w:pPr>
+    </w:p>
+    <w:p>
+      <w:pPr>
+        <w:keepNext/>
+        <w:jc w:val="center"/>
+      </w:pPr>
+      <w:r>
+        <w:rPr>
+          <w:noProof/>
+          <w:color w:val="000000" w:themeColor="text1"/>
+          <w:sz w:val="24"/>
+          <w:szCs w:val="24"/>
+        </w:rPr>
+        <w:drawing>
+          <wp:inline distT="0" distB="0" distL="0" distR="0" wp14:anchorId="328BBD17" wp14:editId="380794A7">
+            <wp:extent cx="2990850" cy="2990850"/>
+            <wp:effectExtent l="0" t="0" r="0" b="0"/>
+            <wp:docPr id="3" name="Afbeelding 3"/>
+            <wp:cNvGraphicFramePr>
+              <a:graphicFrameLocks xmlns:a="http://schemas.openxmlformats.org/drawingml/2006/main" noChangeAspect="1"/>
+            </wp:cNvGraphicFramePr>
+            <a:graphic xmlns:a="http://schemas.openxmlformats.org/drawingml/2006/main">
+              <a:graphicData uri="http://schemas.openxmlformats.org/drawingml/2006/picture">
+                <pic:pic xmlns:pic="http://schemas.openxmlformats.org/drawingml/2006/picture">
+                  <pic:nvPicPr>
+                    <pic:cNvPr id="0" name="Picture 3"/>
+                    <pic:cNvPicPr>
+                      <a:picLocks noChangeAspect="1" noChangeArrowheads="1"/>
+                    </pic:cNvPicPr>
+                  </pic:nvPicPr>
+                  <pic:blipFill>
+                    <a:blip r:embed="rId7">
+                      <a:extLst>
+                        <a:ext uri="{28A0092B-C50C-407E-A947-70E740481C1C}">
+                          <a14:useLocalDpi xmlns:a14="http://schemas.microsoft.com/office/drawing/2010/main" val="0"/>
+                        </a:ext>
+                      </a:extLst>
+                    </a:blip>
+                    <a:srcRect/>
+                    <a:stretch>
+                      <a:fillRect/>
+                    </a:stretch>
+                  </pic:blipFill>
+                  <pic:spPr bwMode="auto">
+                    <a:xfrm>
+                      <a:off x="0" y="0"/>
+                      <a:ext cx="2990850" cy="2990850"/>
+                    </a:xfrm>
+                    <a:prstGeom prst="rect">
+                      <a:avLst/>
+                    </a:prstGeom>
+                    <a:noFill/>
+                    <a:ln>
+                      <a:noFill/>
+                    </a:ln>
+                  </pic:spPr>
+                </pic:pic>
+              </a:graphicData>
+            </a:graphic>
+          </wp:inline>
+        </w:drawing>
+      </w:r>
+    </w:p>
+    <w:p>
+      <w:pPr>
+        <w:pStyle w:val="Bijschrift"/>
+        <w:jc w:val="center"/>
+      </w:pPr>
+      <w:r>
+        <w:t xml:space="preserve">Figuur </w:t>
+      </w:r>
+      <w:fldSimple w:instr=" SEQ Figuur \* ARABIC ">
+        <w:r>
+          <w:rPr>
+            <w:noProof/>
+          </w:rPr>
+          <w:t>3</w:t>
+        </w:r>
+      </w:fldSimple>
+      <w:r>
+        <w:t xml:space="preserve"> Alle velden die gecheckt worden voor de square d2</w:t>
+      </w:r>
+    </w:p>
+    <w:p>
+      <w:r>
+        <w:t xml:space="preserve">Alle rood getekende velden worden gecheckt voor mogelijke stukken die op d2 zouden kunnen staan, alle regels in acht houdende. Volgens de regels zou het paard op b1 naar d2 kunnen en hier zie je ook dat het veld b1 ook rood is gekleurd. </w:t>
+      </w:r>
+      <w:r>
+        <w:br/>
+      </w:r>
+      <w:r>
+        <w:br/>
+        <w:t xml:space="preserve">Er wordt echter nog 1 veld toegevoegd die gecheckt moet worden (aan de lijst van velden tussen het schaakstuk en de koning) en dat is het veld van het stuk wat de koning schaak zet. </w:t>
+      </w:r>
+      <w:r>
+        <w:t xml:space="preserve">Door dit veld mee te nemen, check je of het stuk geslagen kan worden waardoor de koning dus ook niet meer schaak staat. </w:t>
+      </w:r>
+    </w:p>
+    <w:p>
+      <w:r>
+        <w:t>Wanneer</w:t>
+      </w:r>
+      <w:r>
+        <w:t xml:space="preserve"> er een mogelijke zet wordt gevonden wordt deze eerst in de square_list gezet (dit is dus nog niet visueel met de </w:t>
+      </w:r>
+      <w:proofErr w:type="spellStart"/>
+      <w:r>
+        <w:t>sprites</w:t>
+      </w:r>
+      <w:proofErr w:type="spellEnd"/>
+      <w:r>
+        <w:t xml:space="preserve">) waarna dan wordt gecheckt of de koning door deze zet </w:t>
+      </w:r>
+      <w:proofErr w:type="spellStart"/>
+      <w:r>
+        <w:t>nogsteeds</w:t>
+      </w:r>
+      <w:proofErr w:type="spellEnd"/>
+      <w:r>
+        <w:t xml:space="preserve"> schaak staat. Wanneer dit niet het geval wordt de zet toegevoegd aan </w:t>
+      </w:r>
+      <w:proofErr w:type="spellStart"/>
+      <w:r>
+        <w:t>legal_moves_list</w:t>
+      </w:r>
+      <w:proofErr w:type="spellEnd"/>
+      <w:r>
+        <w:t xml:space="preserve"> daarna wordt de square_list hersteld in de positie voor deze check.  Schaakmat wordt bepaald door te kijken naar het aantal items in de </w:t>
+      </w:r>
+      <w:proofErr w:type="spellStart"/>
+      <w:r>
+        <w:t>legal_moves_list</w:t>
+      </w:r>
+      <w:proofErr w:type="spellEnd"/>
+      <w:r>
+        <w:t xml:space="preserve">. Wanneer deze list leeg is het schaakmat. </w:t>
+      </w:r>
+    </w:p>
+    <w:p/>
+    <w:p/>
+    <w:p>
+      <w:r>
+        <w:lastRenderedPageBreak/>
+        <w:t xml:space="preserve">==== Remise door pat ==== </w:t>
+      </w:r>
+    </w:p>
+    <w:p>
+      <w:pPr>
+        <w:rPr>
+          <w:color w:val="FF0000"/>
+        </w:rPr>
+      </w:pPr>
+      <w:proofErr w:type="spellStart"/>
+      <w:r>
+        <w:rPr>
+          <w:color w:val="FF0000"/>
+        </w:rPr>
+        <w:t>def</w:t>
+      </w:r>
+      <w:proofErr w:type="spellEnd"/>
+      <w:r>
+        <w:rPr>
+          <w:color w:val="FF0000"/>
+        </w:rPr>
+        <w:t xml:space="preserve"> </w:t>
+      </w:r>
+      <w:proofErr w:type="spellStart"/>
+      <w:r>
+        <w:rPr>
+          <w:color w:val="FF0000"/>
+        </w:rPr>
+        <w:t>stale_mate_white</w:t>
+      </w:r>
+      <w:proofErr w:type="spellEnd"/>
+      <w:r>
+        <w:rPr>
+          <w:color w:val="FF0000"/>
+        </w:rPr>
+        <w:t>()</w:t>
+      </w:r>
+    </w:p>
+    <w:p>
+      <w:pPr>
+        <w:rPr>
+          <w:color w:val="FF0000"/>
+        </w:rPr>
+      </w:pPr>
+      <w:proofErr w:type="spellStart"/>
+      <w:r>
+        <w:rPr>
+          <w:color w:val="FF0000"/>
+        </w:rPr>
+        <w:t>def</w:t>
+      </w:r>
+      <w:proofErr w:type="spellEnd"/>
+      <w:r>
+        <w:rPr>
+          <w:color w:val="FF0000"/>
+        </w:rPr>
+        <w:t xml:space="preserve"> </w:t>
+      </w:r>
+      <w:proofErr w:type="spellStart"/>
+      <w:r>
+        <w:rPr>
+          <w:color w:val="FF0000"/>
+        </w:rPr>
+        <w:t>stale_mate_black</w:t>
+      </w:r>
+      <w:proofErr w:type="spellEnd"/>
+      <w:r>
+        <w:rPr>
+          <w:color w:val="FF0000"/>
+        </w:rPr>
+        <w:t>()</w:t>
+      </w:r>
+    </w:p>
+    <w:p>
+      <w:pPr>
+        <w:rPr>
+          <w:color w:val="FF0000"/>
+        </w:rPr>
+      </w:pPr>
+      <w:proofErr w:type="spellStart"/>
+      <w:r>
+        <w:rPr>
+          <w:color w:val="FF0000"/>
+        </w:rPr>
+        <w:t>def</w:t>
+      </w:r>
+      <w:proofErr w:type="spellEnd"/>
+      <w:r>
+        <w:rPr>
+          <w:color w:val="FF0000"/>
+        </w:rPr>
+        <w:t xml:space="preserve"> </w:t>
+      </w:r>
+      <w:proofErr w:type="spellStart"/>
+      <w:r>
+        <w:rPr>
+          <w:color w:val="FF0000"/>
+        </w:rPr>
+        <w:t>virtual_move</w:t>
+      </w:r>
+      <w:proofErr w:type="spellEnd"/>
+      <w:r>
+        <w:rPr>
+          <w:color w:val="FF0000"/>
+        </w:rPr>
+        <w:t>()</w:t>
+      </w:r>
+    </w:p>
+    <w:p>
+      <w:pPr>
+        <w:rPr>
+          <w:color w:val="FF0000"/>
+        </w:rPr>
+      </w:pPr>
+    </w:p>
+    <w:p>
+      <w:pPr>
+        <w:rPr>
+          <w:color w:val="000000" w:themeColor="text1"/>
+        </w:rPr>
+      </w:pPr>
+      <w:r>
+        <w:rPr>
+          <w:color w:val="000000" w:themeColor="text1"/>
+        </w:rPr>
+        <w:t xml:space="preserve">Om de </w:t>
+      </w:r>
+      <w:proofErr w:type="spellStart"/>
+      <w:r>
+        <w:rPr>
+          <w:color w:val="000000" w:themeColor="text1"/>
+        </w:rPr>
+        <w:t>king</w:t>
+      </w:r>
+      <w:proofErr w:type="spellEnd"/>
+      <w:r>
+        <w:rPr>
+          <w:color w:val="000000" w:themeColor="text1"/>
+        </w:rPr>
+        <w:t xml:space="preserve"> moves te bepalen, is het stuk waarin de zetten voor de koning worden bepaald in </w:t>
+      </w:r>
+      <w:proofErr w:type="spellStart"/>
+      <w:r>
+        <w:rPr>
+          <w:color w:val="000000" w:themeColor="text1"/>
+        </w:rPr>
+        <w:t>check_checkmate</w:t>
+      </w:r>
+      <w:proofErr w:type="spellEnd"/>
+      <w:r>
+        <w:rPr>
+          <w:color w:val="000000" w:themeColor="text1"/>
+        </w:rPr>
+        <w:t xml:space="preserve"> gebruikt.</w:t>
+      </w:r>
+      <w:r>
+        <w:rPr>
+          <w:color w:val="000000" w:themeColor="text1"/>
+        </w:rPr>
+        <w:br/>
+        <w:t xml:space="preserve">Er is een lijst gemaakt met alle velden van het bord. Deze wordt vergeleken met de square_list. Door alle velden bij langs te gaan kunnen we bepalen waar de stukken staan. </w:t>
+      </w:r>
+      <w:r>
+        <w:rPr>
+          <w:color w:val="000000" w:themeColor="text1"/>
+        </w:rPr>
+        <w:t>Daarna wordt</w:t>
+      </w:r>
+      <w:r>
+        <w:rPr>
+          <w:color w:val="000000" w:themeColor="text1"/>
+        </w:rPr>
+        <w:t xml:space="preserve"> een lijst </w:t>
+      </w:r>
+      <w:r>
+        <w:rPr>
+          <w:color w:val="000000" w:themeColor="text1"/>
+        </w:rPr>
+        <w:t>gemaakt</w:t>
+      </w:r>
+      <w:r>
+        <w:rPr>
+          <w:color w:val="000000" w:themeColor="text1"/>
+        </w:rPr>
+        <w:t xml:space="preserve"> met de mogelijke velden waar dit stuk heen </w:t>
+      </w:r>
+      <w:r>
+        <w:rPr>
+          <w:color w:val="000000" w:themeColor="text1"/>
+        </w:rPr>
+        <w:t xml:space="preserve">verplaatst zou kunnen worden. Deze wordt </w:t>
+      </w:r>
+      <w:r>
+        <w:rPr>
+          <w:color w:val="000000" w:themeColor="text1"/>
+        </w:rPr>
+        <w:t xml:space="preserve">aan een aantal vergelijkende condities </w:t>
+      </w:r>
+      <w:r>
+        <w:rPr>
+          <w:color w:val="000000" w:themeColor="text1"/>
+        </w:rPr>
+        <w:t>getoetst:</w:t>
+      </w:r>
+    </w:p>
+    <w:p>
+      <w:pPr>
+        <w:pStyle w:val="Lijstalinea"/>
+        <w:numPr>
+          <w:ilvl w:val="0"/>
+          <w:numId w:val="1"/>
+        </w:numPr>
+        <w:rPr>
+          <w:color w:val="000000" w:themeColor="text1"/>
+        </w:rPr>
+      </w:pPr>
+      <w:r>
+        <w:rPr>
+          <w:color w:val="000000" w:themeColor="text1"/>
+        </w:rPr>
+        <w:t xml:space="preserve">Als een veld bezet is door een stuk van eigen kleur kan het stuk daar niet heen verplaatst worden, alle volgende velden ook niet. </w:t>
+      </w:r>
+    </w:p>
+    <w:p>
+      <w:pPr>
+        <w:pStyle w:val="Lijstalinea"/>
+        <w:numPr>
+          <w:ilvl w:val="0"/>
+          <w:numId w:val="1"/>
+        </w:numPr>
+        <w:rPr>
+          <w:color w:val="000000" w:themeColor="text1"/>
+        </w:rPr>
+      </w:pPr>
+      <w:r>
+        <w:rPr>
+          <w:color w:val="000000" w:themeColor="text1"/>
+        </w:rPr>
+        <w:t>Als een veld bezet is door een stuk van de tegenstander kan het hierheen verplaatst worden(slaan), maar niet verder</w:t>
+      </w:r>
+    </w:p>
+    <w:p>
+      <w:pPr>
+        <w:pStyle w:val="Lijstalinea"/>
+        <w:numPr>
+          <w:ilvl w:val="0"/>
+          <w:numId w:val="1"/>
+        </w:numPr>
+        <w:rPr>
+          <w:color w:val="000000" w:themeColor="text1"/>
+        </w:rPr>
+      </w:pPr>
+      <w:r>
+        <w:rPr>
+          <w:color w:val="000000" w:themeColor="text1"/>
+        </w:rPr>
+        <w:t xml:space="preserve">Is een veld niet bezet, dat is het een </w:t>
+      </w:r>
+      <w:r>
+        <w:rPr>
+          <w:color w:val="000000" w:themeColor="text1"/>
+        </w:rPr>
+        <w:t>potentiële</w:t>
+      </w:r>
+      <w:r>
+        <w:rPr>
+          <w:color w:val="000000" w:themeColor="text1"/>
+        </w:rPr>
+        <w:t xml:space="preserve"> legale zet</w:t>
+      </w:r>
+    </w:p>
+    <w:p>
+      <w:pPr>
+        <w:rPr>
+          <w:color w:val="000000" w:themeColor="text1"/>
+        </w:rPr>
+      </w:pPr>
+      <w:r>
+        <w:rPr>
+          <w:color w:val="000000" w:themeColor="text1"/>
+        </w:rPr>
+        <w:t xml:space="preserve">Voor elke </w:t>
+      </w:r>
+      <w:r>
+        <w:rPr>
+          <w:color w:val="000000" w:themeColor="text1"/>
+        </w:rPr>
+        <w:t>potentiële</w:t>
+      </w:r>
+      <w:r>
+        <w:rPr>
+          <w:color w:val="000000" w:themeColor="text1"/>
+        </w:rPr>
+        <w:t xml:space="preserve"> legale zet wordt dan ook weer getoetst of hier door de koning schaak komt te staan</w:t>
+      </w:r>
+      <w:r>
+        <w:rPr>
+          <w:color w:val="000000" w:themeColor="text1"/>
+        </w:rPr>
+        <w:t>.</w:t>
+      </w:r>
+      <w:r>
+        <w:rPr>
+          <w:color w:val="000000" w:themeColor="text1"/>
+        </w:rPr>
+        <w:t xml:space="preserve"> </w:t>
+      </w:r>
+      <w:r>
+        <w:rPr>
+          <w:color w:val="000000" w:themeColor="text1"/>
+        </w:rPr>
+        <w:t xml:space="preserve">Hier heb ik in plaats van de square_list aan te passen en dan een check te doen om te kijken of de koning schaak staat hier een aparte </w:t>
+      </w:r>
+      <w:proofErr w:type="spellStart"/>
+      <w:r>
+        <w:rPr>
+          <w:color w:val="FF0000"/>
+        </w:rPr>
+        <w:t>def</w:t>
+      </w:r>
+      <w:proofErr w:type="spellEnd"/>
+      <w:r>
+        <w:rPr>
+          <w:color w:val="FF0000"/>
+        </w:rPr>
+        <w:t xml:space="preserve"> </w:t>
+      </w:r>
+      <w:proofErr w:type="spellStart"/>
+      <w:r>
+        <w:rPr>
+          <w:color w:val="FF0000"/>
+        </w:rPr>
+        <w:t>virtual_move</w:t>
+      </w:r>
+      <w:proofErr w:type="spellEnd"/>
+      <w:r>
+        <w:rPr>
+          <w:color w:val="FF0000"/>
+        </w:rPr>
+        <w:t xml:space="preserve"> </w:t>
+      </w:r>
+      <w:r>
+        <w:rPr>
+          <w:color w:val="000000" w:themeColor="text1"/>
+        </w:rPr>
+        <w:t xml:space="preserve">van gemaakt. Deze doet eigenlijk precies hetzelfde. De zet wordt gedaan in de square_list daarna wordt er gecheckt of de koning schaak staat vervolgens wordt de square_list hersteld. Als het een legale zet is wordt de waarde </w:t>
+      </w:r>
+      <w:proofErr w:type="spellStart"/>
+      <w:r>
+        <w:rPr>
+          <w:color w:val="000000" w:themeColor="text1"/>
+        </w:rPr>
+        <w:t>legal_move</w:t>
+      </w:r>
+      <w:proofErr w:type="spellEnd"/>
+      <w:r>
+        <w:rPr>
+          <w:color w:val="000000" w:themeColor="text1"/>
+        </w:rPr>
+        <w:t xml:space="preserve">=True </w:t>
+      </w:r>
+      <w:proofErr w:type="spellStart"/>
+      <w:r>
+        <w:rPr>
+          <w:color w:val="000000" w:themeColor="text1"/>
+        </w:rPr>
+        <w:t>gereturned</w:t>
+      </w:r>
+      <w:proofErr w:type="spellEnd"/>
+      <w:r>
+        <w:rPr>
+          <w:color w:val="000000" w:themeColor="text1"/>
+        </w:rPr>
+        <w:t xml:space="preserve">. Is het geen legale zet dan wordt de waarde </w:t>
+      </w:r>
+      <w:proofErr w:type="spellStart"/>
+      <w:r>
+        <w:rPr>
+          <w:color w:val="000000" w:themeColor="text1"/>
+        </w:rPr>
+        <w:t>legal_move</w:t>
+      </w:r>
+      <w:proofErr w:type="spellEnd"/>
+      <w:r>
+        <w:rPr>
+          <w:color w:val="000000" w:themeColor="text1"/>
+        </w:rPr>
+        <w:t xml:space="preserve">=False </w:t>
+      </w:r>
+      <w:proofErr w:type="spellStart"/>
+      <w:r>
+        <w:rPr>
+          <w:color w:val="000000" w:themeColor="text1"/>
+        </w:rPr>
+        <w:t>gereturned</w:t>
+      </w:r>
+      <w:proofErr w:type="spellEnd"/>
+      <w:r>
+        <w:rPr>
+          <w:color w:val="000000" w:themeColor="text1"/>
+        </w:rPr>
+        <w:t xml:space="preserve">. Deze gaat terug naar </w:t>
+      </w:r>
+      <w:proofErr w:type="spellStart"/>
+      <w:r>
+        <w:rPr>
+          <w:color w:val="FF0000"/>
+        </w:rPr>
+        <w:t>def</w:t>
+      </w:r>
+      <w:proofErr w:type="spellEnd"/>
+      <w:r>
+        <w:rPr>
+          <w:color w:val="FF0000"/>
+        </w:rPr>
+        <w:t xml:space="preserve"> </w:t>
+      </w:r>
+      <w:proofErr w:type="spellStart"/>
+      <w:r>
+        <w:rPr>
+          <w:color w:val="FF0000"/>
+        </w:rPr>
+        <w:t>stale_mate_white</w:t>
+      </w:r>
+      <w:proofErr w:type="spellEnd"/>
+      <w:r>
+        <w:rPr>
+          <w:color w:val="FF0000"/>
+        </w:rPr>
+        <w:t>/</w:t>
+      </w:r>
+      <w:proofErr w:type="spellStart"/>
+      <w:r>
+        <w:rPr>
+          <w:color w:val="FF0000"/>
+        </w:rPr>
+        <w:t>def</w:t>
+      </w:r>
+      <w:proofErr w:type="spellEnd"/>
+      <w:r>
+        <w:rPr>
+          <w:color w:val="FF0000"/>
+        </w:rPr>
+        <w:t xml:space="preserve"> </w:t>
+      </w:r>
+      <w:proofErr w:type="spellStart"/>
+      <w:r>
+        <w:rPr>
+          <w:color w:val="FF0000"/>
+        </w:rPr>
+        <w:t>stale_mate_black</w:t>
+      </w:r>
+      <w:proofErr w:type="spellEnd"/>
+      <w:r>
+        <w:rPr>
+          <w:color w:val="FF0000"/>
+        </w:rPr>
+        <w:t xml:space="preserve">. </w:t>
+      </w:r>
+      <w:r>
+        <w:rPr>
+          <w:color w:val="000000" w:themeColor="text1"/>
+        </w:rPr>
+        <w:t xml:space="preserve">Wanneer True wordt </w:t>
+      </w:r>
+      <w:proofErr w:type="spellStart"/>
+      <w:r>
+        <w:rPr>
+          <w:color w:val="000000" w:themeColor="text1"/>
+        </w:rPr>
+        <w:t>gereturned</w:t>
+      </w:r>
+      <w:proofErr w:type="spellEnd"/>
+      <w:r>
+        <w:rPr>
+          <w:color w:val="000000" w:themeColor="text1"/>
+        </w:rPr>
+        <w:t xml:space="preserve"> zal de zet toegevoegd worden aan </w:t>
+      </w:r>
+      <w:proofErr w:type="spellStart"/>
+      <w:r>
+        <w:rPr>
+          <w:color w:val="000000" w:themeColor="text1"/>
+        </w:rPr>
+        <w:t>stale_mate_legal_moves_list</w:t>
+      </w:r>
+      <w:proofErr w:type="spellEnd"/>
+      <w:r>
+        <w:rPr>
+          <w:color w:val="000000" w:themeColor="text1"/>
+        </w:rPr>
+        <w:t xml:space="preserve">. Wanneer deze lijst leeg is, is er geen legale zet en is het </w:t>
+      </w:r>
+      <w:r>
+        <w:rPr>
+          <w:color w:val="000000" w:themeColor="text1"/>
+        </w:rPr>
+        <w:t>remise door pat.</w:t>
+      </w:r>
+      <w:r>
+        <w:rPr>
+          <w:color w:val="000000" w:themeColor="text1"/>
+        </w:rPr>
+        <w:br/>
+      </w:r>
+      <w:r>
+        <w:rPr>
+          <w:color w:val="000000" w:themeColor="text1"/>
+        </w:rPr>
+        <w:br/>
+        <w:t>==== Remise door herhaling ====</w:t>
+      </w:r>
+    </w:p>
+    <w:p>
+      <w:pPr>
+        <w:rPr>
+          <w:color w:val="000000" w:themeColor="text1"/>
+        </w:rPr>
+      </w:pPr>
+    </w:p>
+    <w:p>
+      <w:pPr>
+        <w:rPr>
+          <w:color w:val="000000" w:themeColor="text1"/>
+        </w:rPr>
+      </w:pPr>
+      <w:r>
+        <w:rPr>
+          <w:color w:val="000000" w:themeColor="text1"/>
+        </w:rPr>
+        <w:t xml:space="preserve">Remise door herhaling is een herhaling van positie, niet per se van zetten achtereenvolgend. Belangrijk daarbij is te checken of de rechten om te rokeren hetzelfde zijn evenals de rechten om en passant te slaan. </w:t>
+      </w:r>
+      <w:r>
+        <w:rPr>
+          <w:color w:val="000000" w:themeColor="text1"/>
+        </w:rPr>
+        <w:br/>
+      </w:r>
+      <w:r>
+        <w:rPr>
+          <w:color w:val="000000" w:themeColor="text1"/>
+        </w:rPr>
+        <w:br/>
+        <w:t xml:space="preserve">Er wordt initieel een list() gemaakt genaamd: </w:t>
+      </w:r>
+      <w:proofErr w:type="spellStart"/>
+      <w:r>
+        <w:rPr>
+          <w:color w:val="000000" w:themeColor="text1"/>
+        </w:rPr>
+        <w:t>square_list_list</w:t>
+      </w:r>
+      <w:proofErr w:type="spellEnd"/>
+      <w:r>
+        <w:rPr>
+          <w:color w:val="000000" w:themeColor="text1"/>
+        </w:rPr>
+        <w:t>. Omdat de square_list een dictionary is met de positie op het bord</w:t>
+      </w:r>
+      <w:r>
+        <w:rPr>
+          <w:color w:val="000000" w:themeColor="text1"/>
+        </w:rPr>
+        <w:t>,</w:t>
+      </w:r>
+      <w:r>
+        <w:rPr>
+          <w:color w:val="000000" w:themeColor="text1"/>
+        </w:rPr>
+        <w:t xml:space="preserve"> wordt deze bij elke zet toegevoegd aan de </w:t>
+      </w:r>
+      <w:proofErr w:type="spellStart"/>
+      <w:r>
+        <w:rPr>
+          <w:color w:val="000000" w:themeColor="text1"/>
+        </w:rPr>
+        <w:t>square_list_list</w:t>
+      </w:r>
+      <w:proofErr w:type="spellEnd"/>
+      <w:r>
+        <w:rPr>
+          <w:color w:val="000000" w:themeColor="text1"/>
+        </w:rPr>
+        <w:t xml:space="preserve">. </w:t>
+      </w:r>
+      <w:r>
+        <w:rPr>
+          <w:color w:val="000000" w:themeColor="text1"/>
+        </w:rPr>
+        <w:br/>
+        <w:t xml:space="preserve">Verder wordt er binnen deze definitie bepaald of een </w:t>
+      </w:r>
+      <w:r>
+        <w:rPr>
+          <w:color w:val="000000" w:themeColor="text1"/>
+        </w:rPr>
+        <w:t>speler</w:t>
+      </w:r>
+      <w:r>
+        <w:rPr>
+          <w:color w:val="000000" w:themeColor="text1"/>
+        </w:rPr>
+        <w:t xml:space="preserve"> recht heeft om te rokeren </w:t>
+      </w:r>
+      <w:r>
+        <w:rPr>
+          <w:color w:val="000000" w:themeColor="text1"/>
+        </w:rPr>
+        <w:t xml:space="preserve">of om en passant te slaan. Deze rechten worden weergegeven in een string die aan de </w:t>
+      </w:r>
+      <w:proofErr w:type="spellStart"/>
+      <w:r>
+        <w:rPr>
+          <w:color w:val="000000" w:themeColor="text1"/>
+        </w:rPr>
+        <w:t>square_list_list</w:t>
+      </w:r>
+      <w:proofErr w:type="spellEnd"/>
+      <w:r>
+        <w:rPr>
+          <w:color w:val="000000" w:themeColor="text1"/>
+        </w:rPr>
+        <w:t xml:space="preserve"> worden toegevoegd op dezelfde positie als de square_list van deze beurt. Ook de speler die aan de beurt is, is van belang om te kijken of een positie hetzelfde is. Deze wordt ook toegevoegd op dezelfde index als de rest. </w:t>
+      </w:r>
+    </w:p>
+    <w:p>
+      <w:pPr>
+        <w:rPr>
+          <w:color w:val="000000" w:themeColor="text1"/>
+        </w:rPr>
+      </w:pPr>
+      <w:r>
+        <w:rPr>
+          <w:color w:val="000000" w:themeColor="text1"/>
+        </w:rPr>
+        <w:t>D</w:t>
+      </w:r>
+      <w:r>
+        <w:rPr>
+          <w:color w:val="000000" w:themeColor="text1"/>
+        </w:rPr>
+        <w:t xml:space="preserve">e laatste waarde van de lijst </w:t>
+      </w:r>
+      <w:proofErr w:type="spellStart"/>
+      <w:r>
+        <w:rPr>
+          <w:color w:val="000000" w:themeColor="text1"/>
+        </w:rPr>
+        <w:t>square_list_list</w:t>
+      </w:r>
+      <w:proofErr w:type="spellEnd"/>
+      <w:r>
+        <w:rPr>
+          <w:color w:val="000000" w:themeColor="text1"/>
+        </w:rPr>
+        <w:t xml:space="preserve"> wordt vergeleken met alle andere waardes in de lijst. Wanneer er twee gelijke waardes in de lijst staan, wordt er gekeken of deze al in de </w:t>
+      </w:r>
+      <w:proofErr w:type="spellStart"/>
+      <w:r>
+        <w:rPr>
+          <w:color w:val="000000" w:themeColor="text1"/>
+        </w:rPr>
+        <w:t>rep_pos_list</w:t>
+      </w:r>
+      <w:proofErr w:type="spellEnd"/>
+      <w:r>
+        <w:rPr>
+          <w:color w:val="000000" w:themeColor="text1"/>
+        </w:rPr>
+        <w:t xml:space="preserve"> (een </w:t>
+      </w:r>
+      <w:proofErr w:type="spellStart"/>
+      <w:r>
+        <w:rPr>
+          <w:color w:val="000000" w:themeColor="text1"/>
+        </w:rPr>
+        <w:t>dict</w:t>
+      </w:r>
+      <w:proofErr w:type="spellEnd"/>
+      <w:r>
+        <w:rPr>
+          <w:color w:val="000000" w:themeColor="text1"/>
+        </w:rPr>
+        <w:t xml:space="preserve">() aangemaakt in </w:t>
+      </w:r>
+      <w:proofErr w:type="spellStart"/>
+      <w:r>
+        <w:rPr>
+          <w:color w:val="FF0000"/>
+        </w:rPr>
+        <w:t>def</w:t>
+      </w:r>
+      <w:proofErr w:type="spellEnd"/>
+      <w:r>
+        <w:rPr>
+          <w:color w:val="FF0000"/>
+        </w:rPr>
+        <w:t xml:space="preserve"> </w:t>
+      </w:r>
+      <w:proofErr w:type="spellStart"/>
+      <w:r>
+        <w:rPr>
+          <w:color w:val="FF0000"/>
+        </w:rPr>
+        <w:t>init_state_and_reset</w:t>
+      </w:r>
+      <w:proofErr w:type="spellEnd"/>
+      <w:r>
+        <w:rPr>
+          <w:color w:val="FF0000"/>
+        </w:rPr>
+        <w:t>()</w:t>
+      </w:r>
+      <w:r>
+        <w:rPr>
+          <w:color w:val="000000" w:themeColor="text1"/>
+        </w:rPr>
+        <w:t xml:space="preserve">). Wanneer deze niet in </w:t>
+      </w:r>
+      <w:proofErr w:type="spellStart"/>
+      <w:r>
+        <w:rPr>
+          <w:color w:val="000000" w:themeColor="text1"/>
+        </w:rPr>
+        <w:t>rep_pos_list</w:t>
+      </w:r>
+      <w:proofErr w:type="spellEnd"/>
+      <w:r>
+        <w:rPr>
+          <w:color w:val="000000" w:themeColor="text1"/>
+        </w:rPr>
+        <w:t xml:space="preserve"> staat betekent </w:t>
+      </w:r>
+      <w:r>
+        <w:rPr>
+          <w:color w:val="000000" w:themeColor="text1"/>
+        </w:rPr>
+        <w:lastRenderedPageBreak/>
+        <w:t xml:space="preserve">dit dat dit de eerste keer is dat een positie zich herhaalt. Deze positie wordt in de </w:t>
+      </w:r>
+      <w:proofErr w:type="spellStart"/>
+      <w:r>
+        <w:rPr>
+          <w:color w:val="000000" w:themeColor="text1"/>
+        </w:rPr>
+        <w:t>rep_pos_list</w:t>
+      </w:r>
+      <w:proofErr w:type="spellEnd"/>
+      <w:r>
+        <w:rPr>
+          <w:color w:val="000000" w:themeColor="text1"/>
+        </w:rPr>
+        <w:t xml:space="preserve"> dictionary opgeslagen met als </w:t>
+      </w:r>
+      <w:proofErr w:type="spellStart"/>
+      <w:r>
+        <w:rPr>
+          <w:color w:val="000000" w:themeColor="text1"/>
+        </w:rPr>
+        <w:t>key</w:t>
+      </w:r>
+      <w:proofErr w:type="spellEnd"/>
+      <w:r>
+        <w:rPr>
+          <w:color w:val="000000" w:themeColor="text1"/>
+        </w:rPr>
+        <w:t xml:space="preserve"> de positie(waarde van </w:t>
+      </w:r>
+      <w:proofErr w:type="spellStart"/>
+      <w:r>
+        <w:rPr>
+          <w:color w:val="000000" w:themeColor="text1"/>
+        </w:rPr>
+        <w:t>square_list_list</w:t>
+      </w:r>
+      <w:proofErr w:type="spellEnd"/>
+      <w:r>
+        <w:rPr>
+          <w:color w:val="000000" w:themeColor="text1"/>
+        </w:rPr>
+        <w:t xml:space="preserve">) en als </w:t>
+      </w:r>
+      <w:proofErr w:type="spellStart"/>
+      <w:r>
+        <w:rPr>
+          <w:color w:val="000000" w:themeColor="text1"/>
+        </w:rPr>
+        <w:t>value</w:t>
+      </w:r>
+      <w:proofErr w:type="spellEnd"/>
+      <w:r>
+        <w:rPr>
+          <w:color w:val="000000" w:themeColor="text1"/>
+        </w:rPr>
+        <w:t xml:space="preserve"> de integer 2. Dit omdat het de tweede keer is dat dezelfde positie zich op het bord bevindt. Wanneer in de vergelijking van de positie met de </w:t>
+      </w:r>
+      <w:proofErr w:type="spellStart"/>
+      <w:r>
+        <w:rPr>
+          <w:color w:val="000000" w:themeColor="text1"/>
+        </w:rPr>
+        <w:t>rep_pos_list</w:t>
+      </w:r>
+      <w:proofErr w:type="spellEnd"/>
+      <w:r>
+        <w:rPr>
+          <w:color w:val="000000" w:themeColor="text1"/>
+        </w:rPr>
+        <w:t xml:space="preserve"> blijkt dat deze er al wel in staat</w:t>
+      </w:r>
+      <w:r>
+        <w:rPr>
+          <w:color w:val="000000" w:themeColor="text1"/>
+        </w:rPr>
+        <w:t xml:space="preserve"> dan is het een derde keer dat eenzelfde positie op het bord plaatsvindt.  Dan is het dus remise.</w:t>
+      </w:r>
+    </w:p>
+    <w:p>
+      <w:pPr>
+        <w:rPr>
+          <w:color w:val="000000" w:themeColor="text1"/>
+        </w:rPr>
+      </w:pPr>
+    </w:p>
+    <w:p>
+      <w:pPr>
+        <w:rPr>
+          <w:color w:val="000000" w:themeColor="text1"/>
+        </w:rPr>
+      </w:pPr>
+      <w:r>
+        <w:rPr>
+          <w:color w:val="000000" w:themeColor="text1"/>
+        </w:rPr>
+        <w:t xml:space="preserve">==== Remise door </w:t>
+      </w:r>
+      <w:proofErr w:type="spellStart"/>
+      <w:r>
+        <w:rPr>
+          <w:color w:val="000000" w:themeColor="text1"/>
+        </w:rPr>
+        <w:t>fifty</w:t>
+      </w:r>
+      <w:proofErr w:type="spellEnd"/>
+      <w:r>
+        <w:rPr>
+          <w:color w:val="000000" w:themeColor="text1"/>
+        </w:rPr>
+        <w:t xml:space="preserve"> move </w:t>
+      </w:r>
+      <w:proofErr w:type="spellStart"/>
+      <w:r>
+        <w:rPr>
+          <w:color w:val="000000" w:themeColor="text1"/>
+        </w:rPr>
+        <w:t>rule</w:t>
+      </w:r>
+      <w:proofErr w:type="spellEnd"/>
+      <w:r>
+        <w:rPr>
+          <w:color w:val="000000" w:themeColor="text1"/>
+        </w:rPr>
+        <w:t xml:space="preserve"> ====</w:t>
+      </w:r>
+    </w:p>
+    <w:p>
+      <w:pPr>
+        <w:rPr>
+          <w:color w:val="FF0000"/>
+        </w:rPr>
+      </w:pPr>
+      <w:proofErr w:type="spellStart"/>
+      <w:r>
+        <w:rPr>
+          <w:color w:val="FF0000"/>
+        </w:rPr>
+        <w:t>def</w:t>
+      </w:r>
+      <w:proofErr w:type="spellEnd"/>
+      <w:r>
+        <w:rPr>
+          <w:color w:val="FF0000"/>
+        </w:rPr>
+        <w:t xml:space="preserve"> </w:t>
+      </w:r>
+      <w:proofErr w:type="spellStart"/>
+      <w:r>
+        <w:rPr>
+          <w:color w:val="FF0000"/>
+        </w:rPr>
+        <w:t>fifty_move_rule</w:t>
+      </w:r>
+      <w:proofErr w:type="spellEnd"/>
+      <w:r>
+        <w:rPr>
+          <w:color w:val="FF0000"/>
+        </w:rPr>
+        <w:t>():</w:t>
+      </w:r>
+      <w:r>
+        <w:rPr>
+          <w:color w:val="FF0000"/>
+        </w:rPr>
+        <w:br/>
+      </w:r>
+    </w:p>
+    <w:p>
+      <w:pPr>
+        <w:rPr>
+          <w:color w:val="000000" w:themeColor="text1"/>
+        </w:rPr>
+      </w:pPr>
+      <w:r>
+        <w:rPr>
+          <w:color w:val="000000" w:themeColor="text1"/>
+        </w:rPr>
+        <w:t>Elke zet die er gedaan wordt, wordt deze definitie aangeroepen</w:t>
+      </w:r>
+      <w:r>
+        <w:rPr>
+          <w:color w:val="000000" w:themeColor="text1"/>
+        </w:rPr>
+        <w:t>. De</w:t>
+      </w:r>
+      <w:r>
+        <w:rPr>
+          <w:color w:val="000000" w:themeColor="text1"/>
+        </w:rPr>
+        <w:t xml:space="preserve"> definitie heeft de param</w:t>
+      </w:r>
+      <w:r>
+        <w:rPr>
+          <w:color w:val="000000" w:themeColor="text1"/>
+        </w:rPr>
+        <w:t>e</w:t>
+      </w:r>
+      <w:r>
+        <w:rPr>
+          <w:color w:val="000000" w:themeColor="text1"/>
+        </w:rPr>
+        <w:t>ters ‘</w:t>
+      </w:r>
+      <w:proofErr w:type="spellStart"/>
+      <w:r>
+        <w:rPr>
+          <w:color w:val="000000" w:themeColor="text1"/>
+        </w:rPr>
+        <w:t>capture</w:t>
+      </w:r>
+      <w:proofErr w:type="spellEnd"/>
+      <w:r>
+        <w:rPr>
+          <w:color w:val="000000" w:themeColor="text1"/>
+        </w:rPr>
+        <w:t xml:space="preserve">’ en ‘piece’. Deze worden telkens meegegeven als een string. Wanneer de string bij de aanroep van deze functie is: “no </w:t>
+      </w:r>
+      <w:proofErr w:type="spellStart"/>
+      <w:r>
+        <w:rPr>
+          <w:color w:val="000000" w:themeColor="text1"/>
+        </w:rPr>
+        <w:t>capture</w:t>
+      </w:r>
+      <w:proofErr w:type="spellEnd"/>
+      <w:r>
+        <w:rPr>
+          <w:color w:val="000000" w:themeColor="text1"/>
+        </w:rPr>
+        <w:t xml:space="preserve">” en bij piece alles behalve </w:t>
+      </w:r>
+      <w:r>
+        <w:rPr>
+          <w:color w:val="000000" w:themeColor="text1"/>
+        </w:rPr>
+        <w:t>“</w:t>
+      </w:r>
+      <w:proofErr w:type="spellStart"/>
+      <w:r>
+        <w:rPr>
+          <w:color w:val="000000" w:themeColor="text1"/>
+        </w:rPr>
+        <w:t>pawn</w:t>
+      </w:r>
+      <w:proofErr w:type="spellEnd"/>
+      <w:r>
+        <w:rPr>
+          <w:color w:val="000000" w:themeColor="text1"/>
+        </w:rPr>
+        <w:t>”</w:t>
+      </w:r>
+      <w:r>
+        <w:rPr>
+          <w:color w:val="000000" w:themeColor="text1"/>
+        </w:rPr>
+        <w:t xml:space="preserve">, dan wordt er 1 bij de </w:t>
+      </w:r>
+      <w:proofErr w:type="spellStart"/>
+      <w:r>
+        <w:rPr>
+          <w:color w:val="000000" w:themeColor="text1"/>
+        </w:rPr>
+        <w:t>fifty_counter</w:t>
+      </w:r>
+      <w:proofErr w:type="spellEnd"/>
+      <w:r>
+        <w:rPr>
+          <w:color w:val="000000" w:themeColor="text1"/>
+        </w:rPr>
+        <w:t xml:space="preserve"> opgeteld (Deze begint op 0 in __</w:t>
+      </w:r>
+      <w:proofErr w:type="spellStart"/>
+      <w:r>
+        <w:rPr>
+          <w:color w:val="000000" w:themeColor="text1"/>
+        </w:rPr>
+        <w:t>init</w:t>
+      </w:r>
+      <w:proofErr w:type="spellEnd"/>
+      <w:r>
+        <w:rPr>
+          <w:color w:val="000000" w:themeColor="text1"/>
+        </w:rPr>
+        <w:t xml:space="preserve">__()). Wanneer deze op teller op 100 staat, dus twee keer 50, want er zijn twee spelers die ieders vijftig zetten doen, dan is het remise. </w:t>
+      </w:r>
+    </w:p>
+    <w:p>
+      <w:pPr>
+        <w:rPr>
+          <w:color w:val="000000" w:themeColor="text1"/>
+        </w:rPr>
+      </w:pPr>
+    </w:p>
+    <w:p>
+      <w:pPr>
+        <w:rPr>
+          <w:color w:val="000000" w:themeColor="text1"/>
+        </w:rPr>
+      </w:pPr>
+      <w:r>
+        <w:rPr>
+          <w:color w:val="000000" w:themeColor="text1"/>
+        </w:rPr>
+        <w:t>==== Remise door materiaal ====</w:t>
+      </w:r>
+    </w:p>
+    <w:p>
+      <w:pPr>
+        <w:rPr>
+          <w:color w:val="FF0000"/>
+        </w:rPr>
+      </w:pPr>
+      <w:proofErr w:type="spellStart"/>
+      <w:r>
+        <w:rPr>
+          <w:color w:val="FF0000"/>
+        </w:rPr>
+        <w:t>def</w:t>
+      </w:r>
+      <w:proofErr w:type="spellEnd"/>
+      <w:r>
+        <w:rPr>
+          <w:color w:val="FF0000"/>
+        </w:rPr>
+        <w:t xml:space="preserve"> </w:t>
+      </w:r>
+      <w:proofErr w:type="spellStart"/>
+      <w:r>
+        <w:rPr>
+          <w:color w:val="FF0000"/>
+        </w:rPr>
+        <w:t>draw_by_material</w:t>
+      </w:r>
+      <w:proofErr w:type="spellEnd"/>
+      <w:r>
+        <w:rPr>
+          <w:color w:val="FF0000"/>
+        </w:rPr>
+        <w:t>():</w:t>
+      </w:r>
+    </w:p>
+    <w:p>
+      <w:pPr>
+        <w:rPr>
+          <w:color w:val="000000" w:themeColor="text1"/>
+        </w:rPr>
+      </w:pPr>
+      <w:r>
+        <w:rPr>
+          <w:color w:val="000000" w:themeColor="text1"/>
+        </w:rPr>
+        <w:br/>
+        <w:t>Remise door materiaal kan op drie manieren plaats vinden. De eerste manier is een remise die meteen plaatsvindt. Deze kan voorkomen wanneer er bepaalde combinaties van stukken op het bord te vinden zijn:</w:t>
+      </w:r>
+    </w:p>
+    <w:p>
+      <w:pPr>
+        <w:pStyle w:val="Lijstalinea"/>
+        <w:numPr>
+          <w:ilvl w:val="0"/>
+          <w:numId w:val="1"/>
+        </w:numPr>
+        <w:rPr>
+          <w:color w:val="FF0000"/>
+        </w:rPr>
+      </w:pPr>
+      <w:r>
+        <w:rPr>
+          <w:color w:val="000000" w:themeColor="text1"/>
+        </w:rPr>
+        <w:t>K</w:t>
+      </w:r>
+      <w:r>
+        <w:rPr>
+          <w:color w:val="000000" w:themeColor="text1"/>
+        </w:rPr>
+        <w:t>oning</w:t>
+      </w:r>
+      <w:r>
+        <w:rPr>
+          <w:color w:val="000000" w:themeColor="text1"/>
+        </w:rPr>
+        <w:t xml:space="preserve"> vs. </w:t>
+      </w:r>
+      <w:r>
+        <w:rPr>
+          <w:color w:val="000000" w:themeColor="text1"/>
+        </w:rPr>
+        <w:t>koning</w:t>
+      </w:r>
+    </w:p>
+    <w:p>
+      <w:pPr>
+        <w:pStyle w:val="Lijstalinea"/>
+        <w:numPr>
+          <w:ilvl w:val="0"/>
+          <w:numId w:val="1"/>
+        </w:numPr>
+        <w:rPr>
+          <w:color w:val="FF0000"/>
+        </w:rPr>
+      </w:pPr>
+      <w:r>
+        <w:rPr>
+          <w:color w:val="000000" w:themeColor="text1"/>
+        </w:rPr>
+        <w:t>Koning</w:t>
+      </w:r>
+      <w:r>
+        <w:rPr>
+          <w:color w:val="000000" w:themeColor="text1"/>
+        </w:rPr>
+        <w:t xml:space="preserve"> vs</w:t>
+      </w:r>
+      <w:r>
+        <w:rPr>
+          <w:color w:val="000000" w:themeColor="text1"/>
+        </w:rPr>
+        <w:t>.</w:t>
+      </w:r>
+      <w:r>
+        <w:rPr>
+          <w:color w:val="000000" w:themeColor="text1"/>
+        </w:rPr>
+        <w:t xml:space="preserve"> K</w:t>
+      </w:r>
+      <w:r>
+        <w:rPr>
+          <w:color w:val="000000" w:themeColor="text1"/>
+        </w:rPr>
+        <w:t>oning</w:t>
+      </w:r>
+      <w:r>
+        <w:rPr>
+          <w:color w:val="000000" w:themeColor="text1"/>
+        </w:rPr>
+        <w:t xml:space="preserve"> </w:t>
+      </w:r>
+      <w:r>
+        <w:rPr>
+          <w:color w:val="000000" w:themeColor="text1"/>
+        </w:rPr>
+        <w:t>&amp; Paard</w:t>
+      </w:r>
+    </w:p>
+    <w:p>
+      <w:pPr>
+        <w:pStyle w:val="Lijstalinea"/>
+        <w:numPr>
+          <w:ilvl w:val="0"/>
+          <w:numId w:val="1"/>
+        </w:numPr>
+        <w:rPr>
+          <w:color w:val="FF0000"/>
+        </w:rPr>
+      </w:pPr>
+      <w:r>
+        <w:rPr>
+          <w:color w:val="000000" w:themeColor="text1"/>
+        </w:rPr>
+        <w:t>Koning vs. Koning &amp; Loper</w:t>
+      </w:r>
+    </w:p>
+    <w:p>
+      <w:pPr>
+        <w:pStyle w:val="Lijstalinea"/>
+        <w:numPr>
+          <w:ilvl w:val="0"/>
+          <w:numId w:val="1"/>
+        </w:numPr>
+        <w:rPr>
+          <w:color w:val="FF0000"/>
+        </w:rPr>
+      </w:pPr>
+      <w:r>
+        <w:rPr>
+          <w:color w:val="000000" w:themeColor="text1"/>
+        </w:rPr>
+        <w:t>Koning &amp; Loper vs. Koning &amp; Loper (Loper zelfde kleurcomplex)</w:t>
+      </w:r>
+    </w:p>
+    <w:p>
+      <w:pPr>
+        <w:rPr>
+          <w:color w:val="FF0000"/>
+        </w:rPr>
+      </w:pPr>
+    </w:p>
+    <w:p>
+      <w:pPr>
+        <w:rPr>
+          <w:color w:val="000000" w:themeColor="text1"/>
+        </w:rPr>
+      </w:pPr>
+      <w:r>
+        <w:rPr>
+          <w:color w:val="000000" w:themeColor="text1"/>
+        </w:rPr>
+        <w:t>Om te bepalen welke stukken er op het bord zijn is het 5</w:t>
+      </w:r>
+      <w:r>
+        <w:rPr>
+          <w:color w:val="000000" w:themeColor="text1"/>
+          <w:vertAlign w:val="superscript"/>
+        </w:rPr>
+        <w:t>e</w:t>
+      </w:r>
+      <w:r>
+        <w:rPr>
+          <w:color w:val="000000" w:themeColor="text1"/>
+        </w:rPr>
+        <w:t xml:space="preserve"> element van de lijst van de </w:t>
+      </w:r>
+      <w:proofErr w:type="spellStart"/>
+      <w:r>
+        <w:rPr>
+          <w:color w:val="000000" w:themeColor="text1"/>
+        </w:rPr>
+        <w:t>value</w:t>
+      </w:r>
+      <w:proofErr w:type="spellEnd"/>
+      <w:r>
+        <w:rPr>
+          <w:color w:val="000000" w:themeColor="text1"/>
+        </w:rPr>
+        <w:t xml:space="preserve"> van square_list genomen. Dit is namelijk de </w:t>
+      </w:r>
+      <w:proofErr w:type="spellStart"/>
+      <w:r>
+        <w:rPr>
+          <w:color w:val="000000" w:themeColor="text1"/>
+        </w:rPr>
+        <w:t>piece_name</w:t>
+      </w:r>
+      <w:proofErr w:type="spellEnd"/>
+      <w:r>
+        <w:rPr>
+          <w:color w:val="000000" w:themeColor="text1"/>
+        </w:rPr>
+        <w:t xml:space="preserve"> van elk stuk op het bord. Al deze namen van de stukken zijn op hun beurt weer opgeslagen in een l</w:t>
+      </w:r>
+      <w:r>
+        <w:rPr>
+          <w:color w:val="000000" w:themeColor="text1"/>
+        </w:rPr>
+        <w:t xml:space="preserve">ist: </w:t>
+      </w:r>
+      <w:proofErr w:type="spellStart"/>
+      <w:r>
+        <w:rPr>
+          <w:color w:val="000000" w:themeColor="text1"/>
+        </w:rPr>
+        <w:t>white_pieces_draw_list</w:t>
+      </w:r>
+      <w:proofErr w:type="spellEnd"/>
+      <w:r>
+        <w:rPr>
+          <w:color w:val="000000" w:themeColor="text1"/>
+        </w:rPr>
+        <w:t>/</w:t>
+      </w:r>
+      <w:proofErr w:type="spellStart"/>
+      <w:r>
+        <w:rPr>
+          <w:color w:val="000000" w:themeColor="text1"/>
+        </w:rPr>
+        <w:t>black_pieces_draw_list</w:t>
+      </w:r>
+      <w:proofErr w:type="spellEnd"/>
+      <w:r>
+        <w:rPr>
+          <w:color w:val="000000" w:themeColor="text1"/>
+        </w:rPr>
+        <w:t>.</w:t>
+      </w:r>
+      <w:r>
+        <w:rPr>
+          <w:color w:val="000000" w:themeColor="text1"/>
+        </w:rPr>
+        <w:t xml:space="preserve"> Daarna worden bovenstaande sets vergeleken met de met de </w:t>
+      </w:r>
+      <w:proofErr w:type="spellStart"/>
+      <w:r>
+        <w:rPr>
+          <w:color w:val="000000" w:themeColor="text1"/>
+        </w:rPr>
+        <w:t>draw_lists</w:t>
+      </w:r>
+      <w:proofErr w:type="spellEnd"/>
+      <w:r>
+        <w:rPr>
+          <w:color w:val="000000" w:themeColor="text1"/>
+        </w:rPr>
+        <w:t xml:space="preserve"> en aan de hand daarvan kunnen we de eerste drie meteen bepalen. </w:t>
+      </w:r>
+      <w:r>
+        <w:rPr>
+          <w:color w:val="000000" w:themeColor="text1"/>
+        </w:rPr>
+        <w:br/>
+        <w:t>De Koning &amp; Loper vs</w:t>
+      </w:r>
+      <w:r>
+        <w:rPr>
+          <w:color w:val="000000" w:themeColor="text1"/>
+        </w:rPr>
+        <w:t>.</w:t>
+      </w:r>
+      <w:r>
+        <w:rPr>
+          <w:color w:val="000000" w:themeColor="text1"/>
+        </w:rPr>
+        <w:t xml:space="preserve"> Koning &amp; Loper van hetzelfde kleurcomplex is als volgt opgelost. Er is een lijst gemaakt van de lichte velden, en een lijst van de donkere velden. Wanneer de set {“</w:t>
+      </w:r>
+      <w:proofErr w:type="spellStart"/>
+      <w:r>
+        <w:rPr>
+          <w:color w:val="000000" w:themeColor="text1"/>
+        </w:rPr>
+        <w:t>king</w:t>
+      </w:r>
+      <w:proofErr w:type="spellEnd"/>
+      <w:r>
+        <w:rPr>
+          <w:color w:val="000000" w:themeColor="text1"/>
+        </w:rPr>
+        <w:t>”, “</w:t>
+      </w:r>
+      <w:proofErr w:type="spellStart"/>
+      <w:r>
+        <w:rPr>
+          <w:color w:val="000000" w:themeColor="text1"/>
+        </w:rPr>
+        <w:t>bishop</w:t>
+      </w:r>
+      <w:proofErr w:type="spellEnd"/>
+      <w:r>
+        <w:rPr>
+          <w:color w:val="000000" w:themeColor="text1"/>
+        </w:rPr>
+        <w:t xml:space="preserve">”} </w:t>
+      </w:r>
+      <w:r>
+        <w:rPr>
+          <w:color w:val="000000" w:themeColor="text1"/>
+        </w:rPr>
+        <w:t xml:space="preserve">gelijk is aan beide </w:t>
+      </w:r>
+      <w:proofErr w:type="spellStart"/>
+      <w:r>
+        <w:rPr>
+          <w:color w:val="000000" w:themeColor="text1"/>
+        </w:rPr>
+        <w:t>lists</w:t>
+      </w:r>
+      <w:proofErr w:type="spellEnd"/>
+      <w:r>
+        <w:rPr>
+          <w:color w:val="000000" w:themeColor="text1"/>
+        </w:rPr>
+        <w:t xml:space="preserve"> en de lopers bevinden zich allebei in één van de licht/donker lijsten dan is het remise. (</w:t>
+      </w:r>
+      <w:proofErr w:type="spellStart"/>
+      <w:r>
+        <w:rPr>
+          <w:color w:val="000000" w:themeColor="text1"/>
+        </w:rPr>
+        <w:t>Instant_draw</w:t>
+      </w:r>
+      <w:proofErr w:type="spellEnd"/>
+      <w:r>
+        <w:rPr>
+          <w:color w:val="000000" w:themeColor="text1"/>
+        </w:rPr>
+        <w:t>=True)</w:t>
+      </w:r>
+    </w:p>
+    <w:p>
+      <w:pPr>
+        <w:rPr>
+          <w:color w:val="000000" w:themeColor="text1"/>
+        </w:rPr>
+      </w:pPr>
+      <w:r>
+        <w:rPr>
+          <w:color w:val="000000" w:themeColor="text1"/>
+        </w:rPr>
+        <w:t xml:space="preserve"> De andere manier om remise door materiaal te krijgen is wanneer één speler te weinig materiaal heeft om de andere speler mat te zetten, en de andere speler zijn klok komt op nul. Dan is het remise. Dit wordt op een soortgelijke manier gedaan door sets te vergelijken met de stukken op het </w:t>
+      </w:r>
+    </w:p>
+    <w:p>
+      <w:pPr>
+        <w:rPr>
+          <w:color w:val="000000" w:themeColor="text1"/>
+        </w:rPr>
+      </w:pPr>
+    </w:p>
+    <w:p>
+      <w:pPr>
+        <w:rPr>
+          <w:color w:val="000000" w:themeColor="text1"/>
+        </w:rPr>
+      </w:pPr>
+    </w:p>
+    <w:p>
+      <w:pPr>
+        <w:rPr>
+          <w:color w:val="000000" w:themeColor="text1"/>
+        </w:rPr>
+      </w:pPr>
+      <w:r>
+        <w:rPr>
+          <w:color w:val="000000" w:themeColor="text1"/>
+        </w:rPr>
+        <w:lastRenderedPageBreak/>
+        <w:t xml:space="preserve">bord. De volgende combinaties kunnen </w:t>
+      </w:r>
+      <w:proofErr w:type="spellStart"/>
+      <w:r>
+        <w:rPr>
+          <w:color w:val="000000" w:themeColor="text1"/>
+        </w:rPr>
+        <w:t>remsie</w:t>
+      </w:r>
+      <w:proofErr w:type="spellEnd"/>
+      <w:r>
+        <w:rPr>
+          <w:color w:val="000000" w:themeColor="text1"/>
+        </w:rPr>
+        <w:t xml:space="preserve"> door materiaal op time- out veroorzaken:</w:t>
+      </w:r>
+    </w:p>
+    <w:p>
+      <w:pPr>
+        <w:pStyle w:val="Lijstalinea"/>
+        <w:numPr>
+          <w:ilvl w:val="0"/>
+          <w:numId w:val="1"/>
+        </w:numPr>
+        <w:rPr>
+          <w:color w:val="000000" w:themeColor="text1"/>
+        </w:rPr>
+      </w:pPr>
+      <w:r>
+        <w:rPr>
+          <w:color w:val="000000" w:themeColor="text1"/>
+        </w:rPr>
+        <w:t xml:space="preserve">Koning &amp; Paard </w:t>
+      </w:r>
+    </w:p>
+    <w:p>
+      <w:pPr>
+        <w:pStyle w:val="Lijstalinea"/>
+        <w:numPr>
+          <w:ilvl w:val="0"/>
+          <w:numId w:val="1"/>
+        </w:numPr>
+        <w:rPr>
+          <w:color w:val="000000" w:themeColor="text1"/>
+        </w:rPr>
+      </w:pPr>
+      <w:r>
+        <w:rPr>
+          <w:color w:val="000000" w:themeColor="text1"/>
+        </w:rPr>
+        <w:t>Koning &amp; Loper</w:t>
+      </w:r>
+    </w:p>
+    <w:p>
+      <w:pPr>
+        <w:rPr>
+          <w:color w:val="000000" w:themeColor="text1"/>
+        </w:rPr>
+      </w:pPr>
+    </w:p>
+    <w:p>
+      <w:pPr>
+        <w:rPr>
+          <w:color w:val="000000" w:themeColor="text1"/>
+        </w:rPr>
+      </w:pPr>
+      <w:r>
+        <w:rPr>
+          <w:color w:val="000000" w:themeColor="text1"/>
+        </w:rPr>
+        <w:t xml:space="preserve">Als wit deze stukken overheeft dan is </w:t>
+      </w:r>
+      <w:proofErr w:type="spellStart"/>
+      <w:r>
+        <w:rPr>
+          <w:color w:val="000000" w:themeColor="text1"/>
+        </w:rPr>
+        <w:t>white_draw_TO</w:t>
+      </w:r>
+      <w:proofErr w:type="spellEnd"/>
+      <w:r>
+        <w:rPr>
+          <w:color w:val="000000" w:themeColor="text1"/>
+        </w:rPr>
+        <w:t>=True</w:t>
+      </w:r>
+      <w:r>
+        <w:rPr>
+          <w:color w:val="000000" w:themeColor="text1"/>
+        </w:rPr>
+        <w:br/>
+        <w:t xml:space="preserve">Als zwart deze stukken overheeft dan is </w:t>
+      </w:r>
+      <w:proofErr w:type="spellStart"/>
+      <w:r>
+        <w:rPr>
+          <w:color w:val="000000" w:themeColor="text1"/>
+        </w:rPr>
+        <w:t>black_draw_TO</w:t>
+      </w:r>
+      <w:proofErr w:type="spellEnd"/>
+      <w:r>
+        <w:rPr>
+          <w:color w:val="000000" w:themeColor="text1"/>
+        </w:rPr>
+        <w:t>=True</w:t>
+      </w:r>
+    </w:p>
+    <w:p>
+      <w:pPr>
+        <w:rPr>
+          <w:color w:val="000000" w:themeColor="text1"/>
+        </w:rPr>
+      </w:pPr>
+    </w:p>
+    <w:p>
+      <w:pPr>
+        <w:rPr>
+          <w:color w:val="000000" w:themeColor="text1"/>
+        </w:rPr>
+      </w:pPr>
+    </w:p>
+    <w:p>
+      <w:pPr>
+        <w:rPr>
+          <w:color w:val="44546A" w:themeColor="text2"/>
+          <w:sz w:val="24"/>
+          <w:szCs w:val="24"/>
+        </w:rPr>
+      </w:pPr>
+      <w:r>
+        <w:rPr>
+          <w:color w:val="44546A" w:themeColor="text2"/>
+          <w:sz w:val="24"/>
+          <w:szCs w:val="24"/>
+        </w:rPr>
+        <w:t>Deze definities komen allen in</w:t>
+      </w:r>
+      <w:r>
+        <w:rPr>
+          <w:color w:val="44546A" w:themeColor="text2"/>
+          <w:sz w:val="24"/>
+          <w:szCs w:val="24"/>
+        </w:rPr>
+        <w:t xml:space="preserve"> </w:t>
+      </w:r>
+      <w:r>
+        <w:rPr>
+          <w:color w:val="44546A" w:themeColor="text2"/>
+          <w:sz w:val="24"/>
+          <w:szCs w:val="24"/>
+        </w:rPr>
+        <w:t>“PiecesV10.py” voor</w:t>
+      </w:r>
+    </w:p>
+    <w:p>
+      <w:pPr>
+        <w:rPr>
+          <w:color w:val="FF0000"/>
+        </w:rPr>
+      </w:pPr>
+      <w:r>
+        <w:rPr>
+          <w:color w:val="000000" w:themeColor="text1"/>
+        </w:rPr>
+        <w:t xml:space="preserve">==== </w:t>
+      </w:r>
+      <w:r>
+        <w:rPr>
+          <w:color w:val="000000" w:themeColor="text1"/>
+        </w:rPr>
+        <w:t xml:space="preserve">FEN-notatie </w:t>
+      </w:r>
+      <w:r>
+        <w:rPr>
+          <w:color w:val="000000" w:themeColor="text1"/>
+        </w:rPr>
+        <w:t>====</w:t>
+      </w:r>
+      <w:r>
+        <w:rPr>
+          <w:color w:val="000000" w:themeColor="text1"/>
+        </w:rPr>
+        <w:br/>
+      </w:r>
+      <w:r>
+        <w:rPr>
+          <w:color w:val="000000" w:themeColor="text1"/>
+        </w:rPr>
+        <w:br/>
+      </w:r>
+      <w:proofErr w:type="spellStart"/>
+      <w:r>
+        <w:rPr>
+          <w:color w:val="FF0000"/>
+        </w:rPr>
+        <w:t>def</w:t>
+      </w:r>
+      <w:proofErr w:type="spellEnd"/>
+      <w:r>
+        <w:rPr>
+          <w:color w:val="FF0000"/>
+        </w:rPr>
+        <w:t xml:space="preserve"> </w:t>
+      </w:r>
+      <w:proofErr w:type="spellStart"/>
+      <w:r>
+        <w:rPr>
+          <w:color w:val="FF0000"/>
+        </w:rPr>
+        <w:t>FEN_notation</w:t>
+      </w:r>
+      <w:proofErr w:type="spellEnd"/>
+      <w:r>
+        <w:rPr>
+          <w:color w:val="FF0000"/>
+        </w:rPr>
+        <w:t>()</w:t>
+      </w:r>
+    </w:p>
+    <w:p>
+      <w:pPr>
+        <w:rPr>
+          <w:color w:val="000000" w:themeColor="text1"/>
+        </w:rPr>
+      </w:pPr>
+      <w:r>
+        <w:rPr>
+          <w:color w:val="000000" w:themeColor="text1"/>
+        </w:rPr>
+        <w:t>De FEN</w:t>
+      </w:r>
+      <w:r>
+        <w:rPr>
+          <w:color w:val="000000" w:themeColor="text1"/>
+        </w:rPr>
+        <w:t>-</w:t>
+      </w:r>
+      <w:r>
+        <w:rPr>
+          <w:color w:val="000000" w:themeColor="text1"/>
+        </w:rPr>
+        <w:t xml:space="preserve">notatie is een weergave van het bord in één string. </w:t>
+      </w:r>
+      <w:r>
+        <w:rPr>
+          <w:color w:val="000000" w:themeColor="text1"/>
+        </w:rPr>
+        <w:t xml:space="preserve">Deze string wordt opgebouwd door de eerste letter van de stukken te gebruiken (Knight is N omdat koning al K is). De witte stukken worden weergegeven met een hoofdletter. De zwarte stukken met een kleine letter. Lege velden worden weergegeven met een integer. Als er meerder lege velden naast elkaar zitten worden deze integers bij elkaar opgeteld. Elke rij van het bord wordt in de string gescheiden door een “\”. </w:t>
+      </w:r>
+    </w:p>
+    <w:p>
+      <w:pPr>
+        <w:rPr>
+          <w:color w:val="000000" w:themeColor="text1"/>
+        </w:rPr>
+      </w:pPr>
+      <w:r>
+        <w:rPr>
+          <w:color w:val="000000" w:themeColor="text1"/>
+        </w:rPr>
+        <w:t xml:space="preserve">Een voorbeeld van een FEN-notatie: </w:t>
+      </w:r>
+    </w:p>
+    <w:p>
+      <w:pPr>
+        <w:ind w:firstLine="708"/>
+        <w:rPr>
+          <w:color w:val="000000" w:themeColor="text1"/>
+        </w:rPr>
+      </w:pPr>
+      <w:proofErr w:type="spellStart"/>
+      <w:r>
+        <w:rPr>
+          <w:color w:val="000000" w:themeColor="text1"/>
+        </w:rPr>
+        <w:t>rnbqkbnr</w:t>
+      </w:r>
+      <w:proofErr w:type="spellEnd"/>
+      <w:r>
+        <w:rPr>
+          <w:color w:val="000000" w:themeColor="text1"/>
+        </w:rPr>
+        <w:t>/</w:t>
+      </w:r>
+      <w:proofErr w:type="spellStart"/>
+      <w:r>
+        <w:rPr>
+          <w:color w:val="000000" w:themeColor="text1"/>
+        </w:rPr>
+        <w:t>pppppppp</w:t>
+      </w:r>
+      <w:proofErr w:type="spellEnd"/>
+      <w:r>
+        <w:rPr>
+          <w:color w:val="000000" w:themeColor="text1"/>
+        </w:rPr>
+        <w:t xml:space="preserve">/8/8/8/8/PPPPPPPP/RNBQKBNR w </w:t>
+      </w:r>
+      <w:proofErr w:type="spellStart"/>
+      <w:r>
+        <w:rPr>
+          <w:color w:val="000000" w:themeColor="text1"/>
+        </w:rPr>
+        <w:t>KQkq</w:t>
+      </w:r>
+      <w:proofErr w:type="spellEnd"/>
+      <w:r>
+        <w:rPr>
+          <w:color w:val="000000" w:themeColor="text1"/>
+        </w:rPr>
+        <w:t xml:space="preserve"> - 0 1</w:t>
+      </w:r>
+    </w:p>
+    <w:p>
+      <w:pPr>
+        <w:rPr>
+          <w:color w:val="000000" w:themeColor="text1"/>
+        </w:rPr>
+      </w:pPr>
+      <w:r>
+        <w:rPr>
+          <w:color w:val="000000" w:themeColor="text1"/>
+        </w:rPr>
+        <w:t xml:space="preserve">Dit is de begin positie voordat het spel begint.  Na de reeks aan letters en getallen zien we een ‘w’. Dat betekent dat wit aan de beurt is. </w:t>
+      </w:r>
+      <w:r>
+        <w:rPr>
+          <w:color w:val="000000" w:themeColor="text1"/>
+        </w:rPr>
+        <w:br/>
+        <w:t>De “KQ” betekent dat de witte koning mag rokeren aan beide kanten (Kingside en Queenside)</w:t>
+      </w:r>
+      <w:r>
+        <w:rPr>
+          <w:color w:val="000000" w:themeColor="text1"/>
+        </w:rPr>
+        <w:br/>
+        <w:t>en de “</w:t>
+      </w:r>
+      <w:proofErr w:type="spellStart"/>
+      <w:r>
+        <w:rPr>
+          <w:color w:val="000000" w:themeColor="text1"/>
+        </w:rPr>
+        <w:t>kq</w:t>
+      </w:r>
+      <w:proofErr w:type="spellEnd"/>
+      <w:r>
+        <w:rPr>
+          <w:color w:val="000000" w:themeColor="text1"/>
+        </w:rPr>
+        <w:t xml:space="preserve">” hetzelfde voor zwart. Wanneer beide kanten niet meer kunnen rokeren komt hier een “-“ te staan. </w:t>
+      </w:r>
+      <w:r>
+        <w:rPr>
+          <w:color w:val="000000" w:themeColor="text1"/>
+        </w:rPr>
+        <w:br/>
+        <w:t xml:space="preserve">De “- “ daarna staat voor een potentiële en-passant veld. Als een pion twee stappen vooruitgezet wordt, komt hier het veld die de pion overslaat. Dit is namelijk een mogelijke en-passant veld. Het maakt niet uit of er </w:t>
+      </w:r>
+      <w:r>
+        <w:rPr>
+          <w:color w:val="000000" w:themeColor="text1"/>
+        </w:rPr>
+        <w:t xml:space="preserve">daadwerkelijk en-passant mogelijk is. </w:t>
+      </w:r>
+      <w:r>
+        <w:rPr>
+          <w:color w:val="000000" w:themeColor="text1"/>
+        </w:rPr>
+        <w:br/>
+        <w:t xml:space="preserve">De ‘’0” staat voor de </w:t>
+      </w:r>
+      <w:proofErr w:type="spellStart"/>
+      <w:r>
+        <w:rPr>
+          <w:color w:val="000000" w:themeColor="text1"/>
+        </w:rPr>
+        <w:t>fifty</w:t>
+      </w:r>
+      <w:proofErr w:type="spellEnd"/>
+      <w:r>
+        <w:rPr>
+          <w:color w:val="000000" w:themeColor="text1"/>
+        </w:rPr>
+        <w:t>-move-</w:t>
+      </w:r>
+      <w:proofErr w:type="spellStart"/>
+      <w:r>
+        <w:rPr>
+          <w:color w:val="000000" w:themeColor="text1"/>
+        </w:rPr>
+        <w:t>rule</w:t>
+      </w:r>
+      <w:proofErr w:type="spellEnd"/>
+      <w:r>
+        <w:rPr>
+          <w:color w:val="000000" w:themeColor="text1"/>
+        </w:rPr>
+        <w:t xml:space="preserve"> counter.</w:t>
+      </w:r>
+      <w:r>
+        <w:rPr>
+          <w:color w:val="000000" w:themeColor="text1"/>
+        </w:rPr>
+        <w:br/>
+        <w:t xml:space="preserve">De “1” staat voor de </w:t>
+      </w:r>
+      <w:proofErr w:type="spellStart"/>
+      <w:r>
+        <w:rPr>
+          <w:color w:val="000000" w:themeColor="text1"/>
+        </w:rPr>
+        <w:t>gezamelijke</w:t>
+      </w:r>
+      <w:proofErr w:type="spellEnd"/>
+      <w:r>
+        <w:rPr>
+          <w:color w:val="000000" w:themeColor="text1"/>
+        </w:rPr>
+        <w:t xml:space="preserve"> beurt. </w:t>
+      </w:r>
+      <w:r>
+        <w:rPr>
+          <w:color w:val="000000" w:themeColor="text1"/>
+        </w:rPr>
+        <w:t xml:space="preserve"> </w:t>
+      </w:r>
+    </w:p>
+    <w:p>
+      <w:pPr>
+        <w:rPr>
+          <w:color w:val="000000" w:themeColor="text1"/>
+        </w:rPr>
+      </w:pPr>
+      <w:r>
+        <w:rPr>
+          <w:color w:val="000000" w:themeColor="text1"/>
+        </w:rPr>
+        <w:t>De letters van de stukken worden opgehaald door alle velden van het bord te bekijken en welk stuk erop staat en hieraan een letter te binden.</w:t>
+      </w:r>
+      <w:r>
+        <w:rPr>
+          <w:color w:val="000000" w:themeColor="text1"/>
+        </w:rPr>
+        <w:t xml:space="preserve"> De -w- of -b- wordt </w:t>
+      </w:r>
+      <w:r>
+        <w:rPr>
+          <w:color w:val="000000" w:themeColor="text1"/>
+        </w:rPr>
+        <w:t>bepaald</w:t>
+      </w:r>
+      <w:r>
+        <w:rPr>
+          <w:color w:val="000000" w:themeColor="text1"/>
+        </w:rPr>
+        <w:t xml:space="preserve"> door te kijken naar de </w:t>
+      </w:r>
+      <w:proofErr w:type="spellStart"/>
+      <w:r>
+        <w:rPr>
+          <w:color w:val="000000" w:themeColor="text1"/>
+        </w:rPr>
+        <w:t>global</w:t>
+      </w:r>
+      <w:proofErr w:type="spellEnd"/>
+      <w:r>
+        <w:rPr>
+          <w:color w:val="000000" w:themeColor="text1"/>
+        </w:rPr>
+        <w:t xml:space="preserve"> turn </w:t>
+      </w:r>
+      <w:r>
+        <w:rPr>
+          <w:color w:val="000000" w:themeColor="text1"/>
+        </w:rPr>
+        <w:t xml:space="preserve">modulo (%) </w:t>
+      </w:r>
+      <w:r>
+        <w:rPr>
+          <w:color w:val="000000" w:themeColor="text1"/>
+        </w:rPr>
+        <w:t>2.</w:t>
+      </w:r>
+      <w:r>
+        <w:rPr>
+          <w:color w:val="000000" w:themeColor="text1"/>
+        </w:rPr>
+        <w:br/>
+        <w:t xml:space="preserve">De rokade rechten worden bepaalt door te kijken of de koning al gerokeerd is. Of de koning wel of niet verzet is en of de toren van elke kant wel of niet verzet is. </w:t>
+      </w:r>
+      <w:r>
+        <w:rPr>
+          <w:color w:val="000000" w:themeColor="text1"/>
+        </w:rPr>
+        <w:br/>
+        <w:t xml:space="preserve">De </w:t>
+      </w:r>
+      <w:proofErr w:type="spellStart"/>
+      <w:r>
+        <w:rPr>
+          <w:color w:val="000000" w:themeColor="text1"/>
+        </w:rPr>
+        <w:t>potentiele</w:t>
+      </w:r>
+      <w:proofErr w:type="spellEnd"/>
+      <w:r>
+        <w:rPr>
+          <w:color w:val="000000" w:themeColor="text1"/>
+        </w:rPr>
+        <w:t xml:space="preserve"> en-</w:t>
+      </w:r>
+      <w:proofErr w:type="spellStart"/>
+      <w:r>
+        <w:rPr>
+          <w:color w:val="000000" w:themeColor="text1"/>
+        </w:rPr>
+        <w:t>passent</w:t>
+      </w:r>
+      <w:proofErr w:type="spellEnd"/>
+      <w:r>
+        <w:rPr>
+          <w:color w:val="000000" w:themeColor="text1"/>
+        </w:rPr>
+        <w:t xml:space="preserve"> square wordt alleen weergegeven wanneer een pion twee stappen naar voren doet. Door naar de laatste zet te kijken(</w:t>
+      </w:r>
+      <w:proofErr w:type="spellStart"/>
+      <w:r>
+        <w:rPr>
+          <w:color w:val="000000" w:themeColor="text1"/>
+        </w:rPr>
+        <w:t>last_piece</w:t>
+      </w:r>
+      <w:proofErr w:type="spellEnd"/>
+      <w:r>
+        <w:rPr>
+          <w:color w:val="000000" w:themeColor="text1"/>
+        </w:rPr>
+        <w:t xml:space="preserve">, </w:t>
+      </w:r>
+      <w:proofErr w:type="spellStart"/>
+      <w:r>
+        <w:rPr>
+          <w:color w:val="000000" w:themeColor="text1"/>
+        </w:rPr>
+        <w:t>last_row</w:t>
+      </w:r>
+      <w:proofErr w:type="spellEnd"/>
+      <w:r>
+        <w:rPr>
+          <w:color w:val="000000" w:themeColor="text1"/>
+        </w:rPr>
+        <w:t xml:space="preserve">, </w:t>
+      </w:r>
+      <w:proofErr w:type="spellStart"/>
+      <w:r>
+        <w:rPr>
+          <w:color w:val="000000" w:themeColor="text1"/>
+        </w:rPr>
+        <w:t>before_row</w:t>
+      </w:r>
+      <w:proofErr w:type="spellEnd"/>
+      <w:r>
+        <w:rPr>
+          <w:color w:val="000000" w:themeColor="text1"/>
+        </w:rPr>
+        <w:t>) kunnen we zien of dit het geval is. Wanneer dit het geval is maken we een string van het en-passant veld, zo niet dan staat er weer een “-“.</w:t>
+      </w:r>
+      <w:r>
+        <w:rPr>
+          <w:color w:val="000000" w:themeColor="text1"/>
+        </w:rPr>
+        <w:br/>
+        <w:t xml:space="preserve">De </w:t>
+      </w:r>
+      <w:proofErr w:type="spellStart"/>
+      <w:r>
+        <w:rPr>
+          <w:color w:val="000000" w:themeColor="text1"/>
+        </w:rPr>
+        <w:t>fifty</w:t>
+      </w:r>
+      <w:proofErr w:type="spellEnd"/>
+      <w:r>
+        <w:rPr>
+          <w:color w:val="000000" w:themeColor="text1"/>
+        </w:rPr>
+        <w:t>-move-</w:t>
+      </w:r>
+      <w:proofErr w:type="spellStart"/>
+      <w:r>
+        <w:rPr>
+          <w:color w:val="000000" w:themeColor="text1"/>
+        </w:rPr>
+        <w:t>rule</w:t>
+      </w:r>
+      <w:proofErr w:type="spellEnd"/>
+      <w:r>
+        <w:rPr>
+          <w:color w:val="000000" w:themeColor="text1"/>
+        </w:rPr>
+        <w:t xml:space="preserve"> wordt rechtstreeks gekopieerd uit de </w:t>
+      </w:r>
+      <w:proofErr w:type="spellStart"/>
+      <w:r>
+        <w:rPr>
+          <w:color w:val="FF0000"/>
+        </w:rPr>
+        <w:t>def</w:t>
+      </w:r>
+      <w:proofErr w:type="spellEnd"/>
+      <w:r>
+        <w:rPr>
+          <w:color w:val="FF0000"/>
+        </w:rPr>
+        <w:t xml:space="preserve"> </w:t>
+      </w:r>
+      <w:proofErr w:type="spellStart"/>
+      <w:r>
+        <w:rPr>
+          <w:color w:val="FF0000"/>
+        </w:rPr>
+        <w:t>fifty_move_rule</w:t>
+      </w:r>
+      <w:proofErr w:type="spellEnd"/>
+      <w:r>
+        <w:rPr>
+          <w:color w:val="FF0000"/>
+        </w:rPr>
+        <w:t>():</w:t>
+      </w:r>
+      <w:r>
+        <w:rPr>
+          <w:color w:val="000000" w:themeColor="text1"/>
+        </w:rPr>
+        <w:t>.</w:t>
+      </w:r>
+      <w:r>
+        <w:rPr>
+          <w:color w:val="000000" w:themeColor="text1"/>
+        </w:rPr>
+        <w:br/>
+        <w:t xml:space="preserve">De </w:t>
+      </w:r>
+      <w:proofErr w:type="spellStart"/>
+      <w:r>
+        <w:rPr>
+          <w:color w:val="000000" w:themeColor="text1"/>
+        </w:rPr>
+        <w:t>fullmove</w:t>
+      </w:r>
+      <w:proofErr w:type="spellEnd"/>
+      <w:r>
+        <w:rPr>
+          <w:color w:val="000000" w:themeColor="text1"/>
+        </w:rPr>
+        <w:t xml:space="preserve"> (</w:t>
+      </w:r>
+      <w:proofErr w:type="spellStart"/>
+      <w:r>
+        <w:rPr>
+          <w:color w:val="000000" w:themeColor="text1"/>
+        </w:rPr>
+        <w:t>gezamelijke</w:t>
+      </w:r>
+      <w:proofErr w:type="spellEnd"/>
+      <w:r>
+        <w:rPr>
+          <w:color w:val="000000" w:themeColor="text1"/>
+        </w:rPr>
+        <w:t xml:space="preserve"> zet) wordt na elke keer dat zwart een zet heeft gedaan verhoogd met één.</w:t>
+      </w:r>
+      <w:r>
+        <w:rPr>
+          <w:color w:val="000000" w:themeColor="text1"/>
+        </w:rPr>
+        <w:br/>
+        <w:t>Al  deze dingen worden gecombineerd tot één string en dan heb je de FEN-notatie.</w:t>
+      </w:r>
+    </w:p>
+    <w:p>
+      <w:pPr>
+        <w:rPr>
+          <w:color w:val="000000" w:themeColor="text1"/>
+        </w:rPr>
+      </w:pPr>
+    </w:p>
+    <w:p>
+      <w:pPr>
+        <w:rPr>
+          <w:color w:val="000000" w:themeColor="text1"/>
+        </w:rPr>
+      </w:pPr>
+      <w:r>
+        <w:rPr>
+          <w:color w:val="000000" w:themeColor="text1"/>
+        </w:rPr>
+        <w:t>==== Spelen tegen Stockfish ====</w:t>
+      </w:r>
+      <w:r>
+        <w:rPr>
+          <w:color w:val="000000" w:themeColor="text1"/>
+        </w:rPr>
+        <w:br/>
+      </w:r>
+    </w:p>
+    <w:p>
+      <w:pPr>
+        <w:rPr>
+          <w:color w:val="000000" w:themeColor="text1"/>
+        </w:rPr>
+      </w:pPr>
+      <w:proofErr w:type="spellStart"/>
+      <w:r>
+        <w:rPr>
+          <w:color w:val="FF0000"/>
+        </w:rPr>
+        <w:t>def</w:t>
+      </w:r>
+      <w:proofErr w:type="spellEnd"/>
+      <w:r>
+        <w:rPr>
+          <w:color w:val="FF0000"/>
+        </w:rPr>
+        <w:t xml:space="preserve"> </w:t>
+      </w:r>
+      <w:proofErr w:type="spellStart"/>
+      <w:r>
+        <w:rPr>
+          <w:color w:val="FF0000"/>
+        </w:rPr>
+        <w:t>stockfisch_play</w:t>
+      </w:r>
+      <w:proofErr w:type="spellEnd"/>
+      <w:r>
+        <w:rPr>
+          <w:color w:val="FF0000"/>
+        </w:rPr>
+        <w:t>()</w:t>
+      </w:r>
+    </w:p>
+    <w:p>
+      <w:pPr>
+        <w:rPr>
+          <w:color w:val="000000" w:themeColor="text1"/>
+        </w:rPr>
+      </w:pPr>
+      <w:r>
+        <w:rPr>
+          <w:color w:val="000000" w:themeColor="text1"/>
+        </w:rPr>
+        <w:br/>
+      </w:r>
+      <w:r>
+        <w:rPr>
+          <w:color w:val="000000" w:themeColor="text1"/>
+        </w:rPr>
+        <w:br/>
+      </w:r>
+    </w:p>
+    <w:p>
+      <w:pPr>
+        <w:rPr>
+          <w:color w:val="000000" w:themeColor="text1"/>
+        </w:rPr>
+      </w:pPr>
+    </w:p>
+    <w:p>
+      <w:pPr>
+        <w:rPr>
+          <w:color w:val="000000" w:themeColor="text1"/>
+        </w:rPr>
+      </w:pPr>
+    </w:p>
+    <w:p>
+      <w:pPr>
+        <w:jc w:val="center"/>
+        <w:rPr>
+          <w:color w:val="FF0000"/>
+          <w:sz w:val="24"/>
+          <w:szCs w:val="24"/>
+        </w:rPr>
+      </w:pPr>
+    </w:p>
+    <w:p>
+      <w:pPr>
+        <w:rPr>
+          <w:color w:val="000000" w:themeColor="text1"/>
+          <w:sz w:val="24"/>
+          <w:szCs w:val="24"/>
+        </w:rPr>
+      </w:pPr>
+    </w:p>
+    <w:p>
+      <w:pPr>
+        <w:rPr>
+          <w:color w:val="000000" w:themeColor="text1"/>
+          <w:sz w:val="24"/>
+          <w:szCs w:val="24"/>
+        </w:rPr>
+      </w:pPr>
+    </w:p>
+    <w:p>
+      <w:pPr>
+        <w:rPr>
+          <w:color w:val="000000" w:themeColor="text1"/>
+          <w:sz w:val="24"/>
+          <w:szCs w:val="24"/>
+        </w:rPr>
+      </w:pPr>
+      <w:r>
+        <w:rPr>
+          <w:color w:val="000000" w:themeColor="text1"/>
+          <w:sz w:val="24"/>
+          <w:szCs w:val="24"/>
+        </w:rPr>
+        <w:br/>
+      </w:r>
+      <w:r>
+        <w:rPr>
+          <w:color w:val="000000" w:themeColor="text1"/>
+          <w:sz w:val="24"/>
+          <w:szCs w:val="24"/>
+        </w:rPr>
+        <w:br/>
+      </w:r>
+    </w:p>
+    <w:p>
+      <w:pPr>
+        <w:rPr>
+          <w:color w:val="0070C0"/>
+          <w:sz w:val="24"/>
+          <w:szCs w:val="24"/>
+        </w:rPr>
+      </w:pPr>
+    </w:p>
+    <w:p>
+      <w:pPr>
+        <w:rPr>
+          <w:color w:val="2F5496" w:themeColor="accent1" w:themeShade="BF"/>
+          <w:sz w:val="24"/>
+          <w:szCs w:val="24"/>
+        </w:rPr>
+      </w:pPr>
+    </w:p>
+    <w:p>
+      <w:pPr>
+        <w:rPr>
+          <w:color w:val="2F5496" w:themeColor="accent1" w:themeShade="BF"/>
+          <w:sz w:val="24"/>
+          <w:szCs w:val="24"/>
+        </w:rPr>
+      </w:pPr>
+    </w:p>
+    <w:p>
+      <w:pPr>
+        <w:rPr>
+          <w:color w:val="000000" w:themeColor="text1"/>
+          <w:sz w:val="24"/>
+          <w:szCs w:val="24"/>
+        </w:rPr>
+      </w:pPr>
+    </w:p>
+    <w:p>
+      <w:pPr>
+        <w:rPr>
+          <w:color w:val="000000" w:themeColor="text1"/>
+          <w:sz w:val="24"/>
+          <w:szCs w:val="24"/>
+        </w:rPr>
+      </w:pPr>
+    </w:p>
+    <w:p>
+      <w:pPr>
+        <w:rPr>
+          <w:color w:val="FF0000"/>
+          <w:sz w:val="24"/>
+          <w:szCs w:val="24"/>
+        </w:rPr>
+      </w:pPr>
+    </w:p>
+    <w:p>
+      <w:pPr>
+        <w:rPr>
+          <w:color w:val="000000" w:themeColor="text1"/>
+          <w:sz w:val="24"/>
+          <w:szCs w:val="24"/>
+        </w:rPr>
+      </w:pPr>
+    </w:p>
+    <w:p>
+      <w:pPr>
+        <w:rPr>
+          <w:sz w:val="24"/>
+          <w:szCs w:val="24"/>
+        </w:rPr>
+      </w:pPr>
+    </w:p>
+    <w:p>
+      <w:pPr>
+        <w:rPr>
+          <w:sz w:val="24"/>
+          <w:szCs w:val="24"/>
+        </w:rPr>
+      </w:pPr>
+      <w:r>
+        <w:rPr>
+          <w:sz w:val="24"/>
+          <w:szCs w:val="24"/>
+        </w:rPr>
+        <w:br/>
+      </w:r>
+      <w:r>
+        <w:rPr>
+          <w:sz w:val="24"/>
+          <w:szCs w:val="24"/>
+        </w:rPr>
+        <w:br/>
+      </w:r>
+    </w:p>
+    <w:p>
+      <w:pPr>
+        <w:rPr>
+          <w:sz w:val="24"/>
+          <w:szCs w:val="24"/>
+        </w:rPr>
+      </w:pPr>
+    </w:p>
+    <w:p>
+      <w:pPr>
+        <w:rPr>
+          <w:sz w:val="24"/>
+          <w:szCs w:val="24"/>
+        </w:rPr>
+      </w:pPr>
     </w:p>
     <w:p>
       <w:pPr>
@@ -901,6 +8090,127 @@
     </w:sectPr>
   </w:body>
 </w:document>
+</file>
+
+<file path=word/numbering.xml><?xml version="1.0" encoding="utf-8"?>
+<w:numbering xmlns:wpc="http://schemas.microsoft.com/office/word/2010/wordprocessingCanvas" xmlns:cx="http://schemas.microsoft.com/office/drawing/2014/chartex" xmlns:cx1="http://schemas.microsoft.com/office/drawing/2015/9/8/chartex" xmlns:cx2="http://schemas.microsoft.com/office/drawing/2015/10/21/chartex" xmlns:cx3="http://schemas.microsoft.com/office/drawing/2016/5/9/chartex" xmlns:cx4="http://schemas.microsoft.com/office/drawing/2016/5/10/chartex" xmlns:cx5="http://schemas.microsoft.com/office/drawing/2016/5/11/chartex" xmlns:cx6="http://schemas.microsoft.com/office/drawing/2016/5/12/chartex" xmlns:cx7="http://schemas.microsoft.com/office/drawing/2016/5/13/chartex" xmlns:cx8="http://schemas.microsoft.com/office/drawing/2016/5/14/chartex" xmlns:mc="http://schemas.openxmlformats.org/markup-compatibility/2006" xmlns:aink="http://schemas.microsoft.com/office/drawing/2016/ink" xmlns:am3d="http://schemas.microsoft.com/office/drawing/2017/model3d" xmlns:o="urn:schemas-microsoft-com:office:office" xmlns:r="http://schemas.openxmlformats.org/officeDocument/2006/relationships" xmlns:m="http://schemas.openxmlformats.org/officeDocument/2006/math" xmlns:v="urn:schemas-microsoft-com:vml" xmlns:wp14="http://schemas.microsoft.com/office/word/2010/wordprocessingDrawing" xmlns:wp="http://schemas.openxmlformats.org/drawingml/2006/wordprocessingDrawing" xmlns:w10="urn:schemas-microsoft-com:office:word" xmlns:w="http://schemas.openxmlformats.org/wordprocessingml/2006/main" xmlns:w14="http://schemas.microsoft.com/office/word/2010/wordml" xmlns:w15="http://schemas.microsoft.com/office/word/2012/wordml" xmlns:w16cex="http://schemas.microsoft.com/office/word/2018/wordml/cex" xmlns:w16cid="http://schemas.microsoft.com/office/word/2016/wordml/cid" xmlns:w16="http://schemas.microsoft.com/office/word/2018/wordml" xmlns:w16sdtdh="http://schemas.microsoft.com/office/word/2020/wordml/sdtdatahash" xmlns:w16se="http://schemas.microsoft.com/office/word/2015/wordml/symex" xmlns:wpg="http://schemas.microsoft.com/office/word/2010/wordprocessingGroup" xmlns:wpi="http://schemas.microsoft.com/office/word/2010/wordprocessingInk" xmlns:wne="http://schemas.microsoft.com/office/word/2006/wordml" xmlns:wps="http://schemas.microsoft.com/office/word/2010/wordprocessingShape" mc:Ignorable="w14 w15 w16se w16cid w16 w16cex w16sdtdh wp14">
+  <w:abstractNum w:abstractNumId="0" w15:restartNumberingAfterBreak="0">
+    <w:nsid w:val="37A207C9"/>
+    <w:multiLevelType w:val="hybridMultilevel"/>
+    <w:tmpl w:val="2D881F7A"/>
+    <w:lvl w:ilvl="0" w:tplc="6772E55A">
+      <w:start w:val="2"/>
+      <w:numFmt w:val="bullet"/>
+      <w:lvlText w:val="-"/>
+      <w:lvlJc w:val="left"/>
+      <w:pPr>
+        <w:ind w:left="1065" w:hanging="360"/>
+      </w:pPr>
+      <w:rPr>
+        <w:rFonts w:ascii="Calibri" w:eastAsiaTheme="minorHAnsi" w:hAnsi="Calibri" w:cs="Calibri" w:hint="default"/>
+      </w:rPr>
+    </w:lvl>
+    <w:lvl w:ilvl="1" w:tplc="04130003" w:tentative="1">
+      <w:start w:val="1"/>
+      <w:numFmt w:val="bullet"/>
+      <w:lvlText w:val="o"/>
+      <w:lvlJc w:val="left"/>
+      <w:pPr>
+        <w:ind w:left="1785" w:hanging="360"/>
+      </w:pPr>
+      <w:rPr>
+        <w:rFonts w:ascii="Courier New" w:hAnsi="Courier New" w:cs="Courier New" w:hint="default"/>
+      </w:rPr>
+    </w:lvl>
+    <w:lvl w:ilvl="2" w:tplc="04130005" w:tentative="1">
+      <w:start w:val="1"/>
+      <w:numFmt w:val="bullet"/>
+      <w:lvlText w:val=""/>
+      <w:lvlJc w:val="left"/>
+      <w:pPr>
+        <w:ind w:left="2505" w:hanging="360"/>
+      </w:pPr>
+      <w:rPr>
+        <w:rFonts w:ascii="Wingdings" w:hAnsi="Wingdings" w:hint="default"/>
+      </w:rPr>
+    </w:lvl>
+    <w:lvl w:ilvl="3" w:tplc="04130001" w:tentative="1">
+      <w:start w:val="1"/>
+      <w:numFmt w:val="bullet"/>
+      <w:lvlText w:val=""/>
+      <w:lvlJc w:val="left"/>
+      <w:pPr>
+        <w:ind w:left="3225" w:hanging="360"/>
+      </w:pPr>
+      <w:rPr>
+        <w:rFonts w:ascii="Symbol" w:hAnsi="Symbol" w:hint="default"/>
+      </w:rPr>
+    </w:lvl>
+    <w:lvl w:ilvl="4" w:tplc="04130003" w:tentative="1">
+      <w:start w:val="1"/>
+      <w:numFmt w:val="bullet"/>
+      <w:lvlText w:val="o"/>
+      <w:lvlJc w:val="left"/>
+      <w:pPr>
+        <w:ind w:left="3945" w:hanging="360"/>
+      </w:pPr>
+      <w:rPr>
+        <w:rFonts w:ascii="Courier New" w:hAnsi="Courier New" w:cs="Courier New" w:hint="default"/>
+      </w:rPr>
+    </w:lvl>
+    <w:lvl w:ilvl="5" w:tplc="04130005" w:tentative="1">
+      <w:start w:val="1"/>
+      <w:numFmt w:val="bullet"/>
+      <w:lvlText w:val=""/>
+      <w:lvlJc w:val="left"/>
+      <w:pPr>
+        <w:ind w:left="4665" w:hanging="360"/>
+      </w:pPr>
+      <w:rPr>
+        <w:rFonts w:ascii="Wingdings" w:hAnsi="Wingdings" w:hint="default"/>
+      </w:rPr>
+    </w:lvl>
+    <w:lvl w:ilvl="6" w:tplc="04130001" w:tentative="1">
+      <w:start w:val="1"/>
+      <w:numFmt w:val="bullet"/>
+      <w:lvlText w:val=""/>
+      <w:lvlJc w:val="left"/>
+      <w:pPr>
+        <w:ind w:left="5385" w:hanging="360"/>
+      </w:pPr>
+      <w:rPr>
+        <w:rFonts w:ascii="Symbol" w:hAnsi="Symbol" w:hint="default"/>
+      </w:rPr>
+    </w:lvl>
+    <w:lvl w:ilvl="7" w:tplc="04130003" w:tentative="1">
+      <w:start w:val="1"/>
+      <w:numFmt w:val="bullet"/>
+      <w:lvlText w:val="o"/>
+      <w:lvlJc w:val="left"/>
+      <w:pPr>
+        <w:ind w:left="6105" w:hanging="360"/>
+      </w:pPr>
+      <w:rPr>
+        <w:rFonts w:ascii="Courier New" w:hAnsi="Courier New" w:cs="Courier New" w:hint="default"/>
+      </w:rPr>
+    </w:lvl>
+    <w:lvl w:ilvl="8" w:tplc="04130005" w:tentative="1">
+      <w:start w:val="1"/>
+      <w:numFmt w:val="bullet"/>
+      <w:lvlText w:val=""/>
+      <w:lvlJc w:val="left"/>
+      <w:pPr>
+        <w:ind w:left="6825" w:hanging="360"/>
+      </w:pPr>
+      <w:rPr>
+        <w:rFonts w:ascii="Wingdings" w:hAnsi="Wingdings" w:hint="default"/>
+      </w:rPr>
+    </w:lvl>
+  </w:abstractNum>
+  <w:num w:numId="1">
+    <w:abstractNumId w:val="0"/>
+  </w:num>
+</w:numbering>
 </file>
 
 <file path=word/styles.xml><?xml version="1.0" encoding="utf-8"?>
@@ -1329,6 +8639,36 @@
     <w:semiHidden/>
     <w:unhideWhenUsed/>
   </w:style>
+  <w:style w:type="paragraph" w:styleId="Lijstalinea">
+    <w:name w:val="List Paragraph"/>
+    <w:basedOn w:val="Standaard"/>
+    <w:uiPriority w:val="34"/>
+    <w:qFormat/>
+    <w:rsid w:val="00F84B9C"/>
+    <w:pPr>
+      <w:ind w:left="720"/>
+      <w:contextualSpacing/>
+    </w:pPr>
+  </w:style>
+  <w:style w:type="paragraph" w:styleId="Bijschrift">
+    <w:name w:val="caption"/>
+    <w:basedOn w:val="Standaard"/>
+    <w:next w:val="Standaard"/>
+    <w:uiPriority w:val="35"/>
+    <w:unhideWhenUsed/>
+    <w:qFormat/>
+    <w:rsid w:val="00B21198"/>
+    <w:pPr>
+      <w:spacing w:after="200" w:line="240" w:lineRule="auto"/>
+    </w:pPr>
+    <w:rPr>
+      <w:i/>
+      <w:iCs/>
+      <w:color w:val="44546A" w:themeColor="text2"/>
+      <w:sz w:val="18"/>
+      <w:szCs w:val="18"/>
+    </w:rPr>
+  </w:style>
 </w:styles>
 </file>
 
